--- a/Final_RSR.docx
+++ b/Final_RSR.docx
@@ -427,8 +427,6 @@
         </w:rPr>
         <w:t xml:space="preserve"> </w:t>
       </w:r>
-      <w:bookmarkStart w:id="0" w:name="_GoBack"/>
-      <w:bookmarkEnd w:id="0"/>
       <w:r>
         <w:rPr>
           <w:rFonts w:ascii="MS Mincho" w:eastAsia="MS Mincho" w:hAnsi="MS Mincho" w:cs="MS Mincho"/>
@@ -555,7 +553,7 @@
         <w:spacing w:before="120"/>
       </w:pPr>
       <w:r>
-        <w:t>PAGE SIZE</w:t>
+        <w:t>PROPOSED APPROACH</w:t>
       </w:r>
     </w:p>
     <w:p>
@@ -565,59 +563,35 @@
         <w:ind w:firstLine="0"/>
       </w:pPr>
       <w:r>
-        <w:t>All material on each page shoul</w:t>
-      </w:r>
-      <w:r>
-        <w:t>d fit within a rectangle of 18</w:t>
-      </w:r>
-      <w:r>
-        <w:t xml:space="preserve"> </w:t>
-      </w:r>
-      <w:r>
-        <w:t>×</w:t>
-      </w:r>
-      <w:r>
-        <w:t xml:space="preserve"> </w:t>
-      </w:r>
-      <w:r>
-        <w:t>23.5 cm (7"</w:t>
-      </w:r>
-      <w:r>
-        <w:t xml:space="preserve"> </w:t>
-      </w:r>
-      <w:r>
-        <w:t>×</w:t>
-      </w:r>
-      <w:r>
-        <w:t xml:space="preserve"> </w:t>
-      </w:r>
-      <w:r>
-        <w:t>9.25"), cent</w:t>
-      </w:r>
-      <w:r>
-        <w:t>ered on the page, beginning 1.9</w:t>
-      </w:r>
-      <w:r>
-        <w:t xml:space="preserve"> cm (</w:t>
-      </w:r>
-      <w:r>
-        <w:t>0.75</w:t>
-      </w:r>
-      <w:r>
-        <w:t>") from the top of the page and ending with 2.54 cm (1") from the bottom.  The right and lef</w:t>
-      </w:r>
-      <w:r>
-        <w:t>t margins should be 1.9 cm (.75"</w:t>
-      </w:r>
-      <w:r>
-        <w:t xml:space="preserve">).  </w:t>
-      </w:r>
-      <w:r>
-        <w:br w:type="column"/>
+        <w:t xml:space="preserve">The approach of the paper is very </w:t>
+      </w:r>
+      <w:r>
+        <w:t>simple;</w:t>
+      </w:r>
+      <w:r>
+        <w:t xml:space="preserve"> we have </w:t>
+      </w:r>
+      <w:r>
+        <w:t xml:space="preserve">aggregated power consumption data for a year which we will disaggregate </w:t>
+      </w:r>
+      <w:r>
+        <w:t xml:space="preserve">to conduct an analysis which will give us an insight about consumption patterns. The building in question is an undergraduate dormitory </w:t>
+      </w:r>
+      <w:r>
+        <w:t>which is located at the intersection of Forbes and Morewood Avenue.</w:t>
+      </w:r>
+      <w:r>
+        <w:t xml:space="preserve"> First we analyze data by every week of the day after resampling for hourly intervals and then subsequently try clustering using a k-means approach and then run a linear regression after normalizing the data. In our approach, the response variable is power in Watts, whereas the feature variable is temperature in Fahrenheit. In a nutshell, we are looking </w:t>
       </w:r>
       <w:r>
         <w:lastRenderedPageBreak/>
-        <w:t>The text should be in two 8.45 cm (3.33") columns with a .83 cm (.33") gutter.</w:t>
+        <w:t>to conduct exploratory data analysis by seeking what answers the data can give us about occupants</w:t>
+      </w:r>
+      <w:r>
+        <w:t>’</w:t>
+      </w:r>
+      <w:r>
+        <w:t xml:space="preserve"> energy consumption with respect to time and temperature.</w:t>
       </w:r>
     </w:p>
     <w:p>
@@ -626,7 +600,30 @@
         <w:spacing w:before="120"/>
       </w:pPr>
       <w:r>
-        <w:t>TYPESET TEXT</w:t>
+        <w:t>DATASET</w:t>
+      </w:r>
+    </w:p>
+    <w:p>
+      <w:r>
+        <w:t>The dataset was procured from the buildings meter and portfolio manager could give us temperature values for every instance of data recorded thanks to a sensor system present at the top of the building. The dataset doesn’t have equal intervals even though it records a data point every minute so resampling the data every hour was a natural choice in analyzing the data. The dataset has 479,836 rows and 3 columns</w:t>
+      </w:r>
+      <w:r>
+        <w:t xml:space="preserve">. The dataset was initially in .txt format and was subsequently converted to a .csv format for ease of conducting analysis. The data points in the data frame were of type string, so using </w:t>
+      </w:r>
+      <w:r>
+        <w:t>some pandas</w:t>
+      </w:r>
+      <w:r>
+        <w:t xml:space="preserve"> function we converted all string values to float32 values. Based on the sensors readings, the mean power consumption of the dataset was 110,127.46 W and the mean temperature was 57.23 F. The standard deviation of the power consumed was 34059.13 W, whereas the standard deviation of the temperature was 18.29 F.</w:t>
+      </w:r>
+    </w:p>
+    <w:p>
+      <w:pPr>
+        <w:pStyle w:val="Heading1"/>
+        <w:spacing w:before="120"/>
+      </w:pPr>
+      <w:r>
+        <w:t>RESULTS</w:t>
       </w:r>
     </w:p>
     <w:p>
@@ -653,88 +650,6 @@
     <w:p>
       <w:pPr>
         <w:framePr w:w="4680" w:h="1977" w:hRule="exact" w:hSpace="187" w:wrap="around" w:vAnchor="page" w:hAnchor="page" w:x="1155" w:y="12605" w:anchorLock="1"/>
-        <w:spacing w:after="0"/>
-        <w:rPr>
-          <w:sz w:val="16"/>
-        </w:rPr>
-      </w:pPr>
-      <w:r>
-        <w:rPr>
-          <w:i/>
-          <w:iCs/>
-          <w:sz w:val="16"/>
-        </w:rPr>
-        <w:t>Conference’</w:t>
-      </w:r>
-      <w:r>
-        <w:rPr>
-          <w:i/>
-          <w:iCs/>
-          <w:sz w:val="16"/>
-        </w:rPr>
-        <w:t>10</w:t>
-      </w:r>
-      <w:r>
-        <w:rPr>
-          <w:sz w:val="16"/>
-        </w:rPr>
-        <w:t>, Month 1–2, 2010</w:t>
-      </w:r>
-      <w:r>
-        <w:rPr>
-          <w:sz w:val="16"/>
-        </w:rPr>
-        <w:t>, City, State, Country.</w:t>
-      </w:r>
-    </w:p>
-    <w:p>
-      <w:pPr>
-        <w:framePr w:w="4680" w:h="1977" w:hRule="exact" w:hSpace="187" w:wrap="around" w:vAnchor="page" w:hAnchor="page" w:x="1155" w:y="12605" w:anchorLock="1"/>
-        <w:spacing w:after="0"/>
-        <w:rPr>
-          <w:sz w:val="16"/>
-        </w:rPr>
-      </w:pPr>
-      <w:r>
-        <w:rPr>
-          <w:sz w:val="16"/>
-        </w:rPr>
-        <w:t>Copyright 2</w:t>
-      </w:r>
-      <w:r>
-        <w:rPr>
-          <w:sz w:val="16"/>
-        </w:rPr>
-        <w:t>010</w:t>
-      </w:r>
-      <w:r>
-        <w:rPr>
-          <w:sz w:val="16"/>
-        </w:rPr>
-        <w:t xml:space="preserve"> ACM 1-58113-000-0/00/0010</w:t>
-      </w:r>
-      <w:r>
-        <w:rPr>
-          <w:sz w:val="16"/>
-        </w:rPr>
-        <w:t xml:space="preserve"> </w:t>
-      </w:r>
-      <w:r>
-        <w:rPr>
-          <w:sz w:val="16"/>
-        </w:rPr>
-        <w:t>…$15</w:t>
-      </w:r>
-      <w:r>
-        <w:rPr>
-          <w:sz w:val="16"/>
-        </w:rPr>
-        <w:t>.00.</w:t>
-      </w:r>
-    </w:p>
-    <w:p>
-      <w:pPr>
-        <w:framePr w:w="4680" w:h="1977" w:hRule="exact" w:hSpace="187" w:wrap="around" w:vAnchor="page" w:hAnchor="page" w:x="1155" w:y="12605" w:anchorLock="1"/>
         <w:rPr>
           <w:iCs/>
         </w:rPr>
@@ -747,14 +662,7 @@
           <w:sz w:val="22"/>
           <w:szCs w:val="22"/>
         </w:rPr>
-        <w:t>http://dx.doi.org/10.1145/12345.</w:t>
-      </w:r>
-      <w:r>
-        <w:rPr>
-          <w:sz w:val="22"/>
-          <w:szCs w:val="22"/>
-        </w:rPr>
-        <w:t>67890</w:t>
+        <w:t>www.cmu.edu/energy</w:t>
       </w:r>
     </w:p>
     <w:p>
@@ -815,6 +723,7 @@
         <w:spacing w:before="120"/>
       </w:pPr>
       <w:r>
+        <w:lastRenderedPageBreak/>
         <w:t>Subsequent Pages</w:t>
       </w:r>
     </w:p>
@@ -842,14 +751,27 @@
       <w:r>
         <w:t xml:space="preserve">Table </w:t>
       </w:r>
-      <w:fldSimple w:instr=" SEQ Table \* ARABIC ">
-        <w:r>
-          <w:rPr>
-            <w:noProof/>
-          </w:rPr>
-          <w:t>1</w:t>
-        </w:r>
-      </w:fldSimple>
+      <w:r>
+        <w:fldChar w:fldCharType="begin"/>
+      </w:r>
+      <w:r>
+        <w:instrText xml:space="preserve"> SEQ Table \* ARABIC </w:instrText>
+      </w:r>
+      <w:r>
+        <w:fldChar w:fldCharType="separate"/>
+      </w:r>
+      <w:r>
+        <w:rPr>
+          <w:noProof/>
+        </w:rPr>
+        <w:t>1</w:t>
+      </w:r>
+      <w:r>
+        <w:rPr>
+          <w:noProof/>
+        </w:rPr>
+        <w:fldChar w:fldCharType="end"/>
+      </w:r>
       <w:r>
         <w:t>. Table captions should be placed above the table</w:t>
       </w:r>
@@ -1142,7 +1064,6 @@
         <w:spacing w:after="120"/>
       </w:pPr>
       <w:r>
-        <w:lastRenderedPageBreak/>
         <w:t xml:space="preserve">Use the </w:t>
       </w:r>
       <w:r>
@@ -1229,7 +1150,7 @@
         <w:spacing w:before="120"/>
       </w:pPr>
       <w:r>
-        <w:t>FIGURES/CAPTIONS</w:t>
+        <w:t>VALIDATION</w:t>
       </w:r>
     </w:p>
     <w:p>
@@ -1254,7 +1175,8 @@
         <w:spacing w:before="120"/>
       </w:pPr>
       <w:r>
-        <w:t>SECTIONS</w:t>
+        <w:lastRenderedPageBreak/>
+        <w:t>DISCUSSION</w:t>
       </w:r>
     </w:p>
     <w:p>
@@ -1262,42 +1184,95 @@
         <w:pStyle w:val="BodyTextIndent"/>
         <w:spacing w:after="120"/>
         <w:ind w:firstLine="0"/>
-        <w:rPr>
-          <w:rFonts w:cs="Miriam"/>
-          <w:b/>
-          <w:bCs/>
-          <w:szCs w:val="18"/>
-          <w:lang w:eastAsia="en-AU"/>
-        </w:rPr>
-      </w:pPr>
+      </w:pPr>
+      <w:r>
+        <w:t>T</w:t>
+      </w:r>
+      <w:r>
+        <w:t>he heading of a section should be in Times New Roman 12-point bold in all-capitals flush left with an additional 6-points of white space above the section head.  Sections and subsequent sub- sections should be numbered and flush left. For a section head and a subsection head together (such as Section 3 and subsection 3.1), use no additional space above the subsection head.</w:t>
+      </w:r>
+    </w:p>
+    <w:p>
+      <w:pPr>
+        <w:pStyle w:val="Heading2"/>
+        <w:spacing w:before="120"/>
+      </w:pPr>
+      <w:r>
+        <w:t>Subsections</w:t>
+      </w:r>
+    </w:p>
+    <w:p>
+      <w:pPr>
+        <w:spacing w:after="120"/>
+      </w:pPr>
+      <w:r>
+        <w:t xml:space="preserve">The heading of subsections should be in Times New Roman 12-point bold with only the initial letters capitalized. (Note: For subsections and subsubsections, a word like </w:t>
+      </w:r>
+      <w:r>
+        <w:rPr>
+          <w:i/>
+        </w:rPr>
+        <w:t>the</w:t>
+      </w:r>
+      <w:r>
+        <w:t xml:space="preserve"> or </w:t>
+      </w:r>
+      <w:r>
+        <w:rPr>
+          <w:i/>
+        </w:rPr>
+        <w:t>a</w:t>
+      </w:r>
+      <w:r>
+        <w:t xml:space="preserve"> is not capitalized unless it is the first word of the header.)</w:t>
+      </w:r>
+    </w:p>
+    <w:p>
+      <w:pPr>
+        <w:pStyle w:val="Heading3"/>
+        <w:spacing w:before="120"/>
+      </w:pPr>
+      <w:r>
+        <w:t>Subsubsections</w:t>
+      </w:r>
     </w:p>
     <w:p>
       <w:pPr>
         <w:pStyle w:val="BodyTextIndent"/>
         <w:spacing w:after="120"/>
         <w:ind w:firstLine="0"/>
-        <w:rPr>
-          <w:rFonts w:cs="Miriam"/>
-          <w:b/>
-          <w:bCs/>
-          <w:szCs w:val="18"/>
-          <w:lang w:eastAsia="en-AU"/>
-        </w:rPr>
-      </w:pPr>
+      </w:pPr>
+      <w:r>
+        <w:t>The heading for subsubsections should be in Times New Roman 11-point italic with initial letters capitalized and 6-points of white space above the subsubsection head.</w:t>
+      </w:r>
+    </w:p>
+    <w:p>
+      <w:pPr>
+        <w:pStyle w:val="Heading4"/>
+        <w:spacing w:before="120"/>
+      </w:pPr>
+      <w:r>
+        <w:t>Subsubsections</w:t>
+      </w:r>
     </w:p>
     <w:p>
       <w:pPr>
         <w:pStyle w:val="BodyTextIndent"/>
         <w:spacing w:after="120"/>
         <w:ind w:firstLine="0"/>
-        <w:rPr>
-          <w:rFonts w:cs="Miriam"/>
-          <w:b/>
-          <w:bCs/>
-          <w:szCs w:val="18"/>
-          <w:lang w:eastAsia="en-AU"/>
-        </w:rPr>
-      </w:pPr>
+      </w:pPr>
+      <w:r>
+        <w:t>The heading for subsubsections should be in Times New Roman 11-point italic with initial letters capitalized.</w:t>
+      </w:r>
+    </w:p>
+    <w:p>
+      <w:pPr>
+        <w:pStyle w:val="Heading4"/>
+        <w:spacing w:before="120"/>
+      </w:pPr>
+      <w:r>
+        <w:t>Subsubsections</w:t>
+      </w:r>
     </w:p>
     <w:p>
       <w:pPr>
@@ -1306,315 +1281,32 @@
         <w:ind w:firstLine="0"/>
       </w:pPr>
       <w:r>
-        <w:rPr>
-          <w:noProof/>
-          <w:sz w:val="20"/>
-        </w:rPr>
-        <mc:AlternateContent>
-          <mc:Choice Requires="wpg">
-            <w:drawing>
-              <wp:anchor distT="0" distB="0" distL="114300" distR="114300" simplePos="0" relativeHeight="251657728" behindDoc="0" locked="0" layoutInCell="1" allowOverlap="1" wp14:anchorId="0F4462E0" wp14:editId="4D91DF86">
-                <wp:simplePos x="0" y="0"/>
-                <wp:positionH relativeFrom="column">
-                  <wp:posOffset>3366135</wp:posOffset>
-                </wp:positionH>
-                <wp:positionV relativeFrom="paragraph">
-                  <wp:posOffset>-5213985</wp:posOffset>
-                </wp:positionV>
-                <wp:extent cx="3086100" cy="1828800"/>
-                <wp:effectExtent l="0" t="0" r="0" b="0"/>
-                <wp:wrapSquare wrapText="bothSides"/>
-                <wp:docPr id="1" name="Group 6"/>
-                <wp:cNvGraphicFramePr>
-                  <a:graphicFrameLocks xmlns:a="http://schemas.openxmlformats.org/drawingml/2006/main"/>
-                </wp:cNvGraphicFramePr>
-                <a:graphic xmlns:a="http://schemas.openxmlformats.org/drawingml/2006/main">
-                  <a:graphicData uri="http://schemas.microsoft.com/office/word/2010/wordprocessingGroup">
-                    <wpg:wgp>
-                      <wpg:cNvGrpSpPr>
-                        <a:grpSpLocks/>
-                      </wpg:cNvGrpSpPr>
-                      <wpg:grpSpPr bwMode="auto">
-                        <a:xfrm>
-                          <a:off x="0" y="0"/>
-                          <a:ext cx="3086100" cy="1828800"/>
-                          <a:chOff x="6381" y="1444"/>
-                          <a:chExt cx="4860" cy="2880"/>
-                        </a:xfrm>
-                      </wpg:grpSpPr>
-                      <pic:pic xmlns:pic="http://schemas.openxmlformats.org/drawingml/2006/picture">
-                        <pic:nvPicPr>
-                          <pic:cNvPr id="2" name="Picture 3" descr="VRH-after"/>
-                          <pic:cNvPicPr preferRelativeResize="0">
-                            <a:picLocks noChangeAspect="1" noChangeArrowheads="1"/>
-                          </pic:cNvPicPr>
-                        </pic:nvPicPr>
-                        <pic:blipFill>
-                          <a:blip r:embed="rId9">
-                            <a:extLst>
-                              <a:ext uri="{28A0092B-C50C-407E-A947-70E740481C1C}">
-                                <a14:useLocalDpi xmlns:a14="http://schemas.microsoft.com/office/drawing/2010/main" val="0"/>
-                              </a:ext>
-                            </a:extLst>
-                          </a:blip>
-                          <a:srcRect/>
-                          <a:stretch>
-                            <a:fillRect/>
-                          </a:stretch>
-                        </pic:blipFill>
-                        <pic:spPr bwMode="auto">
-                          <a:xfrm>
-                            <a:off x="6381" y="1444"/>
-                            <a:ext cx="4860" cy="2416"/>
-                          </a:xfrm>
-                          <a:prstGeom prst="rect">
-                            <a:avLst/>
-                          </a:prstGeom>
-                          <a:noFill/>
-                          <a:ln>
-                            <a:noFill/>
-                          </a:ln>
-                          <a:extLst>
-                            <a:ext uri="{909E8E84-426E-40DD-AFC4-6F175D3DCCD1}">
-                              <a14:hiddenFill xmlns:a14="http://schemas.microsoft.com/office/drawing/2010/main">
-                                <a:solidFill>
-                                  <a:srgbClr val="FFFFFF"/>
-                                </a:solidFill>
-                              </a14:hiddenFill>
-                            </a:ext>
-                            <a:ext uri="{91240B29-F687-4F45-9708-019B960494DF}">
-                              <a14:hiddenLine xmlns:a14="http://schemas.microsoft.com/office/drawing/2010/main" w="9525">
-                                <a:solidFill>
-                                  <a:srgbClr val="000000"/>
-                                </a:solidFill>
-                                <a:miter lim="800000"/>
-                                <a:headEnd/>
-                                <a:tailEnd/>
-                              </a14:hiddenLine>
-                            </a:ext>
-                          </a:extLst>
-                        </pic:spPr>
-                      </pic:pic>
-                      <wps:wsp>
-                        <wps:cNvPr id="3" name="Text Box 4"/>
-                        <wps:cNvSpPr txBox="1">
-                          <a:spLocks noChangeArrowheads="1"/>
-                        </wps:cNvSpPr>
-                        <wps:spPr bwMode="auto">
-                          <a:xfrm>
-                            <a:off x="6561" y="3792"/>
-                            <a:ext cx="4598" cy="532"/>
-                          </a:xfrm>
-                          <a:prstGeom prst="rect">
-                            <a:avLst/>
-                          </a:prstGeom>
-                          <a:solidFill>
-                            <a:srgbClr val="FFFFFF"/>
-                          </a:solidFill>
-                          <a:ln>
-                            <a:noFill/>
-                          </a:ln>
-                          <a:effectLst/>
-                          <a:extLst>
-                            <a:ext uri="{91240B29-F687-4F45-9708-019B960494DF}">
-                              <a14:hiddenLine xmlns:a14="http://schemas.microsoft.com/office/drawing/2010/main" w="9525">
-                                <a:solidFill>
-                                  <a:srgbClr val="000000"/>
-                                </a:solidFill>
-                                <a:miter lim="800000"/>
-                                <a:headEnd/>
-                                <a:tailEnd/>
-                              </a14:hiddenLine>
-                            </a:ext>
-                            <a:ext uri="{AF507438-7753-43E0-B8FC-AC1667EBCBE1}">
-                              <a14:hiddenEffects xmlns:a14="http://schemas.microsoft.com/office/drawing/2010/main">
-                                <a:effectLst>
-                                  <a:outerShdw dist="35921" dir="2700000" algn="ctr" rotWithShape="0">
-                                    <a:srgbClr val="808080"/>
-                                  </a:outerShdw>
-                                </a:effectLst>
-                              </a14:hiddenEffects>
-                            </a:ext>
-                          </a:extLst>
-                        </wps:spPr>
-                        <wps:txbx>
-                          <w:txbxContent>
-                            <w:p>
-                              <w:pPr>
-                                <w:pStyle w:val="Caption"/>
-                              </w:pPr>
-                              <w:r>
-                                <w:t>Figure 1. Insert caption to place caption below figure.</w:t>
-                              </w:r>
-                            </w:p>
-                            <w:p>
-                              <w:pPr>
-                                <w:pStyle w:val="Caption"/>
-                              </w:pPr>
-                            </w:p>
-                            <w:p>
-                              <w:pPr>
-                                <w:pStyle w:val="Caption"/>
-                              </w:pPr>
-                              <w:r>
-                                <w:t>.</w:t>
-                              </w:r>
-                            </w:p>
-                            <w:p>
-                              <w:pPr>
-                                <w:rPr>
-                                  <w:lang w:val="en-AU"/>
-                                </w:rPr>
-                              </w:pPr>
-                            </w:p>
-                            <w:p>
-                              <w:pPr>
-                                <w:rPr>
-                                  <w:lang w:val="en-AU"/>
-                                </w:rPr>
-                              </w:pPr>
-                            </w:p>
-                          </w:txbxContent>
-                        </wps:txbx>
-                        <wps:bodyPr rot="0" vert="horz" wrap="square" lIns="91440" tIns="45720" rIns="91440" bIns="45720" anchor="t" anchorCtr="0" upright="1">
-                          <a:noAutofit/>
-                        </wps:bodyPr>
-                      </wps:wsp>
-                    </wpg:wgp>
-                  </a:graphicData>
-                </a:graphic>
-                <wp14:sizeRelH relativeFrom="page">
-                  <wp14:pctWidth>0</wp14:pctWidth>
-                </wp14:sizeRelH>
-                <wp14:sizeRelV relativeFrom="page">
-                  <wp14:pctHeight>0</wp14:pctHeight>
-                </wp14:sizeRelV>
-              </wp:anchor>
-            </w:drawing>
-          </mc:Choice>
-          <mc:Fallback>
-            <w:pict>
-              <v:group w14:anchorId="0F4462E0" id="Group 6" o:spid="_x0000_s1026" style="position:absolute;left:0;text-align:left;margin-left:265.05pt;margin-top:-410.5pt;width:243pt;height:2in;z-index:251657728" coordorigin="6381,1444" coordsize="4860,2880" o:gfxdata="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">
-                <v:shapetype id="_x0000_t75" coordsize="21600,21600" o:spt="75" o:preferrelative="t" path="m@4@5l@4@11@9@11@9@5xe" filled="f" stroked="f">
-                  <v:stroke joinstyle="miter"/>
-                  <v:formulas>
-                    <v:f eqn="if lineDrawn pixelLineWidth 0"/>
-                    <v:f eqn="sum @0 1 0"/>
-                    <v:f eqn="sum 0 0 @1"/>
-                    <v:f eqn="prod @2 1 2"/>
-                    <v:f eqn="prod @3 21600 pixelWidth"/>
-                    <v:f eqn="prod @3 21600 pixelHeight"/>
-                    <v:f eqn="sum @0 0 1"/>
-                    <v:f eqn="prod @6 1 2"/>
-                    <v:f eqn="prod @7 21600 pixelWidth"/>
-                    <v:f eqn="sum @8 21600 0"/>
-                    <v:f eqn="prod @7 21600 pixelHeight"/>
-                    <v:f eqn="sum @10 21600 0"/>
-                  </v:formulas>
-                  <v:path o:extrusionok="f" gradientshapeok="t" o:connecttype="rect"/>
-                  <o:lock v:ext="edit" aspectratio="t"/>
-                </v:shapetype>
-                <v:shape id="Picture 3" o:spid="_x0000_s1027" type="#_x0000_t75" alt="VRH-after" style="position:absolute;left:6381;top:1444;width:4860;height:2416;visibility:visible;mso-wrap-style:square" o:preferrelative="f" o:gfxdata="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">
-                  <v:imagedata r:id="rId10" o:title="VRH-after"/>
-                </v:shape>
-                <v:shapetype id="_x0000_t202" coordsize="21600,21600" o:spt="202" path="m0,0l0,21600,21600,21600,21600,0xe">
-                  <v:stroke joinstyle="miter"/>
-                  <v:path gradientshapeok="t" o:connecttype="rect"/>
-                </v:shapetype>
-                <v:shape id="Text Box 4" o:spid="_x0000_s1028" type="#_x0000_t202" style="position:absolute;left:6561;top:3792;width:4598;height:532;visibility:visible;mso-wrap-style:square;v-text-anchor:top" o:gfxdata="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" stroked="f">
-                  <v:shadow color="gray" opacity="1" mv:blur="0" offset="2pt,2pt"/>
-                  <v:textbox>
-                    <w:txbxContent>
-                      <w:p>
-                        <w:pPr>
-                          <w:pStyle w:val="Caption"/>
-                        </w:pPr>
-                        <w:r>
-                          <w:t>Figure 1. Insert caption to place caption below figure.</w:t>
-                        </w:r>
-                      </w:p>
-                      <w:p>
-                        <w:pPr>
-                          <w:pStyle w:val="Caption"/>
-                        </w:pPr>
-                      </w:p>
-                      <w:p>
-                        <w:pPr>
-                          <w:pStyle w:val="Caption"/>
-                        </w:pPr>
-                        <w:r>
-                          <w:t>.</w:t>
-                        </w:r>
-                      </w:p>
-                      <w:p>
-                        <w:pPr>
-                          <w:rPr>
-                            <w:lang w:val="en-AU"/>
-                          </w:rPr>
-                        </w:pPr>
-                      </w:p>
-                      <w:p>
-                        <w:pPr>
-                          <w:rPr>
-                            <w:lang w:val="en-AU"/>
-                          </w:rPr>
-                        </w:pPr>
-                      </w:p>
-                    </w:txbxContent>
-                  </v:textbox>
-                </v:shape>
-                <w10:wrap type="square"/>
-              </v:group>
-            </w:pict>
-          </mc:Fallback>
-        </mc:AlternateContent>
-      </w:r>
-      <w:r>
-        <w:t>The heading of a section should be in Times New Roman 12-point bold in all-capitals flush left with an additional 6-points of white space above the section head.  Sections and subsequent sub- sections should be numbered and flush left. For a section head and a subsection head together (such as Section 3 and subsection 3.1), use no additional space above the subsection head.</w:t>
-      </w:r>
-    </w:p>
-    <w:p>
-      <w:pPr>
-        <w:pStyle w:val="Heading2"/>
+        <w:t>The heading for subsubsections should be in Times New Roman 11-point italic with initial letters capitalized.</w:t>
+      </w:r>
+    </w:p>
+    <w:p>
+      <w:pPr>
+        <w:pStyle w:val="Heading1"/>
         <w:spacing w:before="120"/>
       </w:pPr>
       <w:r>
-        <w:t>Subsections</w:t>
-      </w:r>
-    </w:p>
-    <w:p>
-      <w:pPr>
-        <w:spacing w:after="120"/>
-      </w:pPr>
-      <w:r>
-        <w:t xml:space="preserve">The heading of subsections should be in Times New Roman 12-point bold with only the initial letters capitalized. (Note: For subsections and subsubsections, a word like </w:t>
-      </w:r>
-      <w:r>
-        <w:rPr>
-          <w:i/>
-        </w:rPr>
-        <w:t>the</w:t>
-      </w:r>
-      <w:r>
-        <w:t xml:space="preserve"> or </w:t>
-      </w:r>
-      <w:r>
-        <w:rPr>
-          <w:i/>
-        </w:rPr>
-        <w:t>a</w:t>
-      </w:r>
-      <w:r>
-        <w:t xml:space="preserve"> is not capitalized unless it is the first word of the header.)</w:t>
-      </w:r>
-    </w:p>
-    <w:p>
-      <w:pPr>
-        <w:pStyle w:val="Heading3"/>
+        <w:t>FUTURE WORK</w:t>
+      </w:r>
+    </w:p>
+    <w:p>
+      <w:r>
+        <w:t>In subsequent work we plan on incorporating a larger dataset with more feature variables so that prediction can be made more accurately, thus making the algorithm robust.</w:t>
+      </w:r>
+      <w:bookmarkStart w:id="0" w:name="_GoBack"/>
+      <w:bookmarkEnd w:id="0"/>
+    </w:p>
+    <w:p>
+      <w:pPr>
+        <w:pStyle w:val="Heading1"/>
         <w:spacing w:before="120"/>
       </w:pPr>
       <w:r>
-        <w:t>Subsubsections</w:t>
+        <w:t>ACKNOWLEDGMENTS</w:t>
       </w:r>
     </w:p>
     <w:p>
@@ -1624,45 +1316,19 @@
         <w:ind w:firstLine="0"/>
       </w:pPr>
       <w:r>
-        <w:t>The heading for subsubsections should be in Times New Roman 11-point italic with initial letters capitalized and 6-points of white space above the subsubsection head.</w:t>
-      </w:r>
-    </w:p>
-    <w:p>
-      <w:pPr>
-        <w:pStyle w:val="Heading4"/>
-        <w:spacing w:before="120"/>
-      </w:pPr>
-      <w:r>
-        <w:t>Subsubsections</w:t>
-      </w:r>
-    </w:p>
-    <w:p>
-      <w:pPr>
-        <w:pStyle w:val="BodyTextIndent"/>
-        <w:spacing w:after="120"/>
-        <w:ind w:firstLine="0"/>
-      </w:pPr>
-      <w:r>
-        <w:t>The heading for subsubsections should be in Times New Roman 11-point italic with initial letters capitalized.</w:t>
-      </w:r>
-    </w:p>
-    <w:p>
-      <w:pPr>
-        <w:pStyle w:val="Heading4"/>
-        <w:spacing w:before="120"/>
-      </w:pPr>
-      <w:r>
-        <w:t>Subsubsections</w:t>
-      </w:r>
-    </w:p>
-    <w:p>
-      <w:pPr>
-        <w:pStyle w:val="BodyTextIndent"/>
-        <w:spacing w:after="120"/>
-        <w:ind w:firstLine="0"/>
-      </w:pPr>
-      <w:r>
-        <w:t>The heading for subsubsections should be in Times New Roman 11-point italic with initial letters capitalized.</w:t>
+        <w:t xml:space="preserve">The authors would like to thank the Facility Management Services group at Carnegie Mellon University in providing us data to conduct our analysis. We would also like to express our sincere gratitude to Dr. Mario Bergés and Mr. Henning Lange for providing us feedback and </w:t>
+      </w:r>
+      <w:r>
+        <w:t>support through the course of this project.</w:t>
+      </w:r>
+      <w:r>
+        <w:t xml:space="preserve"> Lastly, we would like to thank our families and friends for their encouragement and unwavering support</w:t>
+      </w:r>
+      <w:r>
+        <w:t>,</w:t>
+      </w:r>
+      <w:r>
+        <w:t xml:space="preserve"> always.</w:t>
       </w:r>
     </w:p>
     <w:p>
@@ -1671,45 +1337,6 @@
         <w:spacing w:before="120"/>
       </w:pPr>
       <w:r>
-        <w:t>ACKNOWLEDGMENTS</w:t>
-      </w:r>
-    </w:p>
-    <w:p>
-      <w:pPr>
-        <w:pStyle w:val="BodyTextIndent"/>
-        <w:spacing w:after="120"/>
-        <w:ind w:firstLine="0"/>
-      </w:pPr>
-      <w:r>
-        <w:t xml:space="preserve">The authors would like to thank the Facility Management Services group at Carnegie Mellon University in providing us data to conduct our analysis. We would also like to express our sincere gratitude to Dr. Mario </w:t>
-      </w:r>
-      <w:proofErr w:type="spellStart"/>
-      <w:r>
-        <w:t>Bergés</w:t>
-      </w:r>
-      <w:proofErr w:type="spellEnd"/>
-      <w:r>
-        <w:t xml:space="preserve"> and Mr. Henning Lange for providing us feedback and </w:t>
-      </w:r>
-      <w:r>
-        <w:t>support through the course of this project.</w:t>
-      </w:r>
-      <w:r>
-        <w:t xml:space="preserve"> Lastly, we would like to thank our families and friends for their encouragement and unwavering support</w:t>
-      </w:r>
-      <w:r>
-        <w:t>,</w:t>
-      </w:r>
-      <w:r>
-        <w:t xml:space="preserve"> always.</w:t>
-      </w:r>
-    </w:p>
-    <w:p>
-      <w:pPr>
-        <w:pStyle w:val="Heading1"/>
-        <w:spacing w:before="120"/>
-      </w:pPr>
-      <w:r>
         <w:t>REFERENCES</w:t>
       </w:r>
     </w:p>
@@ -1718,18 +1345,9 @@
         <w:pStyle w:val="References"/>
       </w:pPr>
       <w:r>
-        <w:t>United States Energy In</w:t>
-      </w:r>
-      <w:r>
-        <w:t>formation Administration (EIA),</w:t>
-      </w:r>
-      <w:r>
-        <w:t xml:space="preserve"> </w:t>
-      </w:r>
-      <w:r>
-        <w:t xml:space="preserve">‘How much energy is consumed in residential and commercial buildings in the United States?’. Updated April 2016. Accessed Dec 2016. </w:t>
-      </w:r>
-      <w:hyperlink r:id="rId11" w:history="1">
+        <w:t xml:space="preserve">United States Energy Information Administration (EIA), ‘How much energy is consumed in residential and commercial buildings in the United States?’. Updated April 2016. Accessed Dec 2016. </w:t>
+      </w:r>
+      <w:hyperlink r:id="rId9" w:history="1">
         <w:r>
           <w:rPr>
             <w:rStyle w:val="Hyperlink"/>
@@ -1743,232 +1361,9 @@
         <w:pStyle w:val="References"/>
       </w:pPr>
       <w:r>
-        <w:t>Ding, W. and Marchionini, G. 1997</w:t>
-      </w:r>
-      <w:r>
-        <w:t>.</w:t>
-      </w:r>
-      <w:r>
-        <w:t xml:space="preserve"> </w:t>
-      </w:r>
-      <w:r>
-        <w:rPr>
-          <w:i/>
-          <w:iCs/>
-        </w:rPr>
-        <w:t>A Study on Video Browsing Strategies</w:t>
-      </w:r>
-      <w:r>
-        <w:t>. Technical Report. University of Maryland at College Park.</w:t>
-      </w:r>
-      <w:r>
-        <w:t xml:space="preserve"> </w:t>
-      </w:r>
-    </w:p>
-    <w:p>
-      <w:pPr>
-        <w:pStyle w:val="References"/>
-      </w:pPr>
-      <w:r>
-        <w:t xml:space="preserve">Fröhlich, B. and Plate, J. 2000. The cubic mouse: a new device for three-dimensional input. In </w:t>
-      </w:r>
-      <w:r>
-        <w:rPr>
-          <w:i/>
-          <w:iCs/>
-        </w:rPr>
-        <w:t>Proceedings of the SIGCHI Conference on Human Factors in Computing Systems</w:t>
-      </w:r>
-      <w:r>
-        <w:t xml:space="preserve"> (The Hague, The Netherlands, April 01 - 06, 2000). CHI '00. ACM, New York, NY, 526-531. DOI= </w:t>
-      </w:r>
-      <w:hyperlink r:id="rId12" w:history="1">
-        <w:r>
-          <w:rPr>
-            <w:rStyle w:val="Hyperlink"/>
-            <w:u w:val="none"/>
-          </w:rPr>
-          <w:t>http://doi.acm.org/10.1145/332040.332491</w:t>
-        </w:r>
-      </w:hyperlink>
-      <w:r>
-        <w:t>.</w:t>
-      </w:r>
-    </w:p>
-    <w:p>
-      <w:pPr>
-        <w:pStyle w:val="References"/>
-      </w:pPr>
-      <w:r>
-        <w:t>Tavel, P. 2007</w:t>
-      </w:r>
-      <w:r>
-        <w:t>.</w:t>
-      </w:r>
-      <w:r>
-        <w:t xml:space="preserve"> </w:t>
-      </w:r>
-      <w:r>
-        <w:rPr>
-          <w:i/>
-          <w:iCs/>
-        </w:rPr>
-        <w:t>Modeling and Simulation Design</w:t>
-      </w:r>
-      <w:r>
-        <w:t>. AK Peters Ltd., Natick, MA.</w:t>
-      </w:r>
-    </w:p>
-    <w:p>
-      <w:pPr>
-        <w:pStyle w:val="References"/>
-      </w:pPr>
-      <w:r>
-        <w:t>Sannella, M. J. 1994</w:t>
-      </w:r>
-      <w:r>
-        <w:t>.</w:t>
-      </w:r>
-      <w:r>
-        <w:t xml:space="preserve"> </w:t>
-      </w:r>
-      <w:r>
-        <w:rPr>
-          <w:i/>
-          <w:iCs/>
-        </w:rPr>
-        <w:t>Constraint Satisfaction and Debugging for Interactive User Interfaces</w:t>
-      </w:r>
-      <w:r>
-        <w:t xml:space="preserve">. Doctoral Thesis. UMI Order Number: UMI Order No. GAX95-09398., University of Washington. </w:t>
-      </w:r>
-    </w:p>
-    <w:p>
-      <w:pPr>
-        <w:pStyle w:val="References"/>
-      </w:pPr>
-      <w:r>
-        <w:t xml:space="preserve">Forman, G. 2003. An extensive empirical study of feature selection metrics for text classification. </w:t>
-      </w:r>
-      <w:r>
-        <w:rPr>
-          <w:i/>
-          <w:iCs/>
-        </w:rPr>
-        <w:t>J. Mach. Learn. Res.</w:t>
-      </w:r>
-      <w:r>
-        <w:t xml:space="preserve"> 3 (Mar. 2003), 1289-1305. </w:t>
-      </w:r>
-    </w:p>
-    <w:p>
-      <w:pPr>
-        <w:pStyle w:val="References"/>
-      </w:pPr>
-      <w:r>
-        <w:t xml:space="preserve">Brown, L. D., Hua, H., and Gao, C. 2003. A widget framework for augmented interaction in SCAPE. In </w:t>
-      </w:r>
-      <w:r>
-        <w:rPr>
-          <w:i/>
-          <w:iCs/>
-        </w:rPr>
-        <w:t>Proceedings of the 16t</w:t>
-      </w:r>
-      <w:r>
-        <w:rPr>
-          <w:i/>
-          <w:iCs/>
-        </w:rPr>
-        <w:t>h Annual ACM Symposium on User I</w:t>
-      </w:r>
-      <w:r>
-        <w:rPr>
-          <w:i/>
-          <w:iCs/>
-        </w:rPr>
-        <w:t>nterface Software and Technology</w:t>
-      </w:r>
-      <w:r>
-        <w:t xml:space="preserve"> (Vancouver, Canada, November 02 - 05, 2003). UIST '03. ACM, New York, NY, 1-10. DOI= </w:t>
-      </w:r>
-      <w:hyperlink r:id="rId13" w:history="1">
-        <w:r>
-          <w:rPr>
-            <w:rStyle w:val="Hyperlink"/>
-            <w:u w:val="none"/>
-          </w:rPr>
-          <w:t>http://doi.acm.org/10.1145/964696.964697</w:t>
-        </w:r>
-      </w:hyperlink>
-      <w:r>
-        <w:t>.</w:t>
-      </w:r>
-      <w:r>
-        <w:br/>
-      </w:r>
-    </w:p>
-    <w:p>
-      <w:pPr>
-        <w:pStyle w:val="References"/>
-      </w:pPr>
-      <w:r>
-        <w:t xml:space="preserve">Yu, Y. T. and Lau, M. F. 2006. A comparison of MC/DC, MUMCUT and several other coverage criteria for logical decisions. </w:t>
-      </w:r>
-      <w:r>
-        <w:rPr>
-          <w:i/>
-          <w:iCs/>
-        </w:rPr>
-        <w:t>J. Syst. Softw.</w:t>
-      </w:r>
-      <w:r>
-        <w:t xml:space="preserve"> 79, 5 (May. 2006), 577-590. DOI= </w:t>
-      </w:r>
-      <w:hyperlink r:id="rId14" w:history="1">
-        <w:r>
-          <w:rPr>
-            <w:rStyle w:val="Hyperlink"/>
-            <w:u w:val="none"/>
-          </w:rPr>
-          <w:t>http://dx.doi.org/10.1016/j.jss.2005.05.030</w:t>
-        </w:r>
-      </w:hyperlink>
-      <w:r>
-        <w:t>.</w:t>
-      </w:r>
-      <w:r>
-        <w:br/>
-      </w:r>
-    </w:p>
-    <w:p>
-      <w:pPr>
-        <w:pStyle w:val="References"/>
-      </w:pPr>
-      <w:r>
-        <w:t xml:space="preserve">Spector, A. Z. 1989. Achieving application requirements. In </w:t>
-      </w:r>
-      <w:r>
-        <w:rPr>
-          <w:i/>
-          <w:iCs/>
-        </w:rPr>
-        <w:t>Distributed Systems</w:t>
-      </w:r>
-      <w:r>
-        <w:t>, S. Mullender</w:t>
-      </w:r>
-      <w:r>
-        <w:t>, Ed. ACM</w:t>
-      </w:r>
-      <w:r>
-        <w:t xml:space="preserve"> Press Frontier </w:t>
-      </w:r>
-      <w:r>
-        <w:lastRenderedPageBreak/>
         <w:t xml:space="preserve">Series. ACM, New York, NY, 19-33. DOI= </w:t>
       </w:r>
-      <w:hyperlink r:id="rId15" w:history="1">
+      <w:hyperlink r:id="rId10" w:history="1">
         <w:r>
           <w:rPr>
             <w:rStyle w:val="Hyperlink"/>
@@ -1988,26 +1383,6 @@
           <w:ilvl w:val="0"/>
           <w:numId w:val="0"/>
         </w:numPr>
-      </w:pPr>
-    </w:p>
-    <w:p>
-      <w:pPr>
-        <w:pStyle w:val="References"/>
-        <w:numPr>
-          <w:ilvl w:val="0"/>
-          <w:numId w:val="0"/>
-        </w:numPr>
-        <w:ind w:left="360" w:hanging="360"/>
-      </w:pPr>
-    </w:p>
-    <w:p>
-      <w:pPr>
-        <w:pStyle w:val="References"/>
-        <w:numPr>
-          <w:ilvl w:val="0"/>
-          <w:numId w:val="0"/>
-        </w:numPr>
-        <w:ind w:left="360" w:hanging="360"/>
         <w:sectPr>
           <w:type w:val="continuous"/>
           <w:pgSz w:w="12240" w:h="15840" w:code="1"/>
@@ -2019,11 +1394,8 @@
     <w:p>
       <w:pPr>
         <w:pStyle w:val="Paper-Title"/>
-      </w:pPr>
-      <w:r>
-        <w:lastRenderedPageBreak/>
-        <w:t>Columns on Last Page Should Be Made As Close As Possible to Equal Length</w:t>
-      </w:r>
+        <w:jc w:val="both"/>
+      </w:pPr>
     </w:p>
     <w:sectPr>
       <w:type w:val="continuous"/>

--- a/Final_RSR.docx
+++ b/Final_RSR.docx
@@ -581,11 +581,7 @@
         <w:t>which is located at the intersection of Forbes and Morewood Avenue.</w:t>
       </w:r>
       <w:r>
-        <w:t xml:space="preserve"> First we analyze data by every week of the day after resampling for hourly intervals and then subsequently try clustering using a k-means approach and then run a linear regression after normalizing the data. In our approach, the response variable is power in Watts, whereas the feature variable is temperature in Fahrenheit. In a nutshell, we are looking </w:t>
-      </w:r>
-      <w:r>
-        <w:lastRenderedPageBreak/>
-        <w:t>to conduct exploratory data analysis by seeking what answers the data can give us about occupants</w:t>
+        <w:t xml:space="preserve"> First we analyze data by every week of the day after resampling for hourly intervals and then subsequently try clustering using a k-means approach and then run a linear regression after normalizing the data. In our approach, the response variable is power in Watts, whereas the feature variable is temperature in Fahrenheit. In a nutshell, we are looking to conduct exploratory data analysis by seeking what answers the data can give us about occupants</w:t>
       </w:r>
       <w:r>
         <w:t>’</w:t>
@@ -605,7 +601,11 @@
     </w:p>
     <w:p>
       <w:r>
-        <w:t>The dataset was procured from the buildings meter and portfolio manager could give us temperature values for every instance of data recorded thanks to a sensor system present at the top of the building. The dataset doesn’t have equal intervals even though it records a data point every minute so resampling the data every hour was a natural choice in analyzing the data. The dataset has 479,836 rows and 3 columns</w:t>
+        <w:t xml:space="preserve">The dataset was procured from the buildings meter and portfolio manager could give us temperature values for every instance of data recorded thanks to a sensor system present at the top of the </w:t>
+      </w:r>
+      <w:r>
+        <w:lastRenderedPageBreak/>
+        <w:t>building. The dataset doesn’t have equal intervals even though it records a data point every minute so resampling the data every hour was a natural choice in analyzing the data. The dataset has 479,836 rows and 3 columns</w:t>
       </w:r>
       <w:r>
         <w:t xml:space="preserve">. The dataset was initially in .txt format and was subsequently converted to a .csv format for ease of conducting analysis. The data points in the data frame were of type string, so using </w:t>
@@ -630,39 +630,15 @@
       <w:pPr>
         <w:pStyle w:val="Heading2"/>
         <w:spacing w:before="0"/>
-      </w:pPr>
-      <w:r>
-        <w:t>Normal or Body Text</w:t>
-      </w:r>
-    </w:p>
-    <w:p>
-      <w:pPr>
-        <w:pStyle w:val="BodyText"/>
-        <w:framePr w:h="1977" w:hRule="exact" w:wrap="around" w:y="12605"/>
-      </w:pPr>
-      <w:r>
-        <w:t xml:space="preserve">SAMPLE: </w:t>
-      </w:r>
-      <w:r>
-        <w:t>Permission to make digital or hard copies of all or part of this work for personal or classroom use is granted without fee provided that copies are not made or distributed for profit or commercial advantage and that copies bear this notice and the full citation on the first page. To copy otherwise, or republish, to post on servers or to redistribute to lists, requires prior specific permission and/or a fee.</w:t>
-      </w:r>
-    </w:p>
-    <w:p>
-      <w:pPr>
-        <w:framePr w:w="4680" w:h="1977" w:hRule="exact" w:hSpace="187" w:wrap="around" w:vAnchor="page" w:hAnchor="page" w:x="1155" w:y="12605" w:anchorLock="1"/>
-        <w:rPr>
-          <w:iCs/>
-        </w:rPr>
-      </w:pPr>
-      <w:r>
-        <w:t xml:space="preserve">DOI: </w:t>
-      </w:r>
-      <w:r>
-        <w:rPr>
-          <w:sz w:val="22"/>
-          <w:szCs w:val="22"/>
-        </w:rPr>
-        <w:t>www.cmu.edu/energy</w:t>
+        <w:rPr>
+          <w:color w:val="FF0000"/>
+        </w:rPr>
+      </w:pPr>
+      <w:r>
+        <w:rPr>
+          <w:color w:val="FF0000"/>
+        </w:rPr>
+        <w:t>Roja’s Part</w:t>
       </w:r>
     </w:p>
     <w:p>
@@ -685,26 +661,327 @@
       </w:r>
     </w:p>
     <w:p>
+      <w:r>
+        <w:t xml:space="preserve">One of the challenges </w:t>
+      </w:r>
+      <w:r>
+        <w:t xml:space="preserve">in this analysis </w:t>
+      </w:r>
+      <w:r>
+        <w:t>was how to deal with null values post resampling the data-frame. After resampling by the hour, we interpolated the data-frame so that null values can be replaced with some degree of meaningful data points.</w:t>
+      </w:r>
+    </w:p>
+    <w:p>
+      <w:r>
+        <w:rPr>
+          <w:noProof/>
+        </w:rPr>
+        <w:drawing>
+          <wp:inline distT="0" distB="0" distL="0" distR="0" wp14:anchorId="2BAB4C62" wp14:editId="0D0A3D0D">
+            <wp:extent cx="3048000" cy="1758950"/>
+            <wp:effectExtent l="0" t="0" r="0" b="0"/>
+            <wp:docPr id="1" name="Picture 1" descr="../../1.png"/>
+            <wp:cNvGraphicFramePr>
+              <a:graphicFrameLocks xmlns:a="http://schemas.openxmlformats.org/drawingml/2006/main" noChangeAspect="1"/>
+            </wp:cNvGraphicFramePr>
+            <a:graphic xmlns:a="http://schemas.openxmlformats.org/drawingml/2006/main">
+              <a:graphicData uri="http://schemas.openxmlformats.org/drawingml/2006/picture">
+                <pic:pic xmlns:pic="http://schemas.openxmlformats.org/drawingml/2006/picture">
+                  <pic:nvPicPr>
+                    <pic:cNvPr id="0" name="Picture 1" descr="../../1.png"/>
+                    <pic:cNvPicPr>
+                      <a:picLocks noChangeAspect="1" noChangeArrowheads="1"/>
+                    </pic:cNvPicPr>
+                  </pic:nvPicPr>
+                  <pic:blipFill>
+                    <a:blip r:embed="rId8">
+                      <a:extLst>
+                        <a:ext uri="{28A0092B-C50C-407E-A947-70E740481C1C}">
+                          <a14:useLocalDpi xmlns:a14="http://schemas.microsoft.com/office/drawing/2010/main" val="0"/>
+                        </a:ext>
+                      </a:extLst>
+                    </a:blip>
+                    <a:srcRect/>
+                    <a:stretch>
+                      <a:fillRect/>
+                    </a:stretch>
+                  </pic:blipFill>
+                  <pic:spPr bwMode="auto">
+                    <a:xfrm>
+                      <a:off x="0" y="0"/>
+                      <a:ext cx="3048000" cy="1758950"/>
+                    </a:xfrm>
+                    <a:prstGeom prst="rect">
+                      <a:avLst/>
+                    </a:prstGeom>
+                    <a:noFill/>
+                    <a:ln>
+                      <a:noFill/>
+                    </a:ln>
+                  </pic:spPr>
+                </pic:pic>
+              </a:graphicData>
+            </a:graphic>
+          </wp:inline>
+        </w:drawing>
+      </w:r>
+    </w:p>
+    <w:p>
+      <w:pPr>
+        <w:jc w:val="center"/>
+        <w:rPr>
+          <w:b/>
+        </w:rPr>
+      </w:pPr>
+      <w:r>
+        <w:rPr>
+          <w:b/>
+        </w:rPr>
+        <w:t>Fig</w:t>
+      </w:r>
+      <w:r>
+        <w:rPr>
+          <w:b/>
+        </w:rPr>
+        <w:t xml:space="preserve">ure </w:t>
+      </w:r>
+      <w:r>
+        <w:rPr>
+          <w:b/>
+        </w:rPr>
+        <w:t>1. Power and temperature vs time</w:t>
+      </w:r>
+    </w:p>
+    <w:p>
       <w:pPr>
         <w:spacing w:after="120"/>
       </w:pPr>
       <w:r>
-        <w:t>The title (Helvetica 18-point bold), authors' names (Helvetica 12-point) and affiliations (Helvetica 10-point) run across the full width of the page – one column wide. We also recommend phone number (Helvetica 10-point) and e-mail address (Helvetica 12-point). See the top of this page for three addresses. If only one address is needed, center all address text. For two addresses, use two centered tabs, and so on. For more than three authors, you may have to improvise.</w:t>
-      </w:r>
-      <w:r>
-        <w:rPr>
-          <w:rStyle w:val="FootnoteReference"/>
-        </w:rPr>
-        <w:footnoteReference w:id="1"/>
-      </w:r>
-    </w:p>
-    <w:p>
-      <w:pPr>
-        <w:pStyle w:val="Heading2"/>
-        <w:spacing w:before="120"/>
-      </w:pPr>
-      <w:r>
-        <w:t>First Page Copyright Notice</w:t>
+        <w:t>In figure 1 we see how power and temperature respond as a function of time. To the observer it may seem that there is some degree of correlation, however in subsequent analysis we will be able to determine what the degree of correlation is.</w:t>
+      </w:r>
+    </w:p>
+    <w:p>
+      <w:pPr>
+        <w:spacing w:after="120"/>
+      </w:pPr>
+      <w:r>
+        <w:rPr>
+          <w:noProof/>
+        </w:rPr>
+        <w:lastRenderedPageBreak/>
+        <w:drawing>
+          <wp:inline distT="0" distB="0" distL="0" distR="0" wp14:anchorId="795664BB" wp14:editId="532DC48C">
+            <wp:extent cx="3041650" cy="1987550"/>
+            <wp:effectExtent l="0" t="0" r="6350" b="0"/>
+            <wp:docPr id="2" name="Picture 2" descr="../../2.png"/>
+            <wp:cNvGraphicFramePr>
+              <a:graphicFrameLocks xmlns:a="http://schemas.openxmlformats.org/drawingml/2006/main" noChangeAspect="1"/>
+            </wp:cNvGraphicFramePr>
+            <a:graphic xmlns:a="http://schemas.openxmlformats.org/drawingml/2006/main">
+              <a:graphicData uri="http://schemas.openxmlformats.org/drawingml/2006/picture">
+                <pic:pic xmlns:pic="http://schemas.openxmlformats.org/drawingml/2006/picture">
+                  <pic:nvPicPr>
+                    <pic:cNvPr id="0" name="Picture 2" descr="../../2.png"/>
+                    <pic:cNvPicPr>
+                      <a:picLocks noChangeAspect="1" noChangeArrowheads="1"/>
+                    </pic:cNvPicPr>
+                  </pic:nvPicPr>
+                  <pic:blipFill>
+                    <a:blip r:embed="rId9">
+                      <a:extLst>
+                        <a:ext uri="{28A0092B-C50C-407E-A947-70E740481C1C}">
+                          <a14:useLocalDpi xmlns:a14="http://schemas.microsoft.com/office/drawing/2010/main" val="0"/>
+                        </a:ext>
+                      </a:extLst>
+                    </a:blip>
+                    <a:srcRect/>
+                    <a:stretch>
+                      <a:fillRect/>
+                    </a:stretch>
+                  </pic:blipFill>
+                  <pic:spPr bwMode="auto">
+                    <a:xfrm>
+                      <a:off x="0" y="0"/>
+                      <a:ext cx="3041650" cy="1987550"/>
+                    </a:xfrm>
+                    <a:prstGeom prst="rect">
+                      <a:avLst/>
+                    </a:prstGeom>
+                    <a:noFill/>
+                    <a:ln>
+                      <a:noFill/>
+                    </a:ln>
+                  </pic:spPr>
+                </pic:pic>
+              </a:graphicData>
+            </a:graphic>
+          </wp:inline>
+        </w:drawing>
+      </w:r>
+    </w:p>
+    <w:p>
+      <w:pPr>
+        <w:jc w:val="center"/>
+        <w:rPr>
+          <w:b/>
+        </w:rPr>
+      </w:pPr>
+      <w:r>
+        <w:rPr>
+          <w:b/>
+        </w:rPr>
+        <w:t>Fig</w:t>
+      </w:r>
+      <w:r>
+        <w:rPr>
+          <w:b/>
+        </w:rPr>
+        <w:t xml:space="preserve">ure </w:t>
+      </w:r>
+      <w:r>
+        <w:rPr>
+          <w:b/>
+        </w:rPr>
+        <w:t>2</w:t>
+      </w:r>
+      <w:r>
+        <w:rPr>
+          <w:b/>
+        </w:rPr>
+        <w:t>. Power vs temperature</w:t>
+      </w:r>
+    </w:p>
+    <w:p>
+      <w:pPr>
+        <w:spacing w:after="120"/>
+      </w:pPr>
+      <w:r>
+        <w:t xml:space="preserve">If we look at figure 2, we see that for lower temperatures the power consumed </w:t>
+      </w:r>
+      <w:r>
+        <w:t>is typ</w:t>
+      </w:r>
+      <w:r>
+        <w:t>ically within a range. In a way, we can predict that the primary source of energy for heating is natural gas. At higher temperatures, typically above 60 F we see that there is a distinguishable increase in power consumption</w:t>
+      </w:r>
+      <w:r>
+        <w:t>, which translates to electric cooling being switched on.</w:t>
+      </w:r>
+    </w:p>
+    <w:p>
+      <w:pPr>
+        <w:spacing w:after="120"/>
+      </w:pPr>
+      <w:r>
+        <w:rPr>
+          <w:noProof/>
+        </w:rPr>
+        <w:drawing>
+          <wp:inline distT="0" distB="0" distL="0" distR="0" wp14:anchorId="6256D473" wp14:editId="277A02E1">
+            <wp:extent cx="3048000" cy="2120900"/>
+            <wp:effectExtent l="0" t="0" r="0" b="12700"/>
+            <wp:docPr id="3" name="Picture 3" descr="../../3.png"/>
+            <wp:cNvGraphicFramePr>
+              <a:graphicFrameLocks xmlns:a="http://schemas.openxmlformats.org/drawingml/2006/main" noChangeAspect="1"/>
+            </wp:cNvGraphicFramePr>
+            <a:graphic xmlns:a="http://schemas.openxmlformats.org/drawingml/2006/main">
+              <a:graphicData uri="http://schemas.openxmlformats.org/drawingml/2006/picture">
+                <pic:pic xmlns:pic="http://schemas.openxmlformats.org/drawingml/2006/picture">
+                  <pic:nvPicPr>
+                    <pic:cNvPr id="0" name="Picture 3" descr="../../3.png"/>
+                    <pic:cNvPicPr>
+                      <a:picLocks noChangeAspect="1" noChangeArrowheads="1"/>
+                    </pic:cNvPicPr>
+                  </pic:nvPicPr>
+                  <pic:blipFill>
+                    <a:blip r:embed="rId10">
+                      <a:extLst>
+                        <a:ext uri="{28A0092B-C50C-407E-A947-70E740481C1C}">
+                          <a14:useLocalDpi xmlns:a14="http://schemas.microsoft.com/office/drawing/2010/main" val="0"/>
+                        </a:ext>
+                      </a:extLst>
+                    </a:blip>
+                    <a:srcRect/>
+                    <a:stretch>
+                      <a:fillRect/>
+                    </a:stretch>
+                  </pic:blipFill>
+                  <pic:spPr bwMode="auto">
+                    <a:xfrm>
+                      <a:off x="0" y="0"/>
+                      <a:ext cx="3048000" cy="2120900"/>
+                    </a:xfrm>
+                    <a:prstGeom prst="rect">
+                      <a:avLst/>
+                    </a:prstGeom>
+                    <a:noFill/>
+                    <a:ln>
+                      <a:noFill/>
+                    </a:ln>
+                  </pic:spPr>
+                </pic:pic>
+              </a:graphicData>
+            </a:graphic>
+          </wp:inline>
+        </w:drawing>
+      </w:r>
+    </w:p>
+    <w:p>
+      <w:pPr>
+        <w:jc w:val="center"/>
+        <w:rPr>
+          <w:b/>
+        </w:rPr>
+      </w:pPr>
+      <w:r>
+        <w:rPr>
+          <w:b/>
+        </w:rPr>
+        <w:t>Fig</w:t>
+      </w:r>
+      <w:r>
+        <w:rPr>
+          <w:b/>
+        </w:rPr>
+        <w:t xml:space="preserve">ure </w:t>
+      </w:r>
+      <w:r>
+        <w:rPr>
+          <w:b/>
+        </w:rPr>
+        <w:t>3</w:t>
+      </w:r>
+      <w:r>
+        <w:rPr>
+          <w:b/>
+        </w:rPr>
+        <w:t xml:space="preserve">. </w:t>
+      </w:r>
+      <w:r>
+        <w:rPr>
+          <w:b/>
+        </w:rPr>
+        <w:t>Power heat-map</w:t>
+      </w:r>
+    </w:p>
+    <w:p>
+      <w:pPr>
+        <w:spacing w:after="120"/>
+      </w:pPr>
+      <w:r>
+        <w:t>In figure 3, we can see that towards the mid part of the year and towards the last half of the day, the consumption typically increases, which is evidenced by the yellow region in the figure</w:t>
+      </w:r>
+      <w:r>
+        <w:t xml:space="preserve">. The dataset had to be unstacked and grouped by the hour </w:t>
+      </w:r>
+      <w:r>
+        <w:t>to</w:t>
+      </w:r>
+      <w:r>
+        <w:t xml:space="preserve"> get the summer heat map</w:t>
+      </w:r>
+      <w:r>
+        <w:t>.</w:t>
       </w:r>
     </w:p>
     <w:p>
@@ -714,34 +991,137 @@
         <w:ind w:firstLine="0"/>
       </w:pPr>
       <w:r>
-        <w:t>Please leave 3.81 cm (1.5") of blank text box at the bottom of the left column of the first page for the copyright notice.</w:t>
-      </w:r>
-    </w:p>
-    <w:p>
-      <w:pPr>
-        <w:pStyle w:val="Heading2"/>
-        <w:spacing w:before="120"/>
-      </w:pPr>
-      <w:r>
+        <w:rPr>
+          <w:noProof/>
+        </w:rPr>
+        <w:drawing>
+          <wp:inline distT="0" distB="0" distL="0" distR="0" wp14:anchorId="2781F261" wp14:editId="0F88AF74">
+            <wp:extent cx="3041650" cy="1996440"/>
+            <wp:effectExtent l="0" t="0" r="6350" b="10160"/>
+            <wp:docPr id="10" name="Picture 10" descr="../../box.png"/>
+            <wp:cNvGraphicFramePr>
+              <a:graphicFrameLocks xmlns:a="http://schemas.openxmlformats.org/drawingml/2006/main" noChangeAspect="1"/>
+            </wp:cNvGraphicFramePr>
+            <a:graphic xmlns:a="http://schemas.openxmlformats.org/drawingml/2006/main">
+              <a:graphicData uri="http://schemas.openxmlformats.org/drawingml/2006/picture">
+                <pic:pic xmlns:pic="http://schemas.openxmlformats.org/drawingml/2006/picture">
+                  <pic:nvPicPr>
+                    <pic:cNvPr id="0" name="Picture 10" descr="../../box.png"/>
+                    <pic:cNvPicPr>
+                      <a:picLocks noChangeAspect="1" noChangeArrowheads="1"/>
+                    </pic:cNvPicPr>
+                  </pic:nvPicPr>
+                  <pic:blipFill>
+                    <a:blip r:embed="rId11">
+                      <a:extLst>
+                        <a:ext uri="{28A0092B-C50C-407E-A947-70E740481C1C}">
+                          <a14:useLocalDpi xmlns:a14="http://schemas.microsoft.com/office/drawing/2010/main" val="0"/>
+                        </a:ext>
+                      </a:extLst>
+                    </a:blip>
+                    <a:srcRect/>
+                    <a:stretch>
+                      <a:fillRect/>
+                    </a:stretch>
+                  </pic:blipFill>
+                  <pic:spPr bwMode="auto">
+                    <a:xfrm>
+                      <a:off x="0" y="0"/>
+                      <a:ext cx="3041650" cy="1996440"/>
+                    </a:xfrm>
+                    <a:prstGeom prst="rect">
+                      <a:avLst/>
+                    </a:prstGeom>
+                    <a:noFill/>
+                    <a:ln>
+                      <a:noFill/>
+                    </a:ln>
+                  </pic:spPr>
+                </pic:pic>
+              </a:graphicData>
+            </a:graphic>
+          </wp:inline>
+        </w:drawing>
+      </w:r>
+    </w:p>
+    <w:p>
+      <w:pPr>
+        <w:jc w:val="center"/>
+        <w:rPr>
+          <w:b/>
+        </w:rPr>
+      </w:pPr>
+      <w:r>
+        <w:rPr>
+          <w:b/>
+        </w:rPr>
+        <w:t>Fig</w:t>
+      </w:r>
+      <w:r>
+        <w:rPr>
+          <w:b/>
+        </w:rPr>
+        <w:t xml:space="preserve">ure </w:t>
+      </w:r>
+      <w:r>
+        <w:rPr>
+          <w:b/>
+        </w:rPr>
+        <w:t>4</w:t>
+      </w:r>
+      <w:r>
+        <w:rPr>
+          <w:b/>
+        </w:rPr>
+        <w:t>. Power heat-map</w:t>
+      </w:r>
+    </w:p>
+    <w:p>
+      <w:pPr>
+        <w:pStyle w:val="Caption"/>
+        <w:jc w:val="both"/>
+        <w:rPr>
+          <w:b w:val="0"/>
+        </w:rPr>
+      </w:pPr>
+      <w:r>
+        <w:rPr>
+          <w:b w:val="0"/>
+        </w:rPr>
         <w:lastRenderedPageBreak/>
-        <w:t>Subsequent Pages</w:t>
-      </w:r>
-    </w:p>
-    <w:p>
-      <w:pPr>
-        <w:pStyle w:val="BodyTextIndent"/>
-        <w:spacing w:after="120"/>
-        <w:ind w:firstLine="0"/>
-      </w:pPr>
-      <w:r>
-        <w:t>For pages other than the first page, start at the top of the page, and continue in double-column format.  The two columns on the last page should be as close to equal length as possible.</w:t>
-      </w:r>
-    </w:p>
-    <w:p>
-      <w:pPr>
-        <w:pStyle w:val="BodyTextIndent"/>
-        <w:ind w:firstLine="0"/>
-      </w:pPr>
+        <w:t xml:space="preserve">In figure 4, </w:t>
+      </w:r>
+      <w:r>
+        <w:rPr>
+          <w:b w:val="0"/>
+        </w:rPr>
+        <w:t xml:space="preserve">the box plot on the entire data set </w:t>
+      </w:r>
+      <w:r>
+        <w:rPr>
+          <w:b w:val="0"/>
+        </w:rPr>
+        <w:t>reveals that the median</w:t>
+      </w:r>
+      <w:r>
+        <w:rPr>
+          <w:b w:val="0"/>
+        </w:rPr>
+        <w:t xml:space="preserve"> shifts over time and closely resembles a sine curve. The box plot also shows the number of outliers for each hour of the day. The 24</w:t>
+      </w:r>
+      <w:r>
+        <w:rPr>
+          <w:b w:val="0"/>
+          <w:vertAlign w:val="superscript"/>
+        </w:rPr>
+        <w:t>th</w:t>
+      </w:r>
+      <w:r>
+        <w:rPr>
+          <w:b w:val="0"/>
+        </w:rPr>
+        <w:t xml:space="preserve"> hour of the day has many more outliers compared to other periods through the course of the day.</w:t>
+      </w:r>
     </w:p>
     <w:p>
       <w:pPr>
@@ -751,29 +1131,22 @@
       <w:r>
         <w:t xml:space="preserve">Table </w:t>
       </w:r>
-      <w:r>
-        <w:fldChar w:fldCharType="begin"/>
-      </w:r>
-      <w:r>
-        <w:instrText xml:space="preserve"> SEQ Table \* ARABIC </w:instrText>
-      </w:r>
-      <w:r>
-        <w:fldChar w:fldCharType="separate"/>
-      </w:r>
-      <w:r>
-        <w:rPr>
-          <w:noProof/>
-        </w:rPr>
-        <w:t>1</w:t>
-      </w:r>
-      <w:r>
-        <w:rPr>
-          <w:noProof/>
-        </w:rPr>
-        <w:fldChar w:fldCharType="end"/>
-      </w:r>
-      <w:r>
-        <w:t>. Table captions should be placed above the table</w:t>
+      <w:fldSimple w:instr=" SEQ Table \* ARABIC ">
+        <w:r>
+          <w:rPr>
+            <w:noProof/>
+          </w:rPr>
+          <w:t>1</w:t>
+        </w:r>
+      </w:fldSimple>
+      <w:r>
+        <w:t>. Brief description of the data</w:t>
+      </w:r>
+      <w:r>
+        <w:t xml:space="preserve"> </w:t>
+      </w:r>
+      <w:r>
+        <w:t>frame</w:t>
       </w:r>
     </w:p>
     <w:tbl>
@@ -792,9 +1165,8 @@
       </w:tblPr>
       <w:tblGrid>
         <w:gridCol w:w="1211"/>
-        <w:gridCol w:w="962"/>
-        <w:gridCol w:w="1406"/>
-        <w:gridCol w:w="1216"/>
+        <w:gridCol w:w="1057"/>
+        <w:gridCol w:w="1311"/>
       </w:tblGrid>
       <w:tr>
         <w:trPr>
@@ -820,13 +1192,36 @@
                 <w:b/>
                 <w:bCs/>
               </w:rPr>
-              <w:t>Graphics</w:t>
+              <w:t>Statistical Value</w:t>
             </w:r>
           </w:p>
         </w:tc>
         <w:tc>
           <w:tcPr>
-            <w:tcW w:w="962" w:type="dxa"/>
+            <w:tcW w:w="1057" w:type="dxa"/>
+            <w:vAlign w:val="center"/>
+          </w:tcPr>
+          <w:p>
+            <w:pPr>
+              <w:pStyle w:val="BodyTextIndent"/>
+              <w:ind w:firstLine="0"/>
+              <w:rPr>
+                <w:b/>
+                <w:bCs/>
+              </w:rPr>
+            </w:pPr>
+            <w:r>
+              <w:rPr>
+                <w:b/>
+                <w:bCs/>
+              </w:rPr>
+              <w:t>Power (W)</w:t>
+            </w:r>
+          </w:p>
+        </w:tc>
+        <w:tc>
+          <w:tcPr>
+            <w:tcW w:w="1311" w:type="dxa"/>
             <w:vAlign w:val="center"/>
           </w:tcPr>
           <w:p>
@@ -844,55 +1239,7 @@
                 <w:b/>
                 <w:bCs/>
               </w:rPr>
-              <w:t>Top</w:t>
-            </w:r>
-          </w:p>
-        </w:tc>
-        <w:tc>
-          <w:tcPr>
-            <w:tcW w:w="1406" w:type="dxa"/>
-            <w:vAlign w:val="center"/>
-          </w:tcPr>
-          <w:p>
-            <w:pPr>
-              <w:pStyle w:val="BodyTextIndent"/>
-              <w:ind w:firstLine="0"/>
-              <w:jc w:val="center"/>
-              <w:rPr>
-                <w:b/>
-                <w:bCs/>
-              </w:rPr>
-            </w:pPr>
-            <w:r>
-              <w:rPr>
-                <w:b/>
-                <w:bCs/>
-              </w:rPr>
-              <w:t>In-between</w:t>
-            </w:r>
-          </w:p>
-        </w:tc>
-        <w:tc>
-          <w:tcPr>
-            <w:tcW w:w="1216" w:type="dxa"/>
-            <w:vAlign w:val="center"/>
-          </w:tcPr>
-          <w:p>
-            <w:pPr>
-              <w:pStyle w:val="BodyTextIndent"/>
-              <w:ind w:firstLine="0"/>
-              <w:jc w:val="center"/>
-              <w:rPr>
-                <w:b/>
-                <w:bCs/>
-              </w:rPr>
-            </w:pPr>
-            <w:r>
-              <w:rPr>
-                <w:b/>
-                <w:bCs/>
-              </w:rPr>
-              <w:t>Bottom</w:t>
+              <w:t>Temperature (F)</w:t>
             </w:r>
           </w:p>
         </w:tc>
@@ -913,13 +1260,13 @@
               <w:jc w:val="center"/>
             </w:pPr>
             <w:r>
-              <w:t>Tables</w:t>
+              <w:t>Count</w:t>
             </w:r>
           </w:p>
         </w:tc>
         <w:tc>
           <w:tcPr>
-            <w:tcW w:w="962" w:type="dxa"/>
+            <w:tcW w:w="1057" w:type="dxa"/>
             <w:vAlign w:val="center"/>
           </w:tcPr>
           <w:p>
@@ -929,13 +1276,13 @@
               <w:jc w:val="center"/>
             </w:pPr>
             <w:r>
-              <w:t>End</w:t>
+              <w:t>8785</w:t>
             </w:r>
           </w:p>
         </w:tc>
         <w:tc>
           <w:tcPr>
-            <w:tcW w:w="1406" w:type="dxa"/>
+            <w:tcW w:w="1311" w:type="dxa"/>
             <w:vAlign w:val="center"/>
           </w:tcPr>
           <w:p>
@@ -945,23 +1292,7 @@
               <w:jc w:val="center"/>
             </w:pPr>
             <w:r>
-              <w:t>Last</w:t>
-            </w:r>
-          </w:p>
-        </w:tc>
-        <w:tc>
-          <w:tcPr>
-            <w:tcW w:w="1216" w:type="dxa"/>
-            <w:vAlign w:val="center"/>
-          </w:tcPr>
-          <w:p>
-            <w:pPr>
-              <w:pStyle w:val="BodyTextIndent"/>
-              <w:ind w:firstLine="0"/>
-              <w:jc w:val="center"/>
-            </w:pPr>
-            <w:r>
-              <w:t>First</w:t>
+              <w:t>8785</w:t>
             </w:r>
           </w:p>
         </w:tc>
@@ -982,13 +1313,13 @@
               <w:jc w:val="center"/>
             </w:pPr>
             <w:r>
-              <w:t>Figures</w:t>
+              <w:t>Mean</w:t>
             </w:r>
           </w:p>
         </w:tc>
         <w:tc>
           <w:tcPr>
-            <w:tcW w:w="962" w:type="dxa"/>
+            <w:tcW w:w="1057" w:type="dxa"/>
             <w:vAlign w:val="center"/>
           </w:tcPr>
           <w:p>
@@ -998,13 +1329,13 @@
               <w:jc w:val="center"/>
             </w:pPr>
             <w:r>
-              <w:t>Good</w:t>
+              <w:t>110,127.47</w:t>
             </w:r>
           </w:p>
         </w:tc>
         <w:tc>
           <w:tcPr>
-            <w:tcW w:w="1406" w:type="dxa"/>
+            <w:tcW w:w="1311" w:type="dxa"/>
             <w:vAlign w:val="center"/>
           </w:tcPr>
           <w:p>
@@ -1014,13 +1345,18 @@
               <w:jc w:val="center"/>
             </w:pPr>
             <w:r>
-              <w:t>Similar</w:t>
+              <w:t>57.23</w:t>
             </w:r>
           </w:p>
         </w:tc>
+      </w:tr>
+      <w:tr>
+        <w:trPr>
+          <w:trHeight w:val="341"/>
+        </w:trPr>
         <w:tc>
           <w:tcPr>
-            <w:tcW w:w="1216" w:type="dxa"/>
+            <w:tcW w:w="1211" w:type="dxa"/>
             <w:vAlign w:val="center"/>
           </w:tcPr>
           <w:p>
@@ -1030,7 +1366,304 @@
               <w:jc w:val="center"/>
             </w:pPr>
             <w:r>
-              <w:t>Very well</w:t>
+              <w:t>Standard Deviation</w:t>
+            </w:r>
+          </w:p>
+        </w:tc>
+        <w:tc>
+          <w:tcPr>
+            <w:tcW w:w="1057" w:type="dxa"/>
+            <w:vAlign w:val="center"/>
+          </w:tcPr>
+          <w:p>
+            <w:pPr>
+              <w:pStyle w:val="BodyTextIndent"/>
+              <w:ind w:firstLine="0"/>
+              <w:jc w:val="center"/>
+            </w:pPr>
+            <w:r>
+              <w:t>34,059.13</w:t>
+            </w:r>
+          </w:p>
+        </w:tc>
+        <w:tc>
+          <w:tcPr>
+            <w:tcW w:w="1311" w:type="dxa"/>
+            <w:vAlign w:val="center"/>
+          </w:tcPr>
+          <w:p>
+            <w:pPr>
+              <w:pStyle w:val="BodyTextIndent"/>
+              <w:ind w:firstLine="0"/>
+              <w:jc w:val="center"/>
+            </w:pPr>
+            <w:r>
+              <w:t>18.28</w:t>
+            </w:r>
+          </w:p>
+        </w:tc>
+      </w:tr>
+      <w:tr>
+        <w:trPr>
+          <w:trHeight w:val="341"/>
+        </w:trPr>
+        <w:tc>
+          <w:tcPr>
+            <w:tcW w:w="1211" w:type="dxa"/>
+            <w:vAlign w:val="center"/>
+          </w:tcPr>
+          <w:p>
+            <w:pPr>
+              <w:pStyle w:val="BodyTextIndent"/>
+              <w:ind w:firstLine="0"/>
+              <w:jc w:val="center"/>
+            </w:pPr>
+            <w:r>
+              <w:t>Minimum</w:t>
+            </w:r>
+          </w:p>
+        </w:tc>
+        <w:tc>
+          <w:tcPr>
+            <w:tcW w:w="1057" w:type="dxa"/>
+            <w:vAlign w:val="center"/>
+          </w:tcPr>
+          <w:p>
+            <w:pPr>
+              <w:pStyle w:val="BodyTextIndent"/>
+              <w:ind w:firstLine="0"/>
+              <w:jc w:val="center"/>
+            </w:pPr>
+            <w:r>
+              <w:t>51,127.50</w:t>
+            </w:r>
+          </w:p>
+        </w:tc>
+        <w:tc>
+          <w:tcPr>
+            <w:tcW w:w="1311" w:type="dxa"/>
+            <w:vAlign w:val="center"/>
+          </w:tcPr>
+          <w:p>
+            <w:pPr>
+              <w:pStyle w:val="BodyTextIndent"/>
+              <w:ind w:firstLine="0"/>
+              <w:jc w:val="center"/>
+            </w:pPr>
+            <w:r>
+              <w:t>5.86</w:t>
+            </w:r>
+          </w:p>
+        </w:tc>
+      </w:tr>
+      <w:tr>
+        <w:trPr>
+          <w:trHeight w:val="341"/>
+        </w:trPr>
+        <w:tc>
+          <w:tcPr>
+            <w:tcW w:w="1211" w:type="dxa"/>
+            <w:vAlign w:val="center"/>
+          </w:tcPr>
+          <w:p>
+            <w:pPr>
+              <w:pStyle w:val="BodyTextIndent"/>
+              <w:ind w:firstLine="0"/>
+              <w:jc w:val="center"/>
+            </w:pPr>
+            <w:r>
+              <w:t>Maximum</w:t>
+            </w:r>
+          </w:p>
+        </w:tc>
+        <w:tc>
+          <w:tcPr>
+            <w:tcW w:w="1057" w:type="dxa"/>
+            <w:vAlign w:val="center"/>
+          </w:tcPr>
+          <w:p>
+            <w:pPr>
+              <w:pStyle w:val="BodyTextIndent"/>
+              <w:ind w:firstLine="0"/>
+              <w:jc w:val="center"/>
+            </w:pPr>
+            <w:r>
+              <w:t>236,427.86</w:t>
+            </w:r>
+          </w:p>
+        </w:tc>
+        <w:tc>
+          <w:tcPr>
+            <w:tcW w:w="1311" w:type="dxa"/>
+            <w:vAlign w:val="center"/>
+          </w:tcPr>
+          <w:p>
+            <w:pPr>
+              <w:pStyle w:val="BodyTextIndent"/>
+              <w:ind w:firstLine="0"/>
+              <w:jc w:val="center"/>
+            </w:pPr>
+            <w:r>
+              <w:t>91.62</w:t>
+            </w:r>
+          </w:p>
+        </w:tc>
+      </w:tr>
+      <w:tr>
+        <w:trPr>
+          <w:trHeight w:val="341"/>
+        </w:trPr>
+        <w:tc>
+          <w:tcPr>
+            <w:tcW w:w="1211" w:type="dxa"/>
+            <w:vAlign w:val="center"/>
+          </w:tcPr>
+          <w:p>
+            <w:pPr>
+              <w:pStyle w:val="BodyTextIndent"/>
+              <w:ind w:firstLine="0"/>
+              <w:jc w:val="center"/>
+            </w:pPr>
+            <w:r>
+              <w:t>25%</w:t>
+            </w:r>
+          </w:p>
+        </w:tc>
+        <w:tc>
+          <w:tcPr>
+            <w:tcW w:w="1057" w:type="dxa"/>
+            <w:vAlign w:val="center"/>
+          </w:tcPr>
+          <w:p>
+            <w:pPr>
+              <w:pStyle w:val="BodyTextIndent"/>
+              <w:ind w:firstLine="0"/>
+              <w:jc w:val="center"/>
+            </w:pPr>
+            <w:r>
+              <w:t>82,573.60</w:t>
+            </w:r>
+          </w:p>
+        </w:tc>
+        <w:tc>
+          <w:tcPr>
+            <w:tcW w:w="1311" w:type="dxa"/>
+            <w:vAlign w:val="center"/>
+          </w:tcPr>
+          <w:p>
+            <w:pPr>
+              <w:pStyle w:val="BodyTextIndent"/>
+              <w:ind w:firstLine="0"/>
+              <w:jc w:val="center"/>
+            </w:pPr>
+            <w:r>
+              <w:t>44.68</w:t>
+            </w:r>
+          </w:p>
+        </w:tc>
+      </w:tr>
+      <w:tr>
+        <w:trPr>
+          <w:trHeight w:val="341"/>
+        </w:trPr>
+        <w:tc>
+          <w:tcPr>
+            <w:tcW w:w="1211" w:type="dxa"/>
+            <w:vAlign w:val="center"/>
+          </w:tcPr>
+          <w:p>
+            <w:pPr>
+              <w:pStyle w:val="BodyTextIndent"/>
+              <w:ind w:firstLine="0"/>
+              <w:jc w:val="center"/>
+            </w:pPr>
+            <w:r>
+              <w:t>50%</w:t>
+            </w:r>
+          </w:p>
+        </w:tc>
+        <w:tc>
+          <w:tcPr>
+            <w:tcW w:w="1057" w:type="dxa"/>
+            <w:vAlign w:val="center"/>
+          </w:tcPr>
+          <w:p>
+            <w:pPr>
+              <w:pStyle w:val="BodyTextIndent"/>
+              <w:ind w:firstLine="0"/>
+              <w:jc w:val="center"/>
+            </w:pPr>
+            <w:r>
+              <w:t>98,790.24</w:t>
+            </w:r>
+          </w:p>
+        </w:tc>
+        <w:tc>
+          <w:tcPr>
+            <w:tcW w:w="1311" w:type="dxa"/>
+            <w:vAlign w:val="center"/>
+          </w:tcPr>
+          <w:p>
+            <w:pPr>
+              <w:pStyle w:val="BodyTextIndent"/>
+              <w:ind w:firstLine="0"/>
+              <w:jc w:val="center"/>
+            </w:pPr>
+            <w:r>
+              <w:t>58.48</w:t>
+            </w:r>
+          </w:p>
+        </w:tc>
+      </w:tr>
+      <w:tr>
+        <w:trPr>
+          <w:trHeight w:val="341"/>
+        </w:trPr>
+        <w:tc>
+          <w:tcPr>
+            <w:tcW w:w="1211" w:type="dxa"/>
+            <w:vAlign w:val="center"/>
+          </w:tcPr>
+          <w:p>
+            <w:pPr>
+              <w:pStyle w:val="BodyTextIndent"/>
+              <w:ind w:firstLine="0"/>
+              <w:jc w:val="center"/>
+            </w:pPr>
+            <w:r>
+              <w:t>75%</w:t>
+            </w:r>
+          </w:p>
+        </w:tc>
+        <w:tc>
+          <w:tcPr>
+            <w:tcW w:w="1057" w:type="dxa"/>
+            <w:vAlign w:val="center"/>
+          </w:tcPr>
+          <w:p>
+            <w:pPr>
+              <w:pStyle w:val="BodyTextIndent"/>
+              <w:ind w:firstLine="0"/>
+              <w:jc w:val="center"/>
+            </w:pPr>
+            <w:r>
+              <w:t>133,541.44</w:t>
+            </w:r>
+          </w:p>
+        </w:tc>
+        <w:tc>
+          <w:tcPr>
+            <w:tcW w:w="1311" w:type="dxa"/>
+            <w:vAlign w:val="center"/>
+          </w:tcPr>
+          <w:p>
+            <w:pPr>
+              <w:pStyle w:val="BodyTextIndent"/>
+              <w:ind w:firstLine="0"/>
+              <w:jc w:val="center"/>
+            </w:pPr>
+            <w:r>
+              <w:t>72.38</w:t>
             </w:r>
           </w:p>
         </w:tc>
@@ -1046,83 +1679,76 @@
       <w:pPr>
         <w:pStyle w:val="Heading2"/>
         <w:spacing w:before="120"/>
-      </w:pPr>
-      <w:r>
-        <w:t>References and Citations</w:t>
-      </w:r>
-    </w:p>
-    <w:p>
-      <w:pPr>
-        <w:spacing w:after="120"/>
-      </w:pPr>
-      <w:r>
-        <w:t>Footnotes should be Times New Roman 9-point, and justified to the full width of the column.</w:t>
-      </w:r>
-    </w:p>
-    <w:p>
-      <w:pPr>
-        <w:spacing w:after="120"/>
-      </w:pPr>
-      <w:r>
-        <w:t xml:space="preserve">Use the </w:t>
-      </w:r>
-      <w:r>
-        <w:t xml:space="preserve">“ACM Reference format” </w:t>
-      </w:r>
-      <w:r>
-        <w:t>for references – that is, a numbered list at the end of the article, ordered alphabetically</w:t>
-      </w:r>
-      <w:r>
-        <w:t xml:space="preserve"> and formatted accordingly</w:t>
-      </w:r>
-      <w:r>
-        <w:t xml:space="preserve">. </w:t>
-      </w:r>
-      <w:r>
-        <w:t>See</w:t>
-      </w:r>
-      <w:r>
-        <w:t xml:space="preserve"> examples </w:t>
-      </w:r>
-      <w:r>
-        <w:t xml:space="preserve">of some typical reference types, in the new “ACM Reference format”, </w:t>
-      </w:r>
-      <w:r>
-        <w:t xml:space="preserve">at the end of this document. Within this template, use the style named </w:t>
-      </w:r>
-      <w:r>
-        <w:rPr>
-          <w:i/>
-        </w:rPr>
-        <w:t>references</w:t>
-      </w:r>
-      <w:r>
-        <w:t xml:space="preserve"> for the text</w:t>
-      </w:r>
-      <w:r>
-        <w:t>.</w:t>
-      </w:r>
-      <w:r>
-        <w:t xml:space="preserve"> Acceptable abbreviations, for journal names, can be found here: </w:t>
-      </w:r>
-      <w:hyperlink r:id="rId8" w:history="1">
-        <w:r>
-          <w:rPr>
-            <w:rStyle w:val="Hyperlink"/>
-          </w:rPr>
-          <w:t>http://library.caltech.edu/reference/abbreviations/</w:t>
-        </w:r>
-      </w:hyperlink>
-      <w:r>
-        <w:t>. Word may try to automatically ‘underline’ hotlinks in your references, the correct style is NO underlining.</w:t>
-      </w:r>
-    </w:p>
-    <w:p>
-      <w:pPr>
-        <w:spacing w:after="120"/>
-      </w:pPr>
-      <w:r>
-        <w:t>The references are also in 9 pt., but that section (see Section 7) is ragged right. References should be published materials accessible to the public. Internal technical reports may be cited only if they are easily accessible (i.e. you can give the address to obtain the report within your citation) and may be obtained by any reader. Proprietary information may not be cited. Private communications should be acknowledged, not referenced  (e.g., “[Robertson, personal communication]”).</w:t>
+        <w:rPr>
+          <w:color w:val="FF0000"/>
+        </w:rPr>
+      </w:pPr>
+      <w:r>
+        <w:rPr>
+          <w:color w:val="FF0000"/>
+        </w:rPr>
+        <w:t>Clustering</w:t>
+      </w:r>
+      <w:r>
+        <w:rPr>
+          <w:color w:val="FF0000"/>
+        </w:rPr>
+        <w:t xml:space="preserve">  -Mishra Ji’s Part</w:t>
+      </w:r>
+    </w:p>
+    <w:p>
+      <w:r>
+        <w:rPr>
+          <w:noProof/>
+        </w:rPr>
+        <w:drawing>
+          <wp:inline distT="0" distB="0" distL="0" distR="0" wp14:anchorId="206C9F46" wp14:editId="77DA8A99">
+            <wp:extent cx="3048000" cy="1936750"/>
+            <wp:effectExtent l="0" t="0" r="0" b="0"/>
+            <wp:docPr id="14" name="Picture 14" descr="../../6.png"/>
+            <wp:cNvGraphicFramePr>
+              <a:graphicFrameLocks xmlns:a="http://schemas.openxmlformats.org/drawingml/2006/main" noChangeAspect="1"/>
+            </wp:cNvGraphicFramePr>
+            <a:graphic xmlns:a="http://schemas.openxmlformats.org/drawingml/2006/main">
+              <a:graphicData uri="http://schemas.openxmlformats.org/drawingml/2006/picture">
+                <pic:pic xmlns:pic="http://schemas.openxmlformats.org/drawingml/2006/picture">
+                  <pic:nvPicPr>
+                    <pic:cNvPr id="0" name="Picture 13" descr="../../6.png"/>
+                    <pic:cNvPicPr>
+                      <a:picLocks noChangeAspect="1" noChangeArrowheads="1"/>
+                    </pic:cNvPicPr>
+                  </pic:nvPicPr>
+                  <pic:blipFill>
+                    <a:blip r:embed="rId12">
+                      <a:extLst>
+                        <a:ext uri="{28A0092B-C50C-407E-A947-70E740481C1C}">
+                          <a14:useLocalDpi xmlns:a14="http://schemas.microsoft.com/office/drawing/2010/main" val="0"/>
+                        </a:ext>
+                      </a:extLst>
+                    </a:blip>
+                    <a:srcRect/>
+                    <a:stretch>
+                      <a:fillRect/>
+                    </a:stretch>
+                  </pic:blipFill>
+                  <pic:spPr bwMode="auto">
+                    <a:xfrm>
+                      <a:off x="0" y="0"/>
+                      <a:ext cx="3048000" cy="1936750"/>
+                    </a:xfrm>
+                    <a:prstGeom prst="rect">
+                      <a:avLst/>
+                    </a:prstGeom>
+                    <a:noFill/>
+                    <a:ln>
+                      <a:noFill/>
+                    </a:ln>
+                  </pic:spPr>
+                </pic:pic>
+              </a:graphicData>
+            </a:graphic>
+          </wp:inline>
+        </w:drawing>
       </w:r>
     </w:p>
     <w:p>
@@ -1131,8 +1757,748 @@
         <w:spacing w:before="120"/>
       </w:pPr>
       <w:r>
-        <w:t>Page Numbering, Headers and Footers</w:t>
-      </w:r>
+        <w:t>Regression</w:t>
+      </w:r>
+    </w:p>
+    <w:p>
+      <w:pPr>
+        <w:spacing w:after="120"/>
+      </w:pPr>
+      <w:r>
+        <w:t xml:space="preserve">Using </w:t>
+      </w:r>
+      <w:r>
+        <w:rPr>
+          <w:i/>
+        </w:rPr>
+        <w:t>sklearn</w:t>
+      </w:r>
+      <w:r>
+        <w:t>, a library in python for data analysis, we conducted a linear regression. The conditions used for regression were that minimum split samples were 20</w:t>
+      </w:r>
+      <w:r>
+        <w:t xml:space="preserve"> with 99 random states and 2 sample leaves.</w:t>
+      </w:r>
+    </w:p>
+    <w:p>
+      <w:pPr>
+        <w:spacing w:after="120"/>
+      </w:pPr>
+      <w:r>
+        <w:rPr>
+          <w:noProof/>
+        </w:rPr>
+        <w:drawing>
+          <wp:inline distT="0" distB="0" distL="0" distR="0" wp14:anchorId="3C5235EB" wp14:editId="0C03A825">
+            <wp:extent cx="3041650" cy="1987550"/>
+            <wp:effectExtent l="0" t="0" r="6350" b="0"/>
+            <wp:docPr id="6" name="Picture 6" descr="../../Unknown.png"/>
+            <wp:cNvGraphicFramePr>
+              <a:graphicFrameLocks xmlns:a="http://schemas.openxmlformats.org/drawingml/2006/main" noChangeAspect="1"/>
+            </wp:cNvGraphicFramePr>
+            <a:graphic xmlns:a="http://schemas.openxmlformats.org/drawingml/2006/main">
+              <a:graphicData uri="http://schemas.openxmlformats.org/drawingml/2006/picture">
+                <pic:pic xmlns:pic="http://schemas.openxmlformats.org/drawingml/2006/picture">
+                  <pic:nvPicPr>
+                    <pic:cNvPr id="0" name="Picture 6" descr="../../Unknown.png"/>
+                    <pic:cNvPicPr>
+                      <a:picLocks noChangeAspect="1" noChangeArrowheads="1"/>
+                    </pic:cNvPicPr>
+                  </pic:nvPicPr>
+                  <pic:blipFill>
+                    <a:blip r:embed="rId13">
+                      <a:extLst>
+                        <a:ext uri="{28A0092B-C50C-407E-A947-70E740481C1C}">
+                          <a14:useLocalDpi xmlns:a14="http://schemas.microsoft.com/office/drawing/2010/main" val="0"/>
+                        </a:ext>
+                      </a:extLst>
+                    </a:blip>
+                    <a:srcRect/>
+                    <a:stretch>
+                      <a:fillRect/>
+                    </a:stretch>
+                  </pic:blipFill>
+                  <pic:spPr bwMode="auto">
+                    <a:xfrm>
+                      <a:off x="0" y="0"/>
+                      <a:ext cx="3041650" cy="1987550"/>
+                    </a:xfrm>
+                    <a:prstGeom prst="rect">
+                      <a:avLst/>
+                    </a:prstGeom>
+                    <a:noFill/>
+                    <a:ln>
+                      <a:noFill/>
+                    </a:ln>
+                  </pic:spPr>
+                </pic:pic>
+              </a:graphicData>
+            </a:graphic>
+          </wp:inline>
+        </w:drawing>
+      </w:r>
+    </w:p>
+    <w:p>
+      <w:pPr>
+        <w:jc w:val="center"/>
+        <w:rPr>
+          <w:b/>
+        </w:rPr>
+      </w:pPr>
+      <w:r>
+        <w:rPr>
+          <w:b/>
+        </w:rPr>
+        <w:t>Fig</w:t>
+      </w:r>
+      <w:r>
+        <w:rPr>
+          <w:b/>
+        </w:rPr>
+        <w:t xml:space="preserve">ure </w:t>
+      </w:r>
+      <w:r>
+        <w:rPr>
+          <w:b/>
+        </w:rPr>
+        <w:t>5</w:t>
+      </w:r>
+      <w:r>
+        <w:rPr>
+          <w:b/>
+        </w:rPr>
+        <w:t>. Power heat-map</w:t>
+      </w:r>
+    </w:p>
+    <w:p>
+      <w:pPr>
+        <w:spacing w:after="120"/>
+      </w:pPr>
+      <w:r>
+        <w:lastRenderedPageBreak/>
+        <w:t>In figure 5 we see how the predicted and expected model look like after regression. The blue line represents the expected data while the dotted green line represents predicted data. We found</w:t>
+      </w:r>
+      <w:r>
+        <w:t xml:space="preserve"> the R</w:t>
+      </w:r>
+      <w:r>
+        <w:rPr>
+          <w:vertAlign w:val="superscript"/>
+        </w:rPr>
+        <w:t>2</w:t>
+      </w:r>
+      <w:r>
+        <w:t xml:space="preserve"> value to be 91.27%. </w:t>
+      </w:r>
+      <w:r>
+        <w:t>From the regression plot we can see that the predicted plot is more closely aligned with the training data at lower temperatures, however at higher temperatures, we do miss the peaks sometimes.</w:t>
+      </w:r>
+    </w:p>
+    <w:p>
+      <w:pPr>
+        <w:spacing w:after="120"/>
+      </w:pPr>
+      <w:r>
+        <w:rPr>
+          <w:noProof/>
+        </w:rPr>
+        <w:drawing>
+          <wp:inline distT="0" distB="0" distL="0" distR="0" wp14:anchorId="700CB342" wp14:editId="5E060E99">
+            <wp:extent cx="3041650" cy="1981200"/>
+            <wp:effectExtent l="0" t="0" r="6350" b="0"/>
+            <wp:docPr id="8" name="Picture 8" descr="../../Unknown.png"/>
+            <wp:cNvGraphicFramePr>
+              <a:graphicFrameLocks xmlns:a="http://schemas.openxmlformats.org/drawingml/2006/main" noChangeAspect="1"/>
+            </wp:cNvGraphicFramePr>
+            <a:graphic xmlns:a="http://schemas.openxmlformats.org/drawingml/2006/main">
+              <a:graphicData uri="http://schemas.openxmlformats.org/drawingml/2006/picture">
+                <pic:pic xmlns:pic="http://schemas.openxmlformats.org/drawingml/2006/picture">
+                  <pic:nvPicPr>
+                    <pic:cNvPr id="0" name="Picture 8" descr="../../Unknown.png"/>
+                    <pic:cNvPicPr>
+                      <a:picLocks noChangeAspect="1" noChangeArrowheads="1"/>
+                    </pic:cNvPicPr>
+                  </pic:nvPicPr>
+                  <pic:blipFill>
+                    <a:blip r:embed="rId14">
+                      <a:extLst>
+                        <a:ext uri="{28A0092B-C50C-407E-A947-70E740481C1C}">
+                          <a14:useLocalDpi xmlns:a14="http://schemas.microsoft.com/office/drawing/2010/main" val="0"/>
+                        </a:ext>
+                      </a:extLst>
+                    </a:blip>
+                    <a:srcRect/>
+                    <a:stretch>
+                      <a:fillRect/>
+                    </a:stretch>
+                  </pic:blipFill>
+                  <pic:spPr bwMode="auto">
+                    <a:xfrm>
+                      <a:off x="0" y="0"/>
+                      <a:ext cx="3041650" cy="1981200"/>
+                    </a:xfrm>
+                    <a:prstGeom prst="rect">
+                      <a:avLst/>
+                    </a:prstGeom>
+                    <a:noFill/>
+                    <a:ln>
+                      <a:noFill/>
+                    </a:ln>
+                  </pic:spPr>
+                </pic:pic>
+              </a:graphicData>
+            </a:graphic>
+          </wp:inline>
+        </w:drawing>
+      </w:r>
+    </w:p>
+    <w:p>
+      <w:pPr>
+        <w:jc w:val="center"/>
+        <w:rPr>
+          <w:b/>
+        </w:rPr>
+      </w:pPr>
+      <w:r>
+        <w:rPr>
+          <w:b/>
+        </w:rPr>
+        <w:t>Fig</w:t>
+      </w:r>
+      <w:r>
+        <w:rPr>
+          <w:b/>
+        </w:rPr>
+        <w:t xml:space="preserve">ure </w:t>
+      </w:r>
+      <w:r>
+        <w:rPr>
+          <w:b/>
+        </w:rPr>
+        <w:t>6</w:t>
+      </w:r>
+      <w:r>
+        <w:rPr>
+          <w:b/>
+        </w:rPr>
+        <w:t xml:space="preserve">. </w:t>
+      </w:r>
+      <w:r>
+        <w:rPr>
+          <w:b/>
+        </w:rPr>
+        <w:t>Regression output</w:t>
+      </w:r>
+    </w:p>
+    <w:p>
+      <w:pPr>
+        <w:spacing w:after="120"/>
+      </w:pPr>
+      <w:r>
+        <w:t xml:space="preserve">In the plot above we can see seasonal effects in the data set as well. </w:t>
+      </w:r>
+      <w:r>
+        <w:t xml:space="preserve">However, since we are interested in consumption patterns on weekends and weekdays, we construct a low pass filter to remove seasonality in the data set. The low pass filter is computed over ten days. Furthermore, we plot the normalized power consumption through the year and the daily average as well. As expected, the daily average is simply an amplified version of the normalized curve. As expected, seasonality does effect power consumption </w:t>
+      </w:r>
+      <w:r>
+        <w:t>because</w:t>
+      </w:r>
+      <w:r>
+        <w:t xml:space="preserve"> occupant comfort and preferences </w:t>
+      </w:r>
+      <w:r>
+        <w:t xml:space="preserve">vary </w:t>
+      </w:r>
+      <w:r>
+        <w:t>as a function of personal physical characteristics and the un-manipulated feature of temperature.</w:t>
+      </w:r>
+    </w:p>
+    <w:p>
+      <w:pPr>
+        <w:spacing w:after="120"/>
+      </w:pPr>
+      <w:r>
+        <w:rPr>
+          <w:noProof/>
+        </w:rPr>
+        <w:drawing>
+          <wp:inline distT="0" distB="0" distL="0" distR="0" wp14:anchorId="2BF514E3" wp14:editId="06A11868">
+            <wp:extent cx="3048000" cy="2273300"/>
+            <wp:effectExtent l="0" t="0" r="0" b="12700"/>
+            <wp:docPr id="9" name="Picture 9" descr="../../5.png"/>
+            <wp:cNvGraphicFramePr>
+              <a:graphicFrameLocks xmlns:a="http://schemas.openxmlformats.org/drawingml/2006/main" noChangeAspect="1"/>
+            </wp:cNvGraphicFramePr>
+            <a:graphic xmlns:a="http://schemas.openxmlformats.org/drawingml/2006/main">
+              <a:graphicData uri="http://schemas.openxmlformats.org/drawingml/2006/picture">
+                <pic:pic xmlns:pic="http://schemas.openxmlformats.org/drawingml/2006/picture">
+                  <pic:nvPicPr>
+                    <pic:cNvPr id="0" name="Picture 9" descr="../../5.png"/>
+                    <pic:cNvPicPr>
+                      <a:picLocks noChangeAspect="1" noChangeArrowheads="1"/>
+                    </pic:cNvPicPr>
+                  </pic:nvPicPr>
+                  <pic:blipFill>
+                    <a:blip r:embed="rId15">
+                      <a:extLst>
+                        <a:ext uri="{28A0092B-C50C-407E-A947-70E740481C1C}">
+                          <a14:useLocalDpi xmlns:a14="http://schemas.microsoft.com/office/drawing/2010/main" val="0"/>
+                        </a:ext>
+                      </a:extLst>
+                    </a:blip>
+                    <a:srcRect/>
+                    <a:stretch>
+                      <a:fillRect/>
+                    </a:stretch>
+                  </pic:blipFill>
+                  <pic:spPr bwMode="auto">
+                    <a:xfrm>
+                      <a:off x="0" y="0"/>
+                      <a:ext cx="3048000" cy="2273300"/>
+                    </a:xfrm>
+                    <a:prstGeom prst="rect">
+                      <a:avLst/>
+                    </a:prstGeom>
+                    <a:noFill/>
+                    <a:ln>
+                      <a:noFill/>
+                    </a:ln>
+                  </pic:spPr>
+                </pic:pic>
+              </a:graphicData>
+            </a:graphic>
+          </wp:inline>
+        </w:drawing>
+      </w:r>
+    </w:p>
+    <w:p>
+      <w:pPr>
+        <w:jc w:val="center"/>
+        <w:rPr>
+          <w:b/>
+        </w:rPr>
+      </w:pPr>
+      <w:r>
+        <w:rPr>
+          <w:b/>
+        </w:rPr>
+        <w:t>Fig</w:t>
+      </w:r>
+      <w:r>
+        <w:rPr>
+          <w:b/>
+        </w:rPr>
+        <w:t xml:space="preserve">ure </w:t>
+      </w:r>
+      <w:r>
+        <w:rPr>
+          <w:b/>
+        </w:rPr>
+        <w:t>7</w:t>
+      </w:r>
+      <w:r>
+        <w:rPr>
+          <w:b/>
+        </w:rPr>
+        <w:t xml:space="preserve">. </w:t>
+      </w:r>
+      <w:r>
+        <w:rPr>
+          <w:b/>
+        </w:rPr>
+        <w:t>Decision surface of the decision tree</w:t>
+      </w:r>
+    </w:p>
+    <w:p>
+      <w:r>
+        <w:t xml:space="preserve">To be able to get this decision tree we first pre-computed the range of the features. In this case the features were temperature and day of the year. Subsequently, we created a mesh grid and then predicted each cell in the mesh. After this step, we plotted the training points and then created the plot in figure 7. From the figure, above we can see how the tree has been split and where the split occurred. </w:t>
+      </w:r>
+      <w:r>
+        <w:t xml:space="preserve">As a preliminary step, we split the data frame into two distinct groups. One group had power consumption values </w:t>
+      </w:r>
+      <w:r>
+        <w:lastRenderedPageBreak/>
+        <w:t>less than the median power, while the other group has power consumption</w:t>
+      </w:r>
+      <w:r>
+        <w:t xml:space="preserve"> values greater than the median. The values assigned to these respective groups were 1 and -1. This is how we generate the positive and negative points in the plot. We can infer from the plot above that power consumption value below the median are typically found at lower temperatures, whereas as the ones with power consumption values higher than the median are located at temperatures above 60 F. As we can see there is some degree of dispersion of data points, which typically takes place after a temperature of 30 F.</w:t>
+      </w:r>
+    </w:p>
+    <w:p>
+      <w:pPr>
+        <w:pStyle w:val="Heading1"/>
+        <w:spacing w:before="120"/>
+      </w:pPr>
+      <w:r>
+        <w:t>VALIDATION</w:t>
+      </w:r>
+    </w:p>
+    <w:p>
+      <w:pPr>
+        <w:spacing w:after="120"/>
+      </w:pPr>
+      <w:r>
+        <w:rPr>
+          <w:noProof/>
+        </w:rPr>
+        <w:drawing>
+          <wp:inline distT="0" distB="0" distL="0" distR="0" wp14:anchorId="46B674A4" wp14:editId="556B111C">
+            <wp:extent cx="3048000" cy="1987550"/>
+            <wp:effectExtent l="0" t="0" r="0" b="0"/>
+            <wp:docPr id="4" name="Picture 4" descr="../../4.png"/>
+            <wp:cNvGraphicFramePr>
+              <a:graphicFrameLocks xmlns:a="http://schemas.openxmlformats.org/drawingml/2006/main" noChangeAspect="1"/>
+            </wp:cNvGraphicFramePr>
+            <a:graphic xmlns:a="http://schemas.openxmlformats.org/drawingml/2006/main">
+              <a:graphicData uri="http://schemas.openxmlformats.org/drawingml/2006/picture">
+                <pic:pic xmlns:pic="http://schemas.openxmlformats.org/drawingml/2006/picture">
+                  <pic:nvPicPr>
+                    <pic:cNvPr id="0" name="Picture 4" descr="../../4.png"/>
+                    <pic:cNvPicPr>
+                      <a:picLocks noChangeAspect="1" noChangeArrowheads="1"/>
+                    </pic:cNvPicPr>
+                  </pic:nvPicPr>
+                  <pic:blipFill>
+                    <a:blip r:embed="rId16">
+                      <a:extLst>
+                        <a:ext uri="{28A0092B-C50C-407E-A947-70E740481C1C}">
+                          <a14:useLocalDpi xmlns:a14="http://schemas.microsoft.com/office/drawing/2010/main" val="0"/>
+                        </a:ext>
+                      </a:extLst>
+                    </a:blip>
+                    <a:srcRect/>
+                    <a:stretch>
+                      <a:fillRect/>
+                    </a:stretch>
+                  </pic:blipFill>
+                  <pic:spPr bwMode="auto">
+                    <a:xfrm>
+                      <a:off x="0" y="0"/>
+                      <a:ext cx="3048000" cy="1987550"/>
+                    </a:xfrm>
+                    <a:prstGeom prst="rect">
+                      <a:avLst/>
+                    </a:prstGeom>
+                    <a:noFill/>
+                    <a:ln>
+                      <a:noFill/>
+                    </a:ln>
+                  </pic:spPr>
+                </pic:pic>
+              </a:graphicData>
+            </a:graphic>
+          </wp:inline>
+        </w:drawing>
+      </w:r>
+    </w:p>
+    <w:p>
+      <w:pPr>
+        <w:jc w:val="center"/>
+        <w:rPr>
+          <w:b/>
+        </w:rPr>
+      </w:pPr>
+      <w:r>
+        <w:rPr>
+          <w:b/>
+        </w:rPr>
+        <w:t>Fig</w:t>
+      </w:r>
+      <w:r>
+        <w:rPr>
+          <w:b/>
+        </w:rPr>
+        <w:t xml:space="preserve">ure </w:t>
+      </w:r>
+      <w:r>
+        <w:rPr>
+          <w:b/>
+        </w:rPr>
+        <w:t>8</w:t>
+      </w:r>
+      <w:r>
+        <w:rPr>
+          <w:b/>
+        </w:rPr>
+        <w:t xml:space="preserve">. </w:t>
+      </w:r>
+      <w:r>
+        <w:rPr>
+          <w:b/>
+        </w:rPr>
+        <w:t>Post-split plot</w:t>
+      </w:r>
+    </w:p>
+    <w:p>
+      <w:pPr>
+        <w:spacing w:after="120"/>
+      </w:pPr>
+      <w:r>
+        <w:t>As mentioned previously, we split the original data frame into two distinct groups based on the median power consumption. Furthermore, we plotted how the power in the two data frames respond to changes in temperature. We see that in figure 8 that for temperatures lower than 60 F there is a great amount of variance i.e. fluctuation in power consumption. The pattern is erratic in nature and is most notable in the period between Jan 2016 and Mar 2016.</w:t>
+      </w:r>
+      <w:r>
+        <w:t xml:space="preserve"> However, as we move to temperatures above 60 F, the variance in power consumption is significantly less. The pattern is more stable and we conclude that occupants in Stever house use cooling loads for extended periods of time with little control over the inside temperature. Our building audit confirmed that the heating and cooling is centrally controlled.</w:t>
+      </w:r>
+    </w:p>
+    <w:p>
+      <w:pPr>
+        <w:spacing w:after="120"/>
+      </w:pPr>
+      <w:r>
+        <w:t xml:space="preserve">To understand this phenomenon better we split the data frame further by power and temperature through the median of these respective variables. We found that </w:t>
+      </w:r>
+      <w:r>
+        <w:t>in the data frame split by temperature</w:t>
+      </w:r>
+      <w:r>
+        <w:t>, at temperatures above the median, the co-relation with power is 62.71%, whereas at temperatures below the median, the co-relation is -18.83%. This validates the fact that at higher temperatures, there is more co-relation with power i.e. lesser variance over time and a higher probability that the model will be able to predict accurately.</w:t>
+      </w:r>
+    </w:p>
+    <w:p>
+      <w:pPr>
+        <w:spacing w:after="120"/>
+      </w:pPr>
+      <w:r>
+        <w:t xml:space="preserve">Similarly, for power, for </w:t>
+      </w:r>
+      <w:r>
+        <w:t xml:space="preserve">values of </w:t>
+      </w:r>
+      <w:r>
+        <w:t>power above the median, the co-relation coefficient is 56.73%, whereas for power values below the median the co-relation coefficient is -31.53%.</w:t>
+      </w:r>
+    </w:p>
+    <w:p>
+      <w:pPr>
+        <w:spacing w:after="120"/>
+      </w:pPr>
+      <w:r>
+        <w:lastRenderedPageBreak/>
+        <w:drawing>
+          <wp:inline distT="0" distB="0" distL="0" distR="0" wp14:anchorId="57DC7777" wp14:editId="24A2FA66">
+            <wp:extent cx="3049270" cy="2094230"/>
+            <wp:effectExtent l="0" t="0" r="0" b="0"/>
+            <wp:docPr id="11" name="Picture 11"/>
+            <wp:cNvGraphicFramePr>
+              <a:graphicFrameLocks xmlns:a="http://schemas.openxmlformats.org/drawingml/2006/main" noChangeAspect="1"/>
+            </wp:cNvGraphicFramePr>
+            <a:graphic xmlns:a="http://schemas.openxmlformats.org/drawingml/2006/main">
+              <a:graphicData uri="http://schemas.openxmlformats.org/drawingml/2006/picture">
+                <pic:pic xmlns:pic="http://schemas.openxmlformats.org/drawingml/2006/picture">
+                  <pic:nvPicPr>
+                    <pic:cNvPr id="1" name=""/>
+                    <pic:cNvPicPr/>
+                  </pic:nvPicPr>
+                  <pic:blipFill>
+                    <a:blip r:embed="rId17"/>
+                    <a:stretch>
+                      <a:fillRect/>
+                    </a:stretch>
+                  </pic:blipFill>
+                  <pic:spPr>
+                    <a:xfrm>
+                      <a:off x="0" y="0"/>
+                      <a:ext cx="3049270" cy="2094230"/>
+                    </a:xfrm>
+                    <a:prstGeom prst="rect">
+                      <a:avLst/>
+                    </a:prstGeom>
+                  </pic:spPr>
+                </pic:pic>
+              </a:graphicData>
+            </a:graphic>
+          </wp:inline>
+        </w:drawing>
+      </w:r>
+    </w:p>
+    <w:p>
+      <w:pPr>
+        <w:jc w:val="center"/>
+        <w:rPr>
+          <w:b/>
+        </w:rPr>
+      </w:pPr>
+      <w:r>
+        <w:rPr>
+          <w:b/>
+        </w:rPr>
+        <w:t>Fig</w:t>
+      </w:r>
+      <w:r>
+        <w:rPr>
+          <w:b/>
+        </w:rPr>
+        <w:t xml:space="preserve">ure </w:t>
+      </w:r>
+      <w:r>
+        <w:rPr>
+          <w:b/>
+        </w:rPr>
+        <w:t>9</w:t>
+      </w:r>
+      <w:r>
+        <w:rPr>
+          <w:b/>
+        </w:rPr>
+        <w:t xml:space="preserve">. </w:t>
+      </w:r>
+      <w:r>
+        <w:rPr>
+          <w:b/>
+        </w:rPr>
+        <w:t>Power spectral density plot for power</w:t>
+      </w:r>
+    </w:p>
+    <w:p>
+      <w:pPr>
+        <w:spacing w:after="120"/>
+      </w:pPr>
+      <w:r>
+        <w:t>In figure 9 however, we see that at lower frequencies, the power spectral density is higher, and as we move towards higher frequencies, the power spectral density decreases almost inversely. It looks like a high pass filter</w:t>
+      </w:r>
+      <w:r>
+        <w:t xml:space="preserve"> in many aspects.</w:t>
+      </w:r>
+    </w:p>
+    <w:p>
+      <w:pPr>
+        <w:spacing w:after="120"/>
+      </w:pPr>
+      <w:r>
+        <w:t>In the violin plot we can re-i</w:t>
+      </w:r>
+      <w:r>
+        <w:t xml:space="preserve">terate our previous claims. Violin plots are like box and whisker plots but they offer a greater sense of variability in the dataset. </w:t>
+      </w:r>
+      <w:r>
+        <w:t>We can see that there is greater variability at lower values of power, which is typically at lower temperatures rather than at higher temperatures.</w:t>
+      </w:r>
+    </w:p>
+    <w:p>
+      <w:pPr>
+        <w:spacing w:after="120"/>
+      </w:pPr>
+      <w:r>
+        <w:rPr>
+          <w:noProof/>
+        </w:rPr>
+        <w:drawing>
+          <wp:inline distT="0" distB="0" distL="0" distR="0" wp14:anchorId="68532CDE" wp14:editId="443D0E48">
+            <wp:extent cx="3041650" cy="1993900"/>
+            <wp:effectExtent l="0" t="0" r="6350" b="12700"/>
+            <wp:docPr id="13" name="Picture 13" descr="../../violin.png"/>
+            <wp:cNvGraphicFramePr>
+              <a:graphicFrameLocks xmlns:a="http://schemas.openxmlformats.org/drawingml/2006/main" noChangeAspect="1"/>
+            </wp:cNvGraphicFramePr>
+            <a:graphic xmlns:a="http://schemas.openxmlformats.org/drawingml/2006/main">
+              <a:graphicData uri="http://schemas.openxmlformats.org/drawingml/2006/picture">
+                <pic:pic xmlns:pic="http://schemas.openxmlformats.org/drawingml/2006/picture">
+                  <pic:nvPicPr>
+                    <pic:cNvPr id="0" name="Picture 12" descr="../../violin.png"/>
+                    <pic:cNvPicPr>
+                      <a:picLocks noChangeAspect="1" noChangeArrowheads="1"/>
+                    </pic:cNvPicPr>
+                  </pic:nvPicPr>
+                  <pic:blipFill>
+                    <a:blip r:embed="rId18">
+                      <a:extLst>
+                        <a:ext uri="{28A0092B-C50C-407E-A947-70E740481C1C}">
+                          <a14:useLocalDpi xmlns:a14="http://schemas.microsoft.com/office/drawing/2010/main" val="0"/>
+                        </a:ext>
+                      </a:extLst>
+                    </a:blip>
+                    <a:srcRect/>
+                    <a:stretch>
+                      <a:fillRect/>
+                    </a:stretch>
+                  </pic:blipFill>
+                  <pic:spPr bwMode="auto">
+                    <a:xfrm>
+                      <a:off x="0" y="0"/>
+                      <a:ext cx="3041650" cy="1993900"/>
+                    </a:xfrm>
+                    <a:prstGeom prst="rect">
+                      <a:avLst/>
+                    </a:prstGeom>
+                    <a:noFill/>
+                    <a:ln>
+                      <a:noFill/>
+                    </a:ln>
+                  </pic:spPr>
+                </pic:pic>
+              </a:graphicData>
+            </a:graphic>
+          </wp:inline>
+        </w:drawing>
+      </w:r>
+    </w:p>
+    <w:p>
+      <w:pPr>
+        <w:jc w:val="center"/>
+        <w:rPr>
+          <w:b/>
+        </w:rPr>
+      </w:pPr>
+      <w:r>
+        <w:rPr>
+          <w:b/>
+        </w:rPr>
+        <w:t>Fig</w:t>
+      </w:r>
+      <w:r>
+        <w:rPr>
+          <w:b/>
+        </w:rPr>
+        <w:t xml:space="preserve">ure </w:t>
+      </w:r>
+      <w:r>
+        <w:rPr>
+          <w:b/>
+        </w:rPr>
+        <w:t>10</w:t>
+      </w:r>
+      <w:r>
+        <w:rPr>
+          <w:b/>
+        </w:rPr>
+        <w:t xml:space="preserve">. </w:t>
+      </w:r>
+      <w:r>
+        <w:rPr>
+          <w:b/>
+        </w:rPr>
+        <w:t xml:space="preserve">Violin plot for </w:t>
+      </w:r>
+      <w:r>
+        <w:rPr>
+          <w:b/>
+        </w:rPr>
+        <w:t>power</w:t>
+      </w:r>
+    </w:p>
+    <w:p>
+      <w:pPr>
+        <w:pStyle w:val="Heading1"/>
+        <w:spacing w:before="120"/>
+        <w:rPr>
+          <w:color w:val="FF0000"/>
+        </w:rPr>
+      </w:pPr>
+      <w:r>
+        <w:rPr>
+          <w:color w:val="FF0000"/>
+        </w:rPr>
+        <w:lastRenderedPageBreak/>
+        <w:t>DISCUSSION</w:t>
+      </w:r>
+      <w:r>
+        <w:rPr>
+          <w:color w:val="FF0000"/>
+        </w:rPr>
+        <w:t xml:space="preserve"> – Roja and Mishra Ji</w:t>
+      </w:r>
+      <w:bookmarkStart w:id="0" w:name="_GoBack"/>
+      <w:bookmarkEnd w:id="0"/>
     </w:p>
     <w:p>
       <w:pPr>
@@ -1141,7 +2507,10 @@
         <w:ind w:firstLine="0"/>
       </w:pPr>
       <w:r>
-        <w:t>Do not include headers, footers or page numbers in your submission. These will be added when the publications are assembled.</w:t>
+        <w:t>T</w:t>
+      </w:r>
+      <w:r>
+        <w:t>he heading of a section should be in Times New Roman 12-point bold in all-capitals flush left with an additional 6-points of white space above the section head.  Sections and subsequent sub- sections should be numbered and flush left. For a section head and a subsection head together (such as Section 3 and subsection 3.1), use no additional space above the subsection head.</w:t>
       </w:r>
     </w:p>
     <w:p>
@@ -1150,23 +2519,57 @@
         <w:spacing w:before="120"/>
       </w:pPr>
       <w:r>
-        <w:t>VALIDATION</w:t>
-      </w:r>
-    </w:p>
-    <w:p>
-      <w:pPr>
-        <w:spacing w:after="120"/>
-      </w:pPr>
-      <w:r>
-        <w:t>Place Tables/Figures/Images in text as close to the reference as possible (see Figure 1).  It may extend across both columns to a maximum width of 17.78 cm (7”).</w:t>
-      </w:r>
-    </w:p>
-    <w:p>
-      <w:pPr>
-        <w:spacing w:after="120"/>
-      </w:pPr>
-      <w:r>
-        <w:t>Captions should be Times New Roman 9-point bold.  They should be numbered (e.g., “Table 1” or “Figure 2”), please note that the word for Table and Figure are spelled out. Figure’s captions should be centered beneath the image or picture, and Table captions should be centered above the table body.</w:t>
+        <w:t>RECCOMENDATIONS</w:t>
+      </w:r>
+    </w:p>
+    <w:p>
+      <w:r>
+        <w:t>After exploring the data</w:t>
+      </w:r>
+      <w:r>
+        <w:t xml:space="preserve"> in python, we found </w:t>
+      </w:r>
+      <w:r>
+        <w:t>number of anomalies and patterns in energy consumption in relation to time and temperature</w:t>
+      </w:r>
+      <w:r>
+        <w:t>. Based on the analysis conducted we recommend the following:</w:t>
+      </w:r>
+    </w:p>
+    <w:p>
+      <w:pPr>
+        <w:pStyle w:val="ListParagraph"/>
+        <w:numPr>
+          <w:ilvl w:val="0"/>
+          <w:numId w:val="3"/>
+        </w:numPr>
+      </w:pPr>
+      <w:r>
+        <w:t>Implement a green roof to decrease cooling load in the summer months</w:t>
+      </w:r>
+    </w:p>
+    <w:p>
+      <w:pPr>
+        <w:pStyle w:val="ListParagraph"/>
+        <w:numPr>
+          <w:ilvl w:val="0"/>
+          <w:numId w:val="3"/>
+        </w:numPr>
+      </w:pPr>
+      <w:r>
+        <w:t>Deploy ventilation mechanisms which allow greater exchange of air to decrease cooling load in summer months</w:t>
+      </w:r>
+    </w:p>
+    <w:p>
+      <w:pPr>
+        <w:pStyle w:val="ListParagraph"/>
+        <w:numPr>
+          <w:ilvl w:val="0"/>
+          <w:numId w:val="3"/>
+        </w:numPr>
+      </w:pPr>
+      <w:r>
+        <w:t>Improve insulation of walls and the roof</w:t>
       </w:r>
     </w:p>
     <w:p>
@@ -1175,8 +2578,44 @@
         <w:spacing w:before="120"/>
       </w:pPr>
       <w:r>
-        <w:lastRenderedPageBreak/>
-        <w:t>DISCUSSION</w:t>
+        <w:t>FUTURE WORK</w:t>
+      </w:r>
+    </w:p>
+    <w:p>
+      <w:r>
+        <w:t>In subsequent work</w:t>
+      </w:r>
+      <w:r>
+        <w:t>,</w:t>
+      </w:r>
+      <w:r>
+        <w:t xml:space="preserve"> we plan on incorporating a larger dataset with more feature variables so that prediction can be made more accurately, thus making the algorithm robust.</w:t>
+      </w:r>
+      <w:r>
+        <w:t xml:space="preserve"> In the future</w:t>
+      </w:r>
+      <w:r>
+        <w:t>,</w:t>
+      </w:r>
+      <w:r>
+        <w:t xml:space="preserve"> we would also like to </w:t>
+      </w:r>
+      <w:r>
+        <w:t>conduct more extensive exploratory data analysis to see what other answers the data set can give us about occupant energy consumption.</w:t>
+      </w:r>
+    </w:p>
+    <w:p>
+      <w:r>
+        <w:t>One of our endeavors will be to make a generic algorithm which will help us analyze building data and convert it into a standalone application for use by facility managers.</w:t>
+      </w:r>
+    </w:p>
+    <w:p>
+      <w:pPr>
+        <w:pStyle w:val="Heading1"/>
+        <w:spacing w:before="120"/>
+      </w:pPr>
+      <w:r>
+        <w:t>ACKNOWLEDGMENTS</w:t>
       </w:r>
     </w:p>
     <w:p>
@@ -1186,102 +2625,19 @@
         <w:ind w:firstLine="0"/>
       </w:pPr>
       <w:r>
-        <w:t>T</w:t>
-      </w:r>
-      <w:r>
-        <w:t>he heading of a section should be in Times New Roman 12-point bold in all-capitals flush left with an additional 6-points of white space above the section head.  Sections and subsequent sub- sections should be numbered and flush left. For a section head and a subsection head together (such as Section 3 and subsection 3.1), use no additional space above the subsection head.</w:t>
-      </w:r>
-    </w:p>
-    <w:p>
-      <w:pPr>
-        <w:pStyle w:val="Heading2"/>
-        <w:spacing w:before="120"/>
-      </w:pPr>
-      <w:r>
-        <w:t>Subsections</w:t>
-      </w:r>
-    </w:p>
-    <w:p>
-      <w:pPr>
-        <w:spacing w:after="120"/>
-      </w:pPr>
-      <w:r>
-        <w:t xml:space="preserve">The heading of subsections should be in Times New Roman 12-point bold with only the initial letters capitalized. (Note: For subsections and subsubsections, a word like </w:t>
-      </w:r>
-      <w:r>
-        <w:rPr>
-          <w:i/>
-        </w:rPr>
-        <w:t>the</w:t>
-      </w:r>
-      <w:r>
-        <w:t xml:space="preserve"> or </w:t>
-      </w:r>
-      <w:r>
-        <w:rPr>
-          <w:i/>
-        </w:rPr>
-        <w:t>a</w:t>
-      </w:r>
-      <w:r>
-        <w:t xml:space="preserve"> is not capitalized unless it is the first word of the header.)</w:t>
-      </w:r>
-    </w:p>
-    <w:p>
-      <w:pPr>
-        <w:pStyle w:val="Heading3"/>
-        <w:spacing w:before="120"/>
-      </w:pPr>
-      <w:r>
-        <w:t>Subsubsections</w:t>
-      </w:r>
-    </w:p>
-    <w:p>
-      <w:pPr>
-        <w:pStyle w:val="BodyTextIndent"/>
-        <w:spacing w:after="120"/>
-        <w:ind w:firstLine="0"/>
-      </w:pPr>
-      <w:r>
-        <w:t>The heading for subsubsections should be in Times New Roman 11-point italic with initial letters capitalized and 6-points of white space above the subsubsection head.</w:t>
-      </w:r>
-    </w:p>
-    <w:p>
-      <w:pPr>
-        <w:pStyle w:val="Heading4"/>
-        <w:spacing w:before="120"/>
-      </w:pPr>
-      <w:r>
-        <w:t>Subsubsections</w:t>
-      </w:r>
-    </w:p>
-    <w:p>
-      <w:pPr>
-        <w:pStyle w:val="BodyTextIndent"/>
-        <w:spacing w:after="120"/>
-        <w:ind w:firstLine="0"/>
-      </w:pPr>
-      <w:r>
-        <w:t>The heading for subsubsections should be in Times New Roman 11-point italic with initial letters capitalized.</w:t>
-      </w:r>
-    </w:p>
-    <w:p>
-      <w:pPr>
-        <w:pStyle w:val="Heading4"/>
-        <w:spacing w:before="120"/>
-      </w:pPr>
-      <w:r>
-        <w:t>Subsubsections</w:t>
-      </w:r>
-    </w:p>
-    <w:p>
-      <w:pPr>
-        <w:pStyle w:val="BodyTextIndent"/>
-        <w:spacing w:after="120"/>
-        <w:ind w:firstLine="0"/>
-      </w:pPr>
-      <w:r>
-        <w:t>The heading for subsubsections should be in Times New Roman 11-point italic with initial letters capitalized.</w:t>
+        <w:t xml:space="preserve">The authors would like to thank the Facility Management Services group at Carnegie Mellon University in providing us data to conduct our analysis. We would also like to express our sincere gratitude to Dr. Mario Bergés and Mr. Henning Lange for providing us feedback and </w:t>
+      </w:r>
+      <w:r>
+        <w:t>support through the course of this project.</w:t>
+      </w:r>
+      <w:r>
+        <w:t xml:space="preserve"> Lastly, we would like to thank our families and friends for their encouragement and unwavering support</w:t>
+      </w:r>
+      <w:r>
+        <w:t>,</w:t>
+      </w:r>
+      <w:r>
+        <w:t xml:space="preserve"> always.</w:t>
       </w:r>
     </w:p>
     <w:p>
@@ -1290,64 +2646,23 @@
         <w:spacing w:before="120"/>
       </w:pPr>
       <w:r>
-        <w:t>FUTURE WORK</w:t>
-      </w:r>
-    </w:p>
-    <w:p>
-      <w:r>
-        <w:t>In subsequent work we plan on incorporating a larger dataset with more feature variables so that prediction can be made more accurately, thus making the algorithm robust.</w:t>
-      </w:r>
-      <w:bookmarkStart w:id="0" w:name="_GoBack"/>
-      <w:bookmarkEnd w:id="0"/>
-    </w:p>
-    <w:p>
-      <w:pPr>
-        <w:pStyle w:val="Heading1"/>
-        <w:spacing w:before="120"/>
-      </w:pPr>
-      <w:r>
-        <w:t>ACKNOWLEDGMENTS</w:t>
-      </w:r>
-    </w:p>
-    <w:p>
-      <w:pPr>
-        <w:pStyle w:val="BodyTextIndent"/>
-        <w:spacing w:after="120"/>
-        <w:ind w:firstLine="0"/>
-      </w:pPr>
-      <w:r>
-        <w:t xml:space="preserve">The authors would like to thank the Facility Management Services group at Carnegie Mellon University in providing us data to conduct our analysis. We would also like to express our sincere gratitude to Dr. Mario Bergés and Mr. Henning Lange for providing us feedback and </w:t>
-      </w:r>
-      <w:r>
-        <w:t>support through the course of this project.</w:t>
-      </w:r>
-      <w:r>
-        <w:t xml:space="preserve"> Lastly, we would like to thank our families and friends for their encouragement and unwavering support</w:t>
-      </w:r>
-      <w:r>
-        <w:t>,</w:t>
-      </w:r>
-      <w:r>
-        <w:t xml:space="preserve"> always.</w:t>
-      </w:r>
-    </w:p>
-    <w:p>
-      <w:pPr>
-        <w:pStyle w:val="Heading1"/>
-        <w:spacing w:before="120"/>
-      </w:pPr>
-      <w:r>
         <w:t>REFERENCES</w:t>
       </w:r>
     </w:p>
     <w:p>
       <w:pPr>
         <w:pStyle w:val="References"/>
+        <w:sectPr>
+          <w:type w:val="continuous"/>
+          <w:pgSz w:w="12240" w:h="15840" w:code="1"/>
+          <w:pgMar w:top="1080" w:right="1080" w:bottom="1440" w:left="1080" w:header="720" w:footer="720" w:gutter="0"/>
+          <w:cols w:num="2" w:space="475"/>
+        </w:sectPr>
       </w:pPr>
       <w:r>
         <w:t xml:space="preserve">United States Energy Information Administration (EIA), ‘How much energy is consumed in residential and commercial buildings in the United States?’. Updated April 2016. Accessed Dec 2016. </w:t>
       </w:r>
-      <w:hyperlink r:id="rId9" w:history="1">
+      <w:hyperlink r:id="rId19" w:history="1">
         <w:r>
           <w:rPr>
             <w:rStyle w:val="Hyperlink"/>
@@ -1355,41 +2670,6 @@
           <w:t>http://www.eia.gov/tools/faqs/faq.cfm?id=86&amp;t=1</w:t>
         </w:r>
       </w:hyperlink>
-    </w:p>
-    <w:p>
-      <w:pPr>
-        <w:pStyle w:val="References"/>
-      </w:pPr>
-      <w:r>
-        <w:t xml:space="preserve">Series. ACM, New York, NY, 19-33. DOI= </w:t>
-      </w:r>
-      <w:hyperlink r:id="rId10" w:history="1">
-        <w:r>
-          <w:rPr>
-            <w:rStyle w:val="Hyperlink"/>
-            <w:u w:val="none"/>
-          </w:rPr>
-          <w:t>http://doi.acm.org/10.1145/90417.90738</w:t>
-        </w:r>
-      </w:hyperlink>
-      <w:r>
-        <w:t>.</w:t>
-      </w:r>
-    </w:p>
-    <w:p>
-      <w:pPr>
-        <w:pStyle w:val="References"/>
-        <w:numPr>
-          <w:ilvl w:val="0"/>
-          <w:numId w:val="0"/>
-        </w:numPr>
-        <w:sectPr>
-          <w:type w:val="continuous"/>
-          <w:pgSz w:w="12240" w:h="15840" w:code="1"/>
-          <w:pgMar w:top="1080" w:right="1080" w:bottom="1440" w:left="1080" w:header="720" w:footer="720" w:gutter="0"/>
-          <w:cols w:num="2" w:space="475"/>
-        </w:sectPr>
-      </w:pPr>
     </w:p>
     <w:p>
       <w:pPr>
@@ -1476,23 +2756,6 @@
     <w:p>
       <w:r>
         <w:continuationSeparator/>
-      </w:r>
-    </w:p>
-  </w:footnote>
-  <w:footnote w:id="1">
-    <w:p>
-      <w:pPr>
-        <w:pStyle w:val="FootnoteText"/>
-      </w:pPr>
-      <w:r>
-        <w:rPr>
-          <w:rStyle w:val="FootnoteReference"/>
-        </w:rPr>
-        <w:footnoteRef/>
-      </w:r>
-      <w:r>
-        <w:tab/>
-        <w:t>If necessary, you may place some address information in a footnote, or in a named section at the end of your paper.</w:t>
       </w:r>
     </w:p>
   </w:footnote>
@@ -1579,6 +2842,119 @@
     </w:lvl>
   </w:abstractNum>
   <w:abstractNum w:abstractNumId="1">
+    <w:nsid w:val="279822FD"/>
+    <w:multiLevelType w:val="hybridMultilevel"/>
+    <w:tmpl w:val="0E541DB2"/>
+    <w:lvl w:ilvl="0" w:tplc="04090001">
+      <w:start w:val="1"/>
+      <w:numFmt w:val="bullet"/>
+      <w:lvlText w:val=""/>
+      <w:lvlJc w:val="left"/>
+      <w:pPr>
+        <w:ind w:left="720" w:hanging="360"/>
+      </w:pPr>
+      <w:rPr>
+        <w:rFonts w:ascii="Symbol" w:hAnsi="Symbol" w:hint="default"/>
+      </w:rPr>
+    </w:lvl>
+    <w:lvl w:ilvl="1" w:tplc="04090003" w:tentative="1">
+      <w:start w:val="1"/>
+      <w:numFmt w:val="bullet"/>
+      <w:lvlText w:val="o"/>
+      <w:lvlJc w:val="left"/>
+      <w:pPr>
+        <w:ind w:left="1440" w:hanging="360"/>
+      </w:pPr>
+      <w:rPr>
+        <w:rFonts w:ascii="Courier New" w:hAnsi="Courier New" w:cs="Courier New" w:hint="default"/>
+      </w:rPr>
+    </w:lvl>
+    <w:lvl w:ilvl="2" w:tplc="04090005" w:tentative="1">
+      <w:start w:val="1"/>
+      <w:numFmt w:val="bullet"/>
+      <w:lvlText w:val=""/>
+      <w:lvlJc w:val="left"/>
+      <w:pPr>
+        <w:ind w:left="2160" w:hanging="360"/>
+      </w:pPr>
+      <w:rPr>
+        <w:rFonts w:ascii="Wingdings" w:hAnsi="Wingdings" w:hint="default"/>
+      </w:rPr>
+    </w:lvl>
+    <w:lvl w:ilvl="3" w:tplc="04090001" w:tentative="1">
+      <w:start w:val="1"/>
+      <w:numFmt w:val="bullet"/>
+      <w:lvlText w:val=""/>
+      <w:lvlJc w:val="left"/>
+      <w:pPr>
+        <w:ind w:left="2880" w:hanging="360"/>
+      </w:pPr>
+      <w:rPr>
+        <w:rFonts w:ascii="Symbol" w:hAnsi="Symbol" w:hint="default"/>
+      </w:rPr>
+    </w:lvl>
+    <w:lvl w:ilvl="4" w:tplc="04090003" w:tentative="1">
+      <w:start w:val="1"/>
+      <w:numFmt w:val="bullet"/>
+      <w:lvlText w:val="o"/>
+      <w:lvlJc w:val="left"/>
+      <w:pPr>
+        <w:ind w:left="3600" w:hanging="360"/>
+      </w:pPr>
+      <w:rPr>
+        <w:rFonts w:ascii="Courier New" w:hAnsi="Courier New" w:cs="Courier New" w:hint="default"/>
+      </w:rPr>
+    </w:lvl>
+    <w:lvl w:ilvl="5" w:tplc="04090005" w:tentative="1">
+      <w:start w:val="1"/>
+      <w:numFmt w:val="bullet"/>
+      <w:lvlText w:val=""/>
+      <w:lvlJc w:val="left"/>
+      <w:pPr>
+        <w:ind w:left="4320" w:hanging="360"/>
+      </w:pPr>
+      <w:rPr>
+        <w:rFonts w:ascii="Wingdings" w:hAnsi="Wingdings" w:hint="default"/>
+      </w:rPr>
+    </w:lvl>
+    <w:lvl w:ilvl="6" w:tplc="04090001" w:tentative="1">
+      <w:start w:val="1"/>
+      <w:numFmt w:val="bullet"/>
+      <w:lvlText w:val=""/>
+      <w:lvlJc w:val="left"/>
+      <w:pPr>
+        <w:ind w:left="5040" w:hanging="360"/>
+      </w:pPr>
+      <w:rPr>
+        <w:rFonts w:ascii="Symbol" w:hAnsi="Symbol" w:hint="default"/>
+      </w:rPr>
+    </w:lvl>
+    <w:lvl w:ilvl="7" w:tplc="04090003" w:tentative="1">
+      <w:start w:val="1"/>
+      <w:numFmt w:val="bullet"/>
+      <w:lvlText w:val="o"/>
+      <w:lvlJc w:val="left"/>
+      <w:pPr>
+        <w:ind w:left="5760" w:hanging="360"/>
+      </w:pPr>
+      <w:rPr>
+        <w:rFonts w:ascii="Courier New" w:hAnsi="Courier New" w:cs="Courier New" w:hint="default"/>
+      </w:rPr>
+    </w:lvl>
+    <w:lvl w:ilvl="8" w:tplc="04090005" w:tentative="1">
+      <w:start w:val="1"/>
+      <w:numFmt w:val="bullet"/>
+      <w:lvlText w:val=""/>
+      <w:lvlJc w:val="left"/>
+      <w:pPr>
+        <w:ind w:left="6480" w:hanging="360"/>
+      </w:pPr>
+      <w:rPr>
+        <w:rFonts w:ascii="Wingdings" w:hAnsi="Wingdings" w:hint="default"/>
+      </w:rPr>
+    </w:lvl>
+  </w:abstractNum>
+  <w:abstractNum w:abstractNumId="2">
     <w:nsid w:val="6F1D6A21"/>
     <w:multiLevelType w:val="singleLevel"/>
     <w:tmpl w:val="A100F9DC"/>
@@ -1604,6 +2980,9 @@
     <w:abstractNumId w:val="0"/>
   </w:num>
   <w:num w:numId="2">
+    <w:abstractNumId w:val="2"/>
+  </w:num>
+  <w:num w:numId="3">
     <w:abstractNumId w:val="1"/>
   </w:num>
 </w:numbering>
@@ -2384,6 +3763,17 @@
       <w:bCs/>
     </w:rPr>
   </w:style>
+  <w:style w:type="paragraph" w:styleId="ListParagraph">
+    <w:name w:val="List Paragraph"/>
+    <w:basedOn w:val="Normal"/>
+    <w:uiPriority w:val="34"/>
+    <w:qFormat/>
+    <w:rsid w:val="007D1C5E"/>
+    <w:pPr>
+      <w:ind w:left="720"/>
+      <w:contextualSpacing/>
+    </w:pPr>
+  </w:style>
 </w:styles>
 </file>
 

--- a/Final_RSR.docx
+++ b/Final_RSR.docx
@@ -245,43 +245,37 @@
         <w:rPr>
           <w:spacing w:val="-2"/>
         </w:rPr>
-        <w:t xml:space="preserve">+91 </w:t>
+        <w:t>+</w:t>
       </w:r>
       <w:r>
         <w:rPr>
           <w:spacing w:val="-2"/>
         </w:rPr>
+        <w:t xml:space="preserve">1 </w:t>
+      </w:r>
+      <w:r>
+        <w:rPr>
+          <w:spacing w:val="-2"/>
+        </w:rPr>
         <w:t>(</w:t>
       </w:r>
       <w:r>
         <w:rPr>
           <w:spacing w:val="-2"/>
         </w:rPr>
-        <w:t>814</w:t>
+        <w:t>412)-708</w:t>
       </w:r>
       <w:r>
         <w:rPr>
           <w:spacing w:val="-2"/>
         </w:rPr>
-        <w:t>)-41</w:t>
+        <w:t>-</w:t>
       </w:r>
       <w:r>
         <w:rPr>
           <w:spacing w:val="-2"/>
         </w:rPr>
-        <w:t>6</w:t>
-      </w:r>
-      <w:r>
-        <w:rPr>
-          <w:spacing w:val="-2"/>
-        </w:rPr>
-        <w:t>-</w:t>
-      </w:r>
-      <w:r>
-        <w:rPr>
-          <w:spacing w:val="-2"/>
-        </w:rPr>
-        <w:t>2796</w:t>
+        <w:t>9912</w:t>
       </w:r>
     </w:p>
     <w:p>
@@ -526,7 +520,10 @@
         <w:t>of the total energy generated, which translates to about 39 Quadrillion BTU</w:t>
       </w:r>
       <w:r>
-        <w:t xml:space="preserve"> [1]</w:t>
+        <w:t xml:space="preserve"> [2</w:t>
+      </w:r>
+      <w:r>
+        <w:t>]</w:t>
       </w:r>
       <w:r>
         <w:t>. To meet future demand</w:t>
@@ -581,7 +578,13 @@
         <w:t>which is located at the intersection of Forbes and Morewood Avenue.</w:t>
       </w:r>
       <w:r>
-        <w:t xml:space="preserve"> First we analyze data by every week of the day after resampling for hourly intervals and then subsequently try clustering using a k-means approach and then run a linear regression after normalizing the data. In our approach, the response variable is power in Watts, whereas the feature variable is temperature in Fahrenheit. In a nutshell, we are looking to conduct exploratory data analysis by seeking what answers the data can give us about occupants</w:t>
+        <w:t xml:space="preserve"> First we analyze data by every week of the day after resampling for hourly intervals and then subsequently try clustering using a k-means approach and then run a linear regression after normalizing the data. In our approach, the response variable is power in Watts, whereas the </w:t>
+      </w:r>
+      <w:r>
+        <w:t xml:space="preserve">key </w:t>
+      </w:r>
+      <w:r>
+        <w:t>feature variable is temperature in Fahrenheit. In a nutshell, we are looking to conduct exploratory data analysis by seeking what answers the data can give us about occupants</w:t>
       </w:r>
       <w:r>
         <w:t>’</w:t>
@@ -624,21 +627,6 @@
       </w:pPr>
       <w:r>
         <w:t>RESULTS</w:t>
-      </w:r>
-    </w:p>
-    <w:p>
-      <w:pPr>
-        <w:pStyle w:val="Heading2"/>
-        <w:spacing w:before="0"/>
-        <w:rPr>
-          <w:color w:val="FF0000"/>
-        </w:rPr>
-      </w:pPr>
-      <w:r>
-        <w:rPr>
-          <w:color w:val="FF0000"/>
-        </w:rPr>
-        <w:t>Roja’s Part</w:t>
       </w:r>
     </w:p>
     <w:p>
@@ -648,19 +636,272 @@
         <w:ind w:firstLine="0"/>
       </w:pPr>
       <w:r>
-        <w:t>Please use a 9-point Times Roman font, or other Roman font with serifs, as close as possible in appearance to Times Roman in which these guidelines have been set. The goal is to have a 9-point text, as you see here. Please use sans-serif or non-proportional fonts only for special purposes, such as distinguishing source code text. If Times Roman is not available, try the font named Computer Modern Roman. On a Macintosh, use the font named Times.  Right margins should be justified, not ragged.</w:t>
-      </w:r>
-    </w:p>
-    <w:p>
-      <w:pPr>
-        <w:pStyle w:val="Heading2"/>
-        <w:spacing w:before="120"/>
-      </w:pPr>
-      <w:r>
-        <w:t>Title and Authors</w:t>
-      </w:r>
-    </w:p>
-    <w:p>
+        <w:t>In the figure below, we can see how the power consumption varies over days of the week. The boxplots help us see the degree of seasonality in the data set. Per our analysis</w:t>
+      </w:r>
+      <w:r>
+        <w:t xml:space="preserve"> of the box plots, we see some degree of sinusoidal nature in power consumption over the course of the day for every day of the week.</w:t>
+      </w:r>
+    </w:p>
+    <w:p>
+      <w:pPr>
+        <w:pStyle w:val="BodyTextIndent"/>
+        <w:spacing w:after="120"/>
+        <w:ind w:firstLine="0"/>
+      </w:pPr>
+      <w:r>
+        <w:rPr>
+          <w:noProof/>
+        </w:rPr>
+        <w:drawing>
+          <wp:inline distT="0" distB="0" distL="0" distR="0" wp14:anchorId="08C895BD" wp14:editId="2E55C13C">
+            <wp:extent cx="3048635" cy="586740"/>
+            <wp:effectExtent l="0" t="0" r="0" b="0"/>
+            <wp:docPr id="15" name="Picture 15"/>
+            <wp:cNvGraphicFramePr>
+              <a:graphicFrameLocks xmlns:a="http://schemas.openxmlformats.org/drawingml/2006/main" noChangeAspect="1"/>
+            </wp:cNvGraphicFramePr>
+            <a:graphic xmlns:a="http://schemas.openxmlformats.org/drawingml/2006/main">
+              <a:graphicData uri="http://schemas.openxmlformats.org/drawingml/2006/picture">
+                <pic:pic xmlns:pic="http://schemas.openxmlformats.org/drawingml/2006/picture">
+                  <pic:nvPicPr>
+                    <pic:cNvPr id="4" name="hist.png"/>
+                    <pic:cNvPicPr/>
+                  </pic:nvPicPr>
+                  <pic:blipFill>
+                    <a:blip r:embed="rId8" cstate="print">
+                      <a:extLst>
+                        <a:ext uri="{28A0092B-C50C-407E-A947-70E740481C1C}">
+                          <a14:useLocalDpi xmlns:a14="http://schemas.microsoft.com/office/drawing/2010/main" val="0"/>
+                        </a:ext>
+                      </a:extLst>
+                    </a:blip>
+                    <a:stretch>
+                      <a:fillRect/>
+                    </a:stretch>
+                  </pic:blipFill>
+                  <pic:spPr>
+                    <a:xfrm>
+                      <a:off x="0" y="0"/>
+                      <a:ext cx="3058393" cy="588618"/>
+                    </a:xfrm>
+                    <a:prstGeom prst="rect">
+                      <a:avLst/>
+                    </a:prstGeom>
+                  </pic:spPr>
+                </pic:pic>
+              </a:graphicData>
+            </a:graphic>
+          </wp:inline>
+        </w:drawing>
+      </w:r>
+    </w:p>
+    <w:p>
+      <w:pPr>
+        <w:pStyle w:val="BodyTextIndent"/>
+        <w:spacing w:after="120"/>
+        <w:ind w:firstLine="0"/>
+      </w:pPr>
+      <w:r>
+        <w:rPr>
+          <w:noProof/>
+        </w:rPr>
+        <w:drawing>
+          <wp:inline distT="0" distB="0" distL="0" distR="0" wp14:anchorId="7B0F9606" wp14:editId="537E5EC6">
+            <wp:extent cx="3046730" cy="612140"/>
+            <wp:effectExtent l="0" t="0" r="1270" b="0"/>
+            <wp:docPr id="7" name="Picture 7"/>
+            <wp:cNvGraphicFramePr>
+              <a:graphicFrameLocks xmlns:a="http://schemas.openxmlformats.org/drawingml/2006/main" noChangeAspect="1"/>
+            </wp:cNvGraphicFramePr>
+            <a:graphic xmlns:a="http://schemas.openxmlformats.org/drawingml/2006/main">
+              <a:graphicData uri="http://schemas.openxmlformats.org/drawingml/2006/picture">
+                <pic:pic xmlns:pic="http://schemas.openxmlformats.org/drawingml/2006/picture">
+                  <pic:nvPicPr>
+                    <pic:cNvPr id="7" name="box plot.png"/>
+                    <pic:cNvPicPr/>
+                  </pic:nvPicPr>
+                  <pic:blipFill>
+                    <a:blip r:embed="rId9" cstate="print">
+                      <a:extLst>
+                        <a:ext uri="{28A0092B-C50C-407E-A947-70E740481C1C}">
+                          <a14:useLocalDpi xmlns:a14="http://schemas.microsoft.com/office/drawing/2010/main" val="0"/>
+                        </a:ext>
+                      </a:extLst>
+                    </a:blip>
+                    <a:stretch>
+                      <a:fillRect/>
+                    </a:stretch>
+                  </pic:blipFill>
+                  <pic:spPr>
+                    <a:xfrm>
+                      <a:off x="0" y="0"/>
+                      <a:ext cx="3052260" cy="613251"/>
+                    </a:xfrm>
+                    <a:prstGeom prst="rect">
+                      <a:avLst/>
+                    </a:prstGeom>
+                  </pic:spPr>
+                </pic:pic>
+              </a:graphicData>
+            </a:graphic>
+          </wp:inline>
+        </w:drawing>
+      </w:r>
+    </w:p>
+    <w:p>
+      <w:pPr>
+        <w:jc w:val="center"/>
+        <w:rPr>
+          <w:b/>
+        </w:rPr>
+      </w:pPr>
+      <w:r>
+        <w:rPr>
+          <w:b/>
+        </w:rPr>
+        <w:t>Fig</w:t>
+      </w:r>
+      <w:r>
+        <w:rPr>
+          <w:b/>
+        </w:rPr>
+        <w:t xml:space="preserve">ure </w:t>
+      </w:r>
+      <w:r>
+        <w:rPr>
+          <w:b/>
+        </w:rPr>
+        <w:t xml:space="preserve">1. </w:t>
+      </w:r>
+      <w:r>
+        <w:rPr>
+          <w:b/>
+        </w:rPr>
+        <w:t>Histograms and boxplots for every day of the week</w:t>
+      </w:r>
+    </w:p>
+    <w:p>
+      <w:pPr>
+        <w:pStyle w:val="BodyTextIndent"/>
+        <w:spacing w:after="120"/>
+        <w:ind w:firstLine="0"/>
+        <w:jc w:val="center"/>
+      </w:pPr>
+      <w:r>
+        <w:rPr>
+          <w:noProof/>
+        </w:rPr>
+        <w:drawing>
+          <wp:inline distT="0" distB="0" distL="0" distR="0" wp14:anchorId="190338A9" wp14:editId="6015B02D">
+            <wp:extent cx="2387431" cy="1793240"/>
+            <wp:effectExtent l="0" t="0" r="635" b="10160"/>
+            <wp:docPr id="16" name="Picture 16"/>
+            <wp:cNvGraphicFramePr>
+              <a:graphicFrameLocks xmlns:a="http://schemas.openxmlformats.org/drawingml/2006/main" noChangeAspect="1"/>
+            </wp:cNvGraphicFramePr>
+            <a:graphic xmlns:a="http://schemas.openxmlformats.org/drawingml/2006/main">
+              <a:graphicData uri="http://schemas.openxmlformats.org/drawingml/2006/picture">
+                <pic:pic xmlns:pic="http://schemas.openxmlformats.org/drawingml/2006/picture">
+                  <pic:nvPicPr>
+                    <pic:cNvPr id="6" name="stem plot.png"/>
+                    <pic:cNvPicPr/>
+                  </pic:nvPicPr>
+                  <pic:blipFill>
+                    <a:blip r:embed="rId10">
+                      <a:extLst>
+                        <a:ext uri="{28A0092B-C50C-407E-A947-70E740481C1C}">
+                          <a14:useLocalDpi xmlns:a14="http://schemas.microsoft.com/office/drawing/2010/main" val="0"/>
+                        </a:ext>
+                      </a:extLst>
+                    </a:blip>
+                    <a:stretch>
+                      <a:fillRect/>
+                    </a:stretch>
+                  </pic:blipFill>
+                  <pic:spPr>
+                    <a:xfrm>
+                      <a:off x="0" y="0"/>
+                      <a:ext cx="2411460" cy="1811288"/>
+                    </a:xfrm>
+                    <a:prstGeom prst="rect">
+                      <a:avLst/>
+                    </a:prstGeom>
+                  </pic:spPr>
+                </pic:pic>
+              </a:graphicData>
+            </a:graphic>
+          </wp:inline>
+        </w:drawing>
+      </w:r>
+    </w:p>
+    <w:p>
+      <w:pPr>
+        <w:jc w:val="center"/>
+        <w:rPr>
+          <w:b/>
+        </w:rPr>
+      </w:pPr>
+      <w:r>
+        <w:rPr>
+          <w:b/>
+        </w:rPr>
+        <w:t>Fig</w:t>
+      </w:r>
+      <w:r>
+        <w:rPr>
+          <w:b/>
+        </w:rPr>
+        <w:t xml:space="preserve">ure </w:t>
+      </w:r>
+      <w:r>
+        <w:rPr>
+          <w:b/>
+        </w:rPr>
+        <w:t>2</w:t>
+      </w:r>
+      <w:r>
+        <w:rPr>
+          <w:b/>
+        </w:rPr>
+        <w:t xml:space="preserve">. </w:t>
+      </w:r>
+      <w:r>
+        <w:rPr>
+          <w:b/>
+        </w:rPr>
+        <w:t>Stem plot for power consumption for the entire year</w:t>
+      </w:r>
+    </w:p>
+    <w:p>
+      <w:pPr>
+        <w:pStyle w:val="BodyTextIndent"/>
+        <w:spacing w:after="120"/>
+        <w:ind w:firstLine="0"/>
+      </w:pPr>
+    </w:p>
+    <w:p>
+      <w:r>
+        <w:t>The above figure illustrates the average hourly consumption</w:t>
+      </w:r>
+      <w:r>
+        <w:t xml:space="preserve"> </w:t>
+      </w:r>
+      <w:r>
+        <w:t xml:space="preserve">over the course of an entire year for four seasons: winter, spring, </w:t>
+      </w:r>
+      <w:r>
+        <w:lastRenderedPageBreak/>
+        <w:t>summer, and fall. The global pattern repeats across seasons, although the magnitude of the peaks and the average usage is higher in warmer seasons than in colder ones. The figure also exposes higher energy usage in peak summer and winter months, which signpost the use of air conditioners (ACs) and electric heaters, respectively. The figure reveals higher energy usage due to the use of gas heaters in colder months.</w:t>
+      </w:r>
+      <w:r>
+        <w:t xml:space="preserve"> </w:t>
+      </w:r>
+      <w:r>
+        <w:t>The weekday split of data reveals higher usage during the end of the week-Friday and Saturday. Sundays consume lower energy consumption as students normally take off and are hardly found in the dorms.</w:t>
+      </w:r>
+      <w:r>
+        <w:t xml:space="preserve"> </w:t>
+      </w:r>
       <w:r>
         <w:t xml:space="preserve">One of the challenges </w:t>
       </w:r>
@@ -672,14 +913,17 @@
       </w:r>
     </w:p>
     <w:p>
+      <w:pPr>
+        <w:jc w:val="center"/>
+      </w:pPr>
       <w:r>
         <w:rPr>
           <w:noProof/>
         </w:rPr>
         <w:drawing>
-          <wp:inline distT="0" distB="0" distL="0" distR="0" wp14:anchorId="2BAB4C62" wp14:editId="0D0A3D0D">
-            <wp:extent cx="3048000" cy="1758950"/>
-            <wp:effectExtent l="0" t="0" r="0" b="0"/>
+          <wp:inline distT="0" distB="0" distL="0" distR="0" wp14:anchorId="2BAB4C62" wp14:editId="308FC878">
+            <wp:extent cx="2952750" cy="1920240"/>
+            <wp:effectExtent l="0" t="0" r="0" b="10160"/>
             <wp:docPr id="1" name="Picture 1" descr="../../1.png"/>
             <wp:cNvGraphicFramePr>
               <a:graphicFrameLocks xmlns:a="http://schemas.openxmlformats.org/drawingml/2006/main" noChangeAspect="1"/>
@@ -689,324 +933,6 @@
                 <pic:pic xmlns:pic="http://schemas.openxmlformats.org/drawingml/2006/picture">
                   <pic:nvPicPr>
                     <pic:cNvPr id="0" name="Picture 1" descr="../../1.png"/>
-                    <pic:cNvPicPr>
-                      <a:picLocks noChangeAspect="1" noChangeArrowheads="1"/>
-                    </pic:cNvPicPr>
-                  </pic:nvPicPr>
-                  <pic:blipFill>
-                    <a:blip r:embed="rId8">
-                      <a:extLst>
-                        <a:ext uri="{28A0092B-C50C-407E-A947-70E740481C1C}">
-                          <a14:useLocalDpi xmlns:a14="http://schemas.microsoft.com/office/drawing/2010/main" val="0"/>
-                        </a:ext>
-                      </a:extLst>
-                    </a:blip>
-                    <a:srcRect/>
-                    <a:stretch>
-                      <a:fillRect/>
-                    </a:stretch>
-                  </pic:blipFill>
-                  <pic:spPr bwMode="auto">
-                    <a:xfrm>
-                      <a:off x="0" y="0"/>
-                      <a:ext cx="3048000" cy="1758950"/>
-                    </a:xfrm>
-                    <a:prstGeom prst="rect">
-                      <a:avLst/>
-                    </a:prstGeom>
-                    <a:noFill/>
-                    <a:ln>
-                      <a:noFill/>
-                    </a:ln>
-                  </pic:spPr>
-                </pic:pic>
-              </a:graphicData>
-            </a:graphic>
-          </wp:inline>
-        </w:drawing>
-      </w:r>
-    </w:p>
-    <w:p>
-      <w:pPr>
-        <w:jc w:val="center"/>
-        <w:rPr>
-          <w:b/>
-        </w:rPr>
-      </w:pPr>
-      <w:r>
-        <w:rPr>
-          <w:b/>
-        </w:rPr>
-        <w:t>Fig</w:t>
-      </w:r>
-      <w:r>
-        <w:rPr>
-          <w:b/>
-        </w:rPr>
-        <w:t xml:space="preserve">ure </w:t>
-      </w:r>
-      <w:r>
-        <w:rPr>
-          <w:b/>
-        </w:rPr>
-        <w:t>1. Power and temperature vs time</w:t>
-      </w:r>
-    </w:p>
-    <w:p>
-      <w:pPr>
-        <w:spacing w:after="120"/>
-      </w:pPr>
-      <w:r>
-        <w:t>In figure 1 we see how power and temperature respond as a function of time. To the observer it may seem that there is some degree of correlation, however in subsequent analysis we will be able to determine what the degree of correlation is.</w:t>
-      </w:r>
-    </w:p>
-    <w:p>
-      <w:pPr>
-        <w:spacing w:after="120"/>
-      </w:pPr>
-      <w:r>
-        <w:rPr>
-          <w:noProof/>
-        </w:rPr>
-        <w:lastRenderedPageBreak/>
-        <w:drawing>
-          <wp:inline distT="0" distB="0" distL="0" distR="0" wp14:anchorId="795664BB" wp14:editId="532DC48C">
-            <wp:extent cx="3041650" cy="1987550"/>
-            <wp:effectExtent l="0" t="0" r="6350" b="0"/>
-            <wp:docPr id="2" name="Picture 2" descr="../../2.png"/>
-            <wp:cNvGraphicFramePr>
-              <a:graphicFrameLocks xmlns:a="http://schemas.openxmlformats.org/drawingml/2006/main" noChangeAspect="1"/>
-            </wp:cNvGraphicFramePr>
-            <a:graphic xmlns:a="http://schemas.openxmlformats.org/drawingml/2006/main">
-              <a:graphicData uri="http://schemas.openxmlformats.org/drawingml/2006/picture">
-                <pic:pic xmlns:pic="http://schemas.openxmlformats.org/drawingml/2006/picture">
-                  <pic:nvPicPr>
-                    <pic:cNvPr id="0" name="Picture 2" descr="../../2.png"/>
-                    <pic:cNvPicPr>
-                      <a:picLocks noChangeAspect="1" noChangeArrowheads="1"/>
-                    </pic:cNvPicPr>
-                  </pic:nvPicPr>
-                  <pic:blipFill>
-                    <a:blip r:embed="rId9">
-                      <a:extLst>
-                        <a:ext uri="{28A0092B-C50C-407E-A947-70E740481C1C}">
-                          <a14:useLocalDpi xmlns:a14="http://schemas.microsoft.com/office/drawing/2010/main" val="0"/>
-                        </a:ext>
-                      </a:extLst>
-                    </a:blip>
-                    <a:srcRect/>
-                    <a:stretch>
-                      <a:fillRect/>
-                    </a:stretch>
-                  </pic:blipFill>
-                  <pic:spPr bwMode="auto">
-                    <a:xfrm>
-                      <a:off x="0" y="0"/>
-                      <a:ext cx="3041650" cy="1987550"/>
-                    </a:xfrm>
-                    <a:prstGeom prst="rect">
-                      <a:avLst/>
-                    </a:prstGeom>
-                    <a:noFill/>
-                    <a:ln>
-                      <a:noFill/>
-                    </a:ln>
-                  </pic:spPr>
-                </pic:pic>
-              </a:graphicData>
-            </a:graphic>
-          </wp:inline>
-        </w:drawing>
-      </w:r>
-    </w:p>
-    <w:p>
-      <w:pPr>
-        <w:jc w:val="center"/>
-        <w:rPr>
-          <w:b/>
-        </w:rPr>
-      </w:pPr>
-      <w:r>
-        <w:rPr>
-          <w:b/>
-        </w:rPr>
-        <w:t>Fig</w:t>
-      </w:r>
-      <w:r>
-        <w:rPr>
-          <w:b/>
-        </w:rPr>
-        <w:t xml:space="preserve">ure </w:t>
-      </w:r>
-      <w:r>
-        <w:rPr>
-          <w:b/>
-        </w:rPr>
-        <w:t>2</w:t>
-      </w:r>
-      <w:r>
-        <w:rPr>
-          <w:b/>
-        </w:rPr>
-        <w:t>. Power vs temperature</w:t>
-      </w:r>
-    </w:p>
-    <w:p>
-      <w:pPr>
-        <w:spacing w:after="120"/>
-      </w:pPr>
-      <w:r>
-        <w:t xml:space="preserve">If we look at figure 2, we see that for lower temperatures the power consumed </w:t>
-      </w:r>
-      <w:r>
-        <w:t>is typ</w:t>
-      </w:r>
-      <w:r>
-        <w:t>ically within a range. In a way, we can predict that the primary source of energy for heating is natural gas. At higher temperatures, typically above 60 F we see that there is a distinguishable increase in power consumption</w:t>
-      </w:r>
-      <w:r>
-        <w:t>, which translates to electric cooling being switched on.</w:t>
-      </w:r>
-    </w:p>
-    <w:p>
-      <w:pPr>
-        <w:spacing w:after="120"/>
-      </w:pPr>
-      <w:r>
-        <w:rPr>
-          <w:noProof/>
-        </w:rPr>
-        <w:drawing>
-          <wp:inline distT="0" distB="0" distL="0" distR="0" wp14:anchorId="6256D473" wp14:editId="277A02E1">
-            <wp:extent cx="3048000" cy="2120900"/>
-            <wp:effectExtent l="0" t="0" r="0" b="12700"/>
-            <wp:docPr id="3" name="Picture 3" descr="../../3.png"/>
-            <wp:cNvGraphicFramePr>
-              <a:graphicFrameLocks xmlns:a="http://schemas.openxmlformats.org/drawingml/2006/main" noChangeAspect="1"/>
-            </wp:cNvGraphicFramePr>
-            <a:graphic xmlns:a="http://schemas.openxmlformats.org/drawingml/2006/main">
-              <a:graphicData uri="http://schemas.openxmlformats.org/drawingml/2006/picture">
-                <pic:pic xmlns:pic="http://schemas.openxmlformats.org/drawingml/2006/picture">
-                  <pic:nvPicPr>
-                    <pic:cNvPr id="0" name="Picture 3" descr="../../3.png"/>
-                    <pic:cNvPicPr>
-                      <a:picLocks noChangeAspect="1" noChangeArrowheads="1"/>
-                    </pic:cNvPicPr>
-                  </pic:nvPicPr>
-                  <pic:blipFill>
-                    <a:blip r:embed="rId10">
-                      <a:extLst>
-                        <a:ext uri="{28A0092B-C50C-407E-A947-70E740481C1C}">
-                          <a14:useLocalDpi xmlns:a14="http://schemas.microsoft.com/office/drawing/2010/main" val="0"/>
-                        </a:ext>
-                      </a:extLst>
-                    </a:blip>
-                    <a:srcRect/>
-                    <a:stretch>
-                      <a:fillRect/>
-                    </a:stretch>
-                  </pic:blipFill>
-                  <pic:spPr bwMode="auto">
-                    <a:xfrm>
-                      <a:off x="0" y="0"/>
-                      <a:ext cx="3048000" cy="2120900"/>
-                    </a:xfrm>
-                    <a:prstGeom prst="rect">
-                      <a:avLst/>
-                    </a:prstGeom>
-                    <a:noFill/>
-                    <a:ln>
-                      <a:noFill/>
-                    </a:ln>
-                  </pic:spPr>
-                </pic:pic>
-              </a:graphicData>
-            </a:graphic>
-          </wp:inline>
-        </w:drawing>
-      </w:r>
-    </w:p>
-    <w:p>
-      <w:pPr>
-        <w:jc w:val="center"/>
-        <w:rPr>
-          <w:b/>
-        </w:rPr>
-      </w:pPr>
-      <w:r>
-        <w:rPr>
-          <w:b/>
-        </w:rPr>
-        <w:t>Fig</w:t>
-      </w:r>
-      <w:r>
-        <w:rPr>
-          <w:b/>
-        </w:rPr>
-        <w:t xml:space="preserve">ure </w:t>
-      </w:r>
-      <w:r>
-        <w:rPr>
-          <w:b/>
-        </w:rPr>
-        <w:t>3</w:t>
-      </w:r>
-      <w:r>
-        <w:rPr>
-          <w:b/>
-        </w:rPr>
-        <w:t xml:space="preserve">. </w:t>
-      </w:r>
-      <w:r>
-        <w:rPr>
-          <w:b/>
-        </w:rPr>
-        <w:t>Power heat-map</w:t>
-      </w:r>
-    </w:p>
-    <w:p>
-      <w:pPr>
-        <w:spacing w:after="120"/>
-      </w:pPr>
-      <w:r>
-        <w:t>In figure 3, we can see that towards the mid part of the year and towards the last half of the day, the consumption typically increases, which is evidenced by the yellow region in the figure</w:t>
-      </w:r>
-      <w:r>
-        <w:t xml:space="preserve">. The dataset had to be unstacked and grouped by the hour </w:t>
-      </w:r>
-      <w:r>
-        <w:t>to</w:t>
-      </w:r>
-      <w:r>
-        <w:t xml:space="preserve"> get the summer heat map</w:t>
-      </w:r>
-      <w:r>
-        <w:t>.</w:t>
-      </w:r>
-    </w:p>
-    <w:p>
-      <w:pPr>
-        <w:pStyle w:val="BodyTextIndent"/>
-        <w:spacing w:after="120"/>
-        <w:ind w:firstLine="0"/>
-      </w:pPr>
-      <w:r>
-        <w:rPr>
-          <w:noProof/>
-        </w:rPr>
-        <w:drawing>
-          <wp:inline distT="0" distB="0" distL="0" distR="0" wp14:anchorId="2781F261" wp14:editId="0F88AF74">
-            <wp:extent cx="3041650" cy="1996440"/>
-            <wp:effectExtent l="0" t="0" r="6350" b="10160"/>
-            <wp:docPr id="10" name="Picture 10" descr="../../box.png"/>
-            <wp:cNvGraphicFramePr>
-              <a:graphicFrameLocks xmlns:a="http://schemas.openxmlformats.org/drawingml/2006/main" noChangeAspect="1"/>
-            </wp:cNvGraphicFramePr>
-            <a:graphic xmlns:a="http://schemas.openxmlformats.org/drawingml/2006/main">
-              <a:graphicData uri="http://schemas.openxmlformats.org/drawingml/2006/picture">
-                <pic:pic xmlns:pic="http://schemas.openxmlformats.org/drawingml/2006/picture">
-                  <pic:nvPicPr>
-                    <pic:cNvPr id="0" name="Picture 10" descr="../../box.png"/>
                     <pic:cNvPicPr>
                       <a:picLocks noChangeAspect="1" noChangeArrowheads="1"/>
                     </pic:cNvPicPr>
@@ -1027,7 +953,7 @@
                   <pic:spPr bwMode="auto">
                     <a:xfrm>
                       <a:off x="0" y="0"/>
-                      <a:ext cx="3041650" cy="1996440"/>
+                      <a:ext cx="2957811" cy="1923531"/>
                     </a:xfrm>
                     <a:prstGeom prst="rect">
                       <a:avLst/>
@@ -1067,59 +993,270 @@
         <w:rPr>
           <w:b/>
         </w:rPr>
-        <w:t>4</w:t>
-      </w:r>
-      <w:r>
-        <w:rPr>
-          <w:b/>
-        </w:rPr>
-        <w:t>. Power heat-map</w:t>
-      </w:r>
-    </w:p>
-    <w:p>
-      <w:pPr>
-        <w:pStyle w:val="Caption"/>
-        <w:jc w:val="both"/>
-        <w:rPr>
-          <w:b w:val="0"/>
-        </w:rPr>
-      </w:pPr>
-      <w:r>
-        <w:rPr>
-          <w:b w:val="0"/>
+        <w:t>3</w:t>
+      </w:r>
+      <w:r>
+        <w:rPr>
+          <w:b/>
+        </w:rPr>
+        <w:t>. Power and temperature vs time</w:t>
+      </w:r>
+    </w:p>
+    <w:p>
+      <w:pPr>
+        <w:spacing w:after="120"/>
+      </w:pPr>
+      <w:r>
+        <w:t>In figure 3</w:t>
+      </w:r>
+      <w:r>
+        <w:t xml:space="preserve"> we see how power and temperature respond as a function of time. To the observer it may seem that there is some degree of correlation, however in subsequent analysis we will be able to determine what the degree of correlation is.</w:t>
+      </w:r>
+    </w:p>
+    <w:p>
+      <w:pPr>
+        <w:spacing w:after="120"/>
+        <w:jc w:val="center"/>
+      </w:pPr>
+      <w:r>
+        <w:rPr>
+          <w:noProof/>
+        </w:rPr>
+        <w:drawing>
+          <wp:inline distT="0" distB="0" distL="0" distR="0" wp14:anchorId="795664BB" wp14:editId="40DAA40F">
+            <wp:extent cx="3023186" cy="2021840"/>
+            <wp:effectExtent l="0" t="0" r="0" b="10160"/>
+            <wp:docPr id="2" name="Picture 2" descr="../../2.png"/>
+            <wp:cNvGraphicFramePr>
+              <a:graphicFrameLocks xmlns:a="http://schemas.openxmlformats.org/drawingml/2006/main" noChangeAspect="1"/>
+            </wp:cNvGraphicFramePr>
+            <a:graphic xmlns:a="http://schemas.openxmlformats.org/drawingml/2006/main">
+              <a:graphicData uri="http://schemas.openxmlformats.org/drawingml/2006/picture">
+                <pic:pic xmlns:pic="http://schemas.openxmlformats.org/drawingml/2006/picture">
+                  <pic:nvPicPr>
+                    <pic:cNvPr id="0" name="Picture 2" descr="../../2.png"/>
+                    <pic:cNvPicPr>
+                      <a:picLocks noChangeAspect="1" noChangeArrowheads="1"/>
+                    </pic:cNvPicPr>
+                  </pic:nvPicPr>
+                  <pic:blipFill>
+                    <a:blip r:embed="rId12">
+                      <a:extLst>
+                        <a:ext uri="{28A0092B-C50C-407E-A947-70E740481C1C}">
+                          <a14:useLocalDpi xmlns:a14="http://schemas.microsoft.com/office/drawing/2010/main" val="0"/>
+                        </a:ext>
+                      </a:extLst>
+                    </a:blip>
+                    <a:srcRect/>
+                    <a:stretch>
+                      <a:fillRect/>
+                    </a:stretch>
+                  </pic:blipFill>
+                  <pic:spPr bwMode="auto">
+                    <a:xfrm>
+                      <a:off x="0" y="0"/>
+                      <a:ext cx="3033713" cy="2028880"/>
+                    </a:xfrm>
+                    <a:prstGeom prst="rect">
+                      <a:avLst/>
+                    </a:prstGeom>
+                    <a:noFill/>
+                    <a:ln>
+                      <a:noFill/>
+                    </a:ln>
+                  </pic:spPr>
+                </pic:pic>
+              </a:graphicData>
+            </a:graphic>
+          </wp:inline>
+        </w:drawing>
+      </w:r>
+    </w:p>
+    <w:p>
+      <w:pPr>
+        <w:jc w:val="center"/>
+        <w:rPr>
+          <w:b/>
+        </w:rPr>
+      </w:pPr>
+      <w:r>
+        <w:rPr>
+          <w:b/>
+        </w:rPr>
+        <w:t>Fig</w:t>
+      </w:r>
+      <w:r>
+        <w:rPr>
+          <w:b/>
+        </w:rPr>
+        <w:t>ure 4</w:t>
+      </w:r>
+      <w:r>
+        <w:rPr>
+          <w:b/>
+        </w:rPr>
+        <w:t>. Power vs temperature</w:t>
+      </w:r>
+    </w:p>
+    <w:p>
+      <w:pPr>
+        <w:spacing w:after="120"/>
+      </w:pPr>
+      <w:r>
+        <w:t>If we look at figure 4</w:t>
+      </w:r>
+      <w:r>
+        <w:t xml:space="preserve">, we see that for lower temperatures the power consumed </w:t>
+      </w:r>
+      <w:r>
+        <w:t>is typ</w:t>
+      </w:r>
+      <w:r>
+        <w:t>ically within a range. In a way, we can predict that the primary source of energy for heating is natural gas. At higher temperatures, typically above 60 F we see that there is a distinguishable increase in power consumption</w:t>
+      </w:r>
+      <w:r>
+        <w:t>, which translates to electric cooling being switched on.</w:t>
+      </w:r>
+    </w:p>
+    <w:p>
+      <w:pPr>
+        <w:spacing w:after="120"/>
+        <w:jc w:val="center"/>
+      </w:pPr>
+      <w:r>
+        <w:rPr>
+          <w:noProof/>
         </w:rPr>
         <w:lastRenderedPageBreak/>
-        <w:t xml:space="preserve">In figure 4, </w:t>
-      </w:r>
-      <w:r>
-        <w:rPr>
-          <w:b w:val="0"/>
-        </w:rPr>
+        <w:drawing>
+          <wp:inline distT="0" distB="0" distL="0" distR="0" wp14:anchorId="6256D473" wp14:editId="2A0CB694">
+            <wp:extent cx="2796129" cy="1945640"/>
+            <wp:effectExtent l="0" t="0" r="0" b="10160"/>
+            <wp:docPr id="3" name="Picture 3" descr="../../3.png"/>
+            <wp:cNvGraphicFramePr>
+              <a:graphicFrameLocks xmlns:a="http://schemas.openxmlformats.org/drawingml/2006/main" noChangeAspect="1"/>
+            </wp:cNvGraphicFramePr>
+            <a:graphic xmlns:a="http://schemas.openxmlformats.org/drawingml/2006/main">
+              <a:graphicData uri="http://schemas.openxmlformats.org/drawingml/2006/picture">
+                <pic:pic xmlns:pic="http://schemas.openxmlformats.org/drawingml/2006/picture">
+                  <pic:nvPicPr>
+                    <pic:cNvPr id="0" name="Picture 3" descr="../../3.png"/>
+                    <pic:cNvPicPr>
+                      <a:picLocks noChangeAspect="1" noChangeArrowheads="1"/>
+                    </pic:cNvPicPr>
+                  </pic:nvPicPr>
+                  <pic:blipFill>
+                    <a:blip r:embed="rId13">
+                      <a:extLst>
+                        <a:ext uri="{28A0092B-C50C-407E-A947-70E740481C1C}">
+                          <a14:useLocalDpi xmlns:a14="http://schemas.microsoft.com/office/drawing/2010/main" val="0"/>
+                        </a:ext>
+                      </a:extLst>
+                    </a:blip>
+                    <a:srcRect/>
+                    <a:stretch>
+                      <a:fillRect/>
+                    </a:stretch>
+                  </pic:blipFill>
+                  <pic:spPr bwMode="auto">
+                    <a:xfrm>
+                      <a:off x="0" y="0"/>
+                      <a:ext cx="2805573" cy="1952211"/>
+                    </a:xfrm>
+                    <a:prstGeom prst="rect">
+                      <a:avLst/>
+                    </a:prstGeom>
+                    <a:noFill/>
+                    <a:ln>
+                      <a:noFill/>
+                    </a:ln>
+                  </pic:spPr>
+                </pic:pic>
+              </a:graphicData>
+            </a:graphic>
+          </wp:inline>
+        </w:drawing>
+      </w:r>
+    </w:p>
+    <w:p>
+      <w:pPr>
+        <w:jc w:val="center"/>
+        <w:rPr>
+          <w:b/>
+        </w:rPr>
+      </w:pPr>
+      <w:r>
+        <w:rPr>
+          <w:b/>
+        </w:rPr>
+        <w:t>Fig</w:t>
+      </w:r>
+      <w:r>
+        <w:rPr>
+          <w:b/>
+        </w:rPr>
+        <w:t>ure 5</w:t>
+      </w:r>
+      <w:r>
+        <w:rPr>
+          <w:b/>
+        </w:rPr>
+        <w:t xml:space="preserve">. </w:t>
+      </w:r>
+      <w:r>
+        <w:rPr>
+          <w:b/>
+        </w:rPr>
+        <w:t>Power heat-map</w:t>
+      </w:r>
+    </w:p>
+    <w:p>
+      <w:pPr>
+        <w:spacing w:after="120"/>
+      </w:pPr>
+      <w:r>
+        <w:t>In figure 5</w:t>
+      </w:r>
+      <w:r>
+        <w:t>, we can see that towards the mid part of the year and towards the last half of the day, the consumption typically increases, which is evidenced by the yellow region in the figure</w:t>
+      </w:r>
+      <w:r>
+        <w:t xml:space="preserve">. The dataset had to be unstacked and grouped by the hour </w:t>
+      </w:r>
+      <w:r>
+        <w:t>to</w:t>
+      </w:r>
+      <w:r>
+        <w:t xml:space="preserve"> get the summer heat map</w:t>
+      </w:r>
+      <w:r>
+        <w:t>.</w:t>
+      </w:r>
+      <w:r>
+        <w:t xml:space="preserve"> </w:t>
+      </w:r>
+      <w:r>
+        <w:t>In figure 1</w:t>
+      </w:r>
+      <w:r>
+        <w:t xml:space="preserve">, </w:t>
+      </w:r>
+      <w:r>
         <w:t xml:space="preserve">the box plot on the entire data set </w:t>
       </w:r>
       <w:r>
-        <w:rPr>
-          <w:b w:val="0"/>
-        </w:rPr>
         <w:t>reveals that the median</w:t>
       </w:r>
       <w:r>
-        <w:rPr>
-          <w:b w:val="0"/>
-        </w:rPr>
         <w:t xml:space="preserve"> shifts over time and closely resembles a sine curve. The box plot also shows the number of outliers for each hour of the day. The 24</w:t>
       </w:r>
       <w:r>
         <w:rPr>
-          <w:b w:val="0"/>
           <w:vertAlign w:val="superscript"/>
         </w:rPr>
         <w:t>th</w:t>
       </w:r>
       <w:r>
-        <w:rPr>
-          <w:b w:val="0"/>
-        </w:rPr>
         <w:t xml:space="preserve"> hour of the day has many more outliers compared to other periods through the course of the day.</w:t>
       </w:r>
     </w:p>
@@ -1131,14 +1268,27 @@
       <w:r>
         <w:t xml:space="preserve">Table </w:t>
       </w:r>
-      <w:fldSimple w:instr=" SEQ Table \* ARABIC ">
-        <w:r>
-          <w:rPr>
-            <w:noProof/>
-          </w:rPr>
-          <w:t>1</w:t>
-        </w:r>
-      </w:fldSimple>
+      <w:r>
+        <w:fldChar w:fldCharType="begin"/>
+      </w:r>
+      <w:r>
+        <w:instrText xml:space="preserve"> SEQ Table \* ARABIC </w:instrText>
+      </w:r>
+      <w:r>
+        <w:fldChar w:fldCharType="separate"/>
+      </w:r>
+      <w:r>
+        <w:rPr>
+          <w:noProof/>
+        </w:rPr>
+        <w:t>1</w:t>
+      </w:r>
+      <w:r>
+        <w:rPr>
+          <w:noProof/>
+        </w:rPr>
+        <w:fldChar w:fldCharType="end"/>
+      </w:r>
       <w:r>
         <w:t>. Brief description of the data</w:t>
       </w:r>
@@ -1679,33 +1829,224 @@
       <w:pPr>
         <w:pStyle w:val="Heading2"/>
         <w:spacing w:before="120"/>
-        <w:rPr>
-          <w:color w:val="FF0000"/>
-        </w:rPr>
-      </w:pPr>
-      <w:r>
-        <w:rPr>
-          <w:color w:val="FF0000"/>
-        </w:rPr>
+      </w:pPr>
+      <w:r>
         <w:t>Clustering</w:t>
       </w:r>
-      <w:r>
-        <w:rPr>
-          <w:color w:val="FF0000"/>
-        </w:rPr>
-        <w:t xml:space="preserve">  -Mishra Ji’s Part</w:t>
-      </w:r>
-    </w:p>
-    <w:p>
+    </w:p>
+    <w:p>
+      <w:r>
+        <w:t xml:space="preserve">In </w:t>
+      </w:r>
+      <w:r>
+        <w:t>this section, we have used an unsupervised algorithm</w:t>
+      </w:r>
+      <w:r>
+        <w:t xml:space="preserve"> and defined </w:t>
+      </w:r>
+      <w:r>
+        <w:t>three cluster centroids, one for each cluster. This is an iterative process</w:t>
+      </w:r>
+      <w:r>
+        <w:t xml:space="preserve"> which follows the following equation:</w:t>
+      </w:r>
+    </w:p>
+    <w:p>
+      <w:pPr>
+        <w:jc w:val="center"/>
+      </w:pPr>
+      <m:oMath>
+        <m:r>
+          <w:rPr>
+            <w:rFonts w:ascii="Cambria Math" w:hAnsi="Cambria Math"/>
+          </w:rPr>
+          <m:t>J=</m:t>
+        </m:r>
+        <m:nary>
+          <m:naryPr>
+            <m:chr m:val="∑"/>
+            <m:limLoc m:val="undOvr"/>
+            <m:ctrlPr>
+              <w:rPr>
+                <w:rFonts w:ascii="Cambria Math" w:hAnsi="Cambria Math"/>
+                <w:i/>
+              </w:rPr>
+            </m:ctrlPr>
+          </m:naryPr>
+          <m:sub>
+            <m:r>
+              <w:rPr>
+                <w:rFonts w:ascii="Cambria Math" w:hAnsi="Cambria Math"/>
+              </w:rPr>
+              <m:t>j=1</m:t>
+            </m:r>
+          </m:sub>
+          <m:sup>
+            <m:r>
+              <w:rPr>
+                <w:rFonts w:ascii="Cambria Math" w:hAnsi="Cambria Math"/>
+              </w:rPr>
+              <m:t>k</m:t>
+            </m:r>
+          </m:sup>
+          <m:e>
+            <m:sSubSup>
+              <m:sSubSupPr>
+                <m:ctrlPr>
+                  <w:rPr>
+                    <w:rFonts w:ascii="Cambria Math" w:hAnsi="Cambria Math"/>
+                    <w:i/>
+                  </w:rPr>
+                </m:ctrlPr>
+              </m:sSubSupPr>
+              <m:e>
+                <m:nary>
+                  <m:naryPr>
+                    <m:chr m:val="∑"/>
+                    <m:limLoc m:val="undOvr"/>
+                    <m:ctrlPr>
+                      <w:rPr>
+                        <w:rFonts w:ascii="Cambria Math" w:hAnsi="Cambria Math"/>
+                        <w:i/>
+                      </w:rPr>
+                    </m:ctrlPr>
+                  </m:naryPr>
+                  <m:sub>
+                    <m:r>
+                      <w:rPr>
+                        <w:rFonts w:ascii="Cambria Math" w:hAnsi="Cambria Math"/>
+                      </w:rPr>
+                      <m:t>i=1</m:t>
+                    </m:r>
+                  </m:sub>
+                  <m:sup>
+                    <m:r>
+                      <w:rPr>
+                        <w:rFonts w:ascii="Cambria Math" w:hAnsi="Cambria Math"/>
+                      </w:rPr>
+                      <m:t>n</m:t>
+                    </m:r>
+                  </m:sup>
+                  <m:e>
+                    <m:r>
+                      <w:rPr>
+                        <w:rFonts w:ascii="Cambria Math" w:hAnsi="Cambria Math"/>
+                      </w:rPr>
+                      <m:t>∥</m:t>
+                    </m:r>
+                    <m:sSubSup>
+                      <m:sSubSupPr>
+                        <m:ctrlPr>
+                          <w:rPr>
+                            <w:rFonts w:ascii="Cambria Math" w:hAnsi="Cambria Math"/>
+                            <w:i/>
+                          </w:rPr>
+                        </m:ctrlPr>
+                      </m:sSubSupPr>
+                      <m:e>
+                        <m:r>
+                          <w:rPr>
+                            <w:rFonts w:ascii="Cambria Math" w:hAnsi="Cambria Math"/>
+                          </w:rPr>
+                          <m:t>x</m:t>
+                        </m:r>
+                      </m:e>
+                      <m:sub>
+                        <m:r>
+                          <w:rPr>
+                            <w:rFonts w:ascii="Cambria Math" w:hAnsi="Cambria Math"/>
+                          </w:rPr>
+                          <m:t>i</m:t>
+                        </m:r>
+                      </m:sub>
+                      <m:sup>
+                        <m:r>
+                          <w:rPr>
+                            <w:rFonts w:ascii="Cambria Math" w:hAnsi="Cambria Math"/>
+                          </w:rPr>
+                          <m:t>j</m:t>
+                        </m:r>
+                      </m:sup>
+                    </m:sSubSup>
+                    <m:r>
+                      <w:rPr>
+                        <w:rFonts w:ascii="Cambria Math" w:hAnsi="Cambria Math"/>
+                      </w:rPr>
+                      <m:t>-</m:t>
+                    </m:r>
+                    <m:sSub>
+                      <m:sSubPr>
+                        <m:ctrlPr>
+                          <w:rPr>
+                            <w:rFonts w:ascii="Cambria Math" w:hAnsi="Cambria Math"/>
+                            <w:i/>
+                          </w:rPr>
+                        </m:ctrlPr>
+                      </m:sSubPr>
+                      <m:e>
+                        <m:r>
+                          <w:rPr>
+                            <w:rFonts w:ascii="Cambria Math" w:hAnsi="Cambria Math"/>
+                          </w:rPr>
+                          <m:t>c</m:t>
+                        </m:r>
+                      </m:e>
+                      <m:sub>
+                        <m:r>
+                          <w:rPr>
+                            <w:rFonts w:ascii="Cambria Math" w:hAnsi="Cambria Math"/>
+                          </w:rPr>
+                          <m:t>j</m:t>
+                        </m:r>
+                      </m:sub>
+                    </m:sSub>
+                    <m:r>
+                      <w:rPr>
+                        <w:rFonts w:ascii="Cambria Math" w:hAnsi="Cambria Math"/>
+                      </w:rPr>
+                      <m:t>∥</m:t>
+                    </m:r>
+                  </m:e>
+                </m:nary>
+              </m:e>
+              <m:sub>
+                <m:r>
+                  <w:rPr>
+                    <w:rFonts w:ascii="Cambria Math" w:hAnsi="Cambria Math"/>
+                  </w:rPr>
+                  <m:t>R</m:t>
+                </m:r>
+              </m:sub>
+              <m:sup>
+                <m:r>
+                  <w:rPr>
+                    <w:rFonts w:ascii="Cambria Math" w:hAnsi="Cambria Math"/>
+                  </w:rPr>
+                  <m:t>2</m:t>
+                </m:r>
+              </m:sup>
+            </m:sSubSup>
+          </m:e>
+        </m:nary>
+      </m:oMath>
+      <w:r>
+        <w:t>[1]</w:t>
+      </w:r>
+    </w:p>
+    <w:p>
+      <w:pPr>
+        <w:jc w:val="center"/>
+      </w:pPr>
       <w:r>
         <w:rPr>
           <w:noProof/>
         </w:rPr>
+        <w:lastRenderedPageBreak/>
         <w:drawing>
-          <wp:inline distT="0" distB="0" distL="0" distR="0" wp14:anchorId="206C9F46" wp14:editId="77DA8A99">
-            <wp:extent cx="3048000" cy="1936750"/>
-            <wp:effectExtent l="0" t="0" r="0" b="0"/>
-            <wp:docPr id="14" name="Picture 14" descr="../../6.png"/>
+          <wp:inline distT="0" distB="0" distL="0" distR="0" wp14:anchorId="6241032E" wp14:editId="0ADE88FA">
+            <wp:extent cx="2667635" cy="1791762"/>
+            <wp:effectExtent l="0" t="0" r="0" b="12065"/>
+            <wp:docPr id="12" name="Picture 12" descr="../../Unknown.png"/>
             <wp:cNvGraphicFramePr>
               <a:graphicFrameLocks xmlns:a="http://schemas.openxmlformats.org/drawingml/2006/main" noChangeAspect="1"/>
             </wp:cNvGraphicFramePr>
@@ -1713,208 +2054,7 @@
               <a:graphicData uri="http://schemas.openxmlformats.org/drawingml/2006/picture">
                 <pic:pic xmlns:pic="http://schemas.openxmlformats.org/drawingml/2006/picture">
                   <pic:nvPicPr>
-                    <pic:cNvPr id="0" name="Picture 13" descr="../../6.png"/>
-                    <pic:cNvPicPr>
-                      <a:picLocks noChangeAspect="1" noChangeArrowheads="1"/>
-                    </pic:cNvPicPr>
-                  </pic:nvPicPr>
-                  <pic:blipFill>
-                    <a:blip r:embed="rId12">
-                      <a:extLst>
-                        <a:ext uri="{28A0092B-C50C-407E-A947-70E740481C1C}">
-                          <a14:useLocalDpi xmlns:a14="http://schemas.microsoft.com/office/drawing/2010/main" val="0"/>
-                        </a:ext>
-                      </a:extLst>
-                    </a:blip>
-                    <a:srcRect/>
-                    <a:stretch>
-                      <a:fillRect/>
-                    </a:stretch>
-                  </pic:blipFill>
-                  <pic:spPr bwMode="auto">
-                    <a:xfrm>
-                      <a:off x="0" y="0"/>
-                      <a:ext cx="3048000" cy="1936750"/>
-                    </a:xfrm>
-                    <a:prstGeom prst="rect">
-                      <a:avLst/>
-                    </a:prstGeom>
-                    <a:noFill/>
-                    <a:ln>
-                      <a:noFill/>
-                    </a:ln>
-                  </pic:spPr>
-                </pic:pic>
-              </a:graphicData>
-            </a:graphic>
-          </wp:inline>
-        </w:drawing>
-      </w:r>
-    </w:p>
-    <w:p>
-      <w:pPr>
-        <w:pStyle w:val="Heading2"/>
-        <w:spacing w:before="120"/>
-      </w:pPr>
-      <w:r>
-        <w:t>Regression</w:t>
-      </w:r>
-    </w:p>
-    <w:p>
-      <w:pPr>
-        <w:spacing w:after="120"/>
-      </w:pPr>
-      <w:r>
-        <w:t xml:space="preserve">Using </w:t>
-      </w:r>
-      <w:r>
-        <w:rPr>
-          <w:i/>
-        </w:rPr>
-        <w:t>sklearn</w:t>
-      </w:r>
-      <w:r>
-        <w:t>, a library in python for data analysis, we conducted a linear regression. The conditions used for regression were that minimum split samples were 20</w:t>
-      </w:r>
-      <w:r>
-        <w:t xml:space="preserve"> with 99 random states and 2 sample leaves.</w:t>
-      </w:r>
-    </w:p>
-    <w:p>
-      <w:pPr>
-        <w:spacing w:after="120"/>
-      </w:pPr>
-      <w:r>
-        <w:rPr>
-          <w:noProof/>
-        </w:rPr>
-        <w:drawing>
-          <wp:inline distT="0" distB="0" distL="0" distR="0" wp14:anchorId="3C5235EB" wp14:editId="0C03A825">
-            <wp:extent cx="3041650" cy="1987550"/>
-            <wp:effectExtent l="0" t="0" r="6350" b="0"/>
-            <wp:docPr id="6" name="Picture 6" descr="../../Unknown.png"/>
-            <wp:cNvGraphicFramePr>
-              <a:graphicFrameLocks xmlns:a="http://schemas.openxmlformats.org/drawingml/2006/main" noChangeAspect="1"/>
-            </wp:cNvGraphicFramePr>
-            <a:graphic xmlns:a="http://schemas.openxmlformats.org/drawingml/2006/main">
-              <a:graphicData uri="http://schemas.openxmlformats.org/drawingml/2006/picture">
-                <pic:pic xmlns:pic="http://schemas.openxmlformats.org/drawingml/2006/picture">
-                  <pic:nvPicPr>
-                    <pic:cNvPr id="0" name="Picture 6" descr="../../Unknown.png"/>
-                    <pic:cNvPicPr>
-                      <a:picLocks noChangeAspect="1" noChangeArrowheads="1"/>
-                    </pic:cNvPicPr>
-                  </pic:nvPicPr>
-                  <pic:blipFill>
-                    <a:blip r:embed="rId13">
-                      <a:extLst>
-                        <a:ext uri="{28A0092B-C50C-407E-A947-70E740481C1C}">
-                          <a14:useLocalDpi xmlns:a14="http://schemas.microsoft.com/office/drawing/2010/main" val="0"/>
-                        </a:ext>
-                      </a:extLst>
-                    </a:blip>
-                    <a:srcRect/>
-                    <a:stretch>
-                      <a:fillRect/>
-                    </a:stretch>
-                  </pic:blipFill>
-                  <pic:spPr bwMode="auto">
-                    <a:xfrm>
-                      <a:off x="0" y="0"/>
-                      <a:ext cx="3041650" cy="1987550"/>
-                    </a:xfrm>
-                    <a:prstGeom prst="rect">
-                      <a:avLst/>
-                    </a:prstGeom>
-                    <a:noFill/>
-                    <a:ln>
-                      <a:noFill/>
-                    </a:ln>
-                  </pic:spPr>
-                </pic:pic>
-              </a:graphicData>
-            </a:graphic>
-          </wp:inline>
-        </w:drawing>
-      </w:r>
-    </w:p>
-    <w:p>
-      <w:pPr>
-        <w:jc w:val="center"/>
-        <w:rPr>
-          <w:b/>
-        </w:rPr>
-      </w:pPr>
-      <w:r>
-        <w:rPr>
-          <w:b/>
-        </w:rPr>
-        <w:t>Fig</w:t>
-      </w:r>
-      <w:r>
-        <w:rPr>
-          <w:b/>
-        </w:rPr>
-        <w:t xml:space="preserve">ure </w:t>
-      </w:r>
-      <w:r>
-        <w:rPr>
-          <w:b/>
-        </w:rPr>
-        <w:t>5</w:t>
-      </w:r>
-      <w:r>
-        <w:rPr>
-          <w:b/>
-        </w:rPr>
-        <w:t>. Power heat-map</w:t>
-      </w:r>
-    </w:p>
-    <w:p>
-      <w:pPr>
-        <w:spacing w:after="120"/>
-      </w:pPr>
-      <w:r>
-        <w:lastRenderedPageBreak/>
-        <w:t>In figure 5 we see how the predicted and expected model look like after regression. The blue line represents the expected data while the dotted green line represents predicted data. We found</w:t>
-      </w:r>
-      <w:r>
-        <w:t xml:space="preserve"> the R</w:t>
-      </w:r>
-      <w:r>
-        <w:rPr>
-          <w:vertAlign w:val="superscript"/>
-        </w:rPr>
-        <w:t>2</w:t>
-      </w:r>
-      <w:r>
-        <w:t xml:space="preserve"> value to be 91.27%. </w:t>
-      </w:r>
-      <w:r>
-        <w:t>From the regression plot we can see that the predicted plot is more closely aligned with the training data at lower temperatures, however at higher temperatures, we do miss the peaks sometimes.</w:t>
-      </w:r>
-    </w:p>
-    <w:p>
-      <w:pPr>
-        <w:spacing w:after="120"/>
-      </w:pPr>
-      <w:r>
-        <w:rPr>
-          <w:noProof/>
-        </w:rPr>
-        <w:drawing>
-          <wp:inline distT="0" distB="0" distL="0" distR="0" wp14:anchorId="700CB342" wp14:editId="5E060E99">
-            <wp:extent cx="3041650" cy="1981200"/>
-            <wp:effectExtent l="0" t="0" r="6350" b="0"/>
-            <wp:docPr id="8" name="Picture 8" descr="../../Unknown.png"/>
-            <wp:cNvGraphicFramePr>
-              <a:graphicFrameLocks xmlns:a="http://schemas.openxmlformats.org/drawingml/2006/main" noChangeAspect="1"/>
-            </wp:cNvGraphicFramePr>
-            <a:graphic xmlns:a="http://schemas.openxmlformats.org/drawingml/2006/main">
-              <a:graphicData uri="http://schemas.openxmlformats.org/drawingml/2006/picture">
-                <pic:pic xmlns:pic="http://schemas.openxmlformats.org/drawingml/2006/picture">
-                  <pic:nvPicPr>
-                    <pic:cNvPr id="0" name="Picture 8" descr="../../Unknown.png"/>
+                    <pic:cNvPr id="0" name="Picture 3" descr="../../Unknown.png"/>
                     <pic:cNvPicPr>
                       <a:picLocks noChangeAspect="1" noChangeArrowheads="1"/>
                     </pic:cNvPicPr>
@@ -1935,7 +2075,7 @@
                   <pic:spPr bwMode="auto">
                     <a:xfrm>
                       <a:off x="0" y="0"/>
-                      <a:ext cx="3041650" cy="1981200"/>
+                      <a:ext cx="2673295" cy="1795564"/>
                     </a:xfrm>
                     <a:prstGeom prst="rect">
                       <a:avLst/>
@@ -1969,13 +2109,7 @@
         <w:rPr>
           <w:b/>
         </w:rPr>
-        <w:t xml:space="preserve">ure </w:t>
-      </w:r>
-      <w:r>
-        <w:rPr>
-          <w:b/>
-        </w:rPr>
-        <w:t>6</w:t>
+        <w:t>ure 6</w:t>
       </w:r>
       <w:r>
         <w:rPr>
@@ -1987,7 +2121,51 @@
         <w:rPr>
           <w:b/>
         </w:rPr>
-        <w:t>Regression output</w:t>
+        <w:t>K-means clustering output</w:t>
+      </w:r>
+    </w:p>
+    <w:p>
+      <w:r>
+        <w:t>From figure 6</w:t>
+      </w:r>
+      <w:r>
+        <w:t xml:space="preserve"> we see that the three clusters share </w:t>
+      </w:r>
+      <w:r>
+        <w:t>a similar pattern</w:t>
+      </w:r>
+      <w:r>
+        <w:t xml:space="preserve"> in consumption of power. During the first 10 hours of the day, there is a depression in power consumption as evidenced above, however</w:t>
+      </w:r>
+      <w:r>
+        <w:t xml:space="preserve"> after the 10</w:t>
+      </w:r>
+      <w:r>
+        <w:rPr>
+          <w:vertAlign w:val="superscript"/>
+        </w:rPr>
+        <w:t>th</w:t>
+      </w:r>
+      <w:r>
+        <w:t xml:space="preserve"> hour we see a slight rise in power consumption till the 23</w:t>
+      </w:r>
+      <w:r>
+        <w:rPr>
+          <w:vertAlign w:val="superscript"/>
+        </w:rPr>
+        <w:t>rd</w:t>
+      </w:r>
+      <w:r>
+        <w:t xml:space="preserve"> hour of the day.</w:t>
+      </w:r>
+    </w:p>
+    <w:p>
+      <w:pPr>
+        <w:pStyle w:val="Heading2"/>
+        <w:spacing w:before="120"/>
+      </w:pPr>
+      <w:r>
+        <w:t>Regression</w:t>
       </w:r>
     </w:p>
     <w:p>
@@ -1995,37 +2173,35 @@
         <w:spacing w:after="120"/>
       </w:pPr>
       <w:r>
-        <w:t xml:space="preserve">In the plot above we can see seasonal effects in the data set as well. </w:t>
-      </w:r>
-      <w:r>
-        <w:t xml:space="preserve">However, since we are interested in consumption patterns on weekends and weekdays, we construct a low pass filter to remove seasonality in the data set. The low pass filter is computed over ten days. Furthermore, we plot the normalized power consumption through the year and the daily average as well. As expected, the daily average is simply an amplified version of the normalized curve. As expected, seasonality does effect power consumption </w:t>
-      </w:r>
-      <w:r>
-        <w:t>because</w:t>
-      </w:r>
-      <w:r>
-        <w:t xml:space="preserve"> occupant comfort and preferences </w:t>
-      </w:r>
-      <w:r>
-        <w:t xml:space="preserve">vary </w:t>
-      </w:r>
-      <w:r>
-        <w:t>as a function of personal physical characteristics and the un-manipulated feature of temperature.</w:t>
+        <w:t xml:space="preserve">Using </w:t>
+      </w:r>
+      <w:r>
+        <w:rPr>
+          <w:i/>
+        </w:rPr>
+        <w:t>sklearn</w:t>
+      </w:r>
+      <w:r>
+        <w:t>, a library in python for data analysis, we conducted a linear regression. The conditions used for regression were that minimum split samples were 20</w:t>
+      </w:r>
+      <w:r>
+        <w:t xml:space="preserve"> with 99 random states and 2 sample leaves.</w:t>
       </w:r>
     </w:p>
     <w:p>
       <w:pPr>
         <w:spacing w:after="120"/>
+        <w:jc w:val="center"/>
       </w:pPr>
       <w:r>
         <w:rPr>
           <w:noProof/>
         </w:rPr>
         <w:drawing>
-          <wp:inline distT="0" distB="0" distL="0" distR="0" wp14:anchorId="2BF514E3" wp14:editId="06A11868">
-            <wp:extent cx="3048000" cy="2273300"/>
-            <wp:effectExtent l="0" t="0" r="0" b="12700"/>
-            <wp:docPr id="9" name="Picture 9" descr="../../5.png"/>
+          <wp:inline distT="0" distB="0" distL="0" distR="0" wp14:anchorId="3C5235EB" wp14:editId="1E728CE4">
+            <wp:extent cx="2794635" cy="1775964"/>
+            <wp:effectExtent l="0" t="0" r="0" b="2540"/>
+            <wp:docPr id="6" name="Picture 6" descr="../../Unknown.png"/>
             <wp:cNvGraphicFramePr>
               <a:graphicFrameLocks xmlns:a="http://schemas.openxmlformats.org/drawingml/2006/main" noChangeAspect="1"/>
             </wp:cNvGraphicFramePr>
@@ -2033,7 +2209,7 @@
               <a:graphicData uri="http://schemas.openxmlformats.org/drawingml/2006/picture">
                 <pic:pic xmlns:pic="http://schemas.openxmlformats.org/drawingml/2006/picture">
                   <pic:nvPicPr>
-                    <pic:cNvPr id="0" name="Picture 9" descr="../../5.png"/>
+                    <pic:cNvPr id="0" name="Picture 6" descr="../../Unknown.png"/>
                     <pic:cNvPicPr>
                       <a:picLocks noChangeAspect="1" noChangeArrowheads="1"/>
                     </pic:cNvPicPr>
@@ -2054,7 +2230,7 @@
                   <pic:spPr bwMode="auto">
                     <a:xfrm>
                       <a:off x="0" y="0"/>
-                      <a:ext cx="3048000" cy="2273300"/>
+                      <a:ext cx="2798068" cy="1778146"/>
                     </a:xfrm>
                     <a:prstGeom prst="rect">
                       <a:avLst/>
@@ -2088,49 +2264,13 @@
         <w:rPr>
           <w:b/>
         </w:rPr>
-        <w:t xml:space="preserve">ure </w:t>
-      </w:r>
-      <w:r>
-        <w:rPr>
-          <w:b/>
-        </w:rPr>
-        <w:t>7</w:t>
-      </w:r>
-      <w:r>
-        <w:rPr>
-          <w:b/>
-        </w:rPr>
-        <w:t xml:space="preserve">. </w:t>
-      </w:r>
-      <w:r>
-        <w:rPr>
-          <w:b/>
-        </w:rPr>
-        <w:t>Decision surface of the decision tree</w:t>
-      </w:r>
-    </w:p>
-    <w:p>
-      <w:r>
-        <w:t xml:space="preserve">To be able to get this decision tree we first pre-computed the range of the features. In this case the features were temperature and day of the year. Subsequently, we created a mesh grid and then predicted each cell in the mesh. After this step, we plotted the training points and then created the plot in figure 7. From the figure, above we can see how the tree has been split and where the split occurred. </w:t>
-      </w:r>
-      <w:r>
-        <w:t xml:space="preserve">As a preliminary step, we split the data frame into two distinct groups. One group had power consumption values </w:t>
-      </w:r>
-      <w:r>
-        <w:lastRenderedPageBreak/>
-        <w:t>less than the median power, while the other group has power consumption</w:t>
-      </w:r>
-      <w:r>
-        <w:t xml:space="preserve"> values greater than the median. The values assigned to these respective groups were 1 and -1. This is how we generate the positive and negative points in the plot. We can infer from the plot above that power consumption value below the median are typically found at lower temperatures, whereas as the ones with power consumption values higher than the median are located at temperatures above 60 F. As we can see there is some degree of dispersion of data points, which typically takes place after a temperature of 30 F.</w:t>
-      </w:r>
-    </w:p>
-    <w:p>
-      <w:pPr>
-        <w:pStyle w:val="Heading1"/>
-        <w:spacing w:before="120"/>
-      </w:pPr>
-      <w:r>
-        <w:t>VALIDATION</w:t>
+        <w:t>ure 7</w:t>
+      </w:r>
+      <w:r>
+        <w:rPr>
+          <w:b/>
+        </w:rPr>
+        <w:t>. Prediction and training data points after regression</w:t>
       </w:r>
     </w:p>
     <w:p>
@@ -2138,14 +2278,41 @@
         <w:spacing w:after="120"/>
       </w:pPr>
       <w:r>
+        <w:t>In figure 7</w:t>
+      </w:r>
+      <w:r>
+        <w:t xml:space="preserve"> we see how the predicted and expected model look like after regression. The blue line represents the expected data while the dotted green line represents predicted data. We found</w:t>
+      </w:r>
+      <w:r>
+        <w:t xml:space="preserve"> the R</w:t>
+      </w:r>
+      <w:r>
+        <w:rPr>
+          <w:vertAlign w:val="superscript"/>
+        </w:rPr>
+        <w:t>2</w:t>
+      </w:r>
+      <w:r>
+        <w:t xml:space="preserve"> value to be 91.27%. </w:t>
+      </w:r>
+      <w:r>
+        <w:t>From the regression plot we can see that the predicted plot is more closely aligned with the training data at lower temperatures, however at higher temperatures, we do miss the peaks sometimes.</w:t>
+      </w:r>
+    </w:p>
+    <w:p>
+      <w:pPr>
+        <w:spacing w:after="120"/>
+        <w:jc w:val="center"/>
+      </w:pPr>
+      <w:r>
         <w:rPr>
           <w:noProof/>
         </w:rPr>
         <w:drawing>
-          <wp:inline distT="0" distB="0" distL="0" distR="0" wp14:anchorId="46B674A4" wp14:editId="556B111C">
-            <wp:extent cx="3048000" cy="1987550"/>
+          <wp:inline distT="0" distB="0" distL="0" distR="0" wp14:anchorId="700CB342" wp14:editId="62AF12B2">
+            <wp:extent cx="2540635" cy="1654861"/>
             <wp:effectExtent l="0" t="0" r="0" b="0"/>
-            <wp:docPr id="4" name="Picture 4" descr="../../4.png"/>
+            <wp:docPr id="8" name="Picture 8" descr="../../Unknown.png"/>
             <wp:cNvGraphicFramePr>
               <a:graphicFrameLocks xmlns:a="http://schemas.openxmlformats.org/drawingml/2006/main" noChangeAspect="1"/>
             </wp:cNvGraphicFramePr>
@@ -2153,7 +2320,7 @@
               <a:graphicData uri="http://schemas.openxmlformats.org/drawingml/2006/picture">
                 <pic:pic xmlns:pic="http://schemas.openxmlformats.org/drawingml/2006/picture">
                   <pic:nvPicPr>
-                    <pic:cNvPr id="0" name="Picture 4" descr="../../4.png"/>
+                    <pic:cNvPr id="0" name="Picture 8" descr="../../Unknown.png"/>
                     <pic:cNvPicPr>
                       <a:picLocks noChangeAspect="1" noChangeArrowheads="1"/>
                     </pic:cNvPicPr>
@@ -2174,7 +2341,7 @@
                   <pic:spPr bwMode="auto">
                     <a:xfrm>
                       <a:off x="0" y="0"/>
-                      <a:ext cx="3048000" cy="1987550"/>
+                      <a:ext cx="2547063" cy="1659048"/>
                     </a:xfrm>
                     <a:prstGeom prst="rect">
                       <a:avLst/>
@@ -2208,25 +2375,13 @@
         <w:rPr>
           <w:b/>
         </w:rPr>
-        <w:t xml:space="preserve">ure </w:t>
-      </w:r>
-      <w:r>
-        <w:rPr>
-          <w:b/>
-        </w:rPr>
-        <w:t>8</w:t>
-      </w:r>
-      <w:r>
-        <w:rPr>
-          <w:b/>
-        </w:rPr>
-        <w:t xml:space="preserve">. </w:t>
-      </w:r>
-      <w:r>
-        <w:rPr>
-          <w:b/>
-        </w:rPr>
-        <w:t>Post-split plot</w:t>
+        <w:t>ure 8</w:t>
+      </w:r>
+      <w:r>
+        <w:rPr>
+          <w:b/>
+        </w:rPr>
+        <w:t>. Regression output</w:t>
       </w:r>
     </w:p>
     <w:p>
@@ -2234,51 +2389,39 @@
         <w:spacing w:after="120"/>
       </w:pPr>
       <w:r>
-        <w:t>As mentioned previously, we split the original data frame into two distinct groups based on the median power consumption. Furthermore, we plotted how the power in the two data frames respond to changes in temperature. We see that in figure 8 that for temperatures lower than 60 F there is a great amount of variance i.e. fluctuation in power consumption. The pattern is erratic in nature and is most notable in the period between Jan 2016 and Mar 2016.</w:t>
-      </w:r>
-      <w:r>
-        <w:t xml:space="preserve"> However, as we move to temperatures above 60 F, the variance in power consumption is significantly less. The pattern is more stable and we conclude that occupants in Stever house use cooling loads for extended periods of time with little control over the inside temperature. Our building audit confirmed that the heating and cooling is centrally controlled.</w:t>
+        <w:lastRenderedPageBreak/>
+        <w:t xml:space="preserve">In the plot above we can see seasonal effects in the data set as well. </w:t>
+      </w:r>
+      <w:r>
+        <w:t xml:space="preserve">However, since we are interested in consumption patterns on weekends and weekdays, we construct a low pass filter to remove seasonality in the data set. The low pass filter is computed over ten days. Furthermore, we plot the normalized power consumption through the year and the daily average as well. As expected, the daily average is simply an amplified version of the normalized curve. As expected, seasonality does effect power consumption </w:t>
+      </w:r>
+      <w:r>
+        <w:t>because</w:t>
+      </w:r>
+      <w:r>
+        <w:t xml:space="preserve"> occupant comfort and preferences </w:t>
+      </w:r>
+      <w:r>
+        <w:t xml:space="preserve">vary </w:t>
+      </w:r>
+      <w:r>
+        <w:t>as a function of personal physical characteristics and the un-manipulated feature of temperature.</w:t>
       </w:r>
     </w:p>
     <w:p>
       <w:pPr>
         <w:spacing w:after="120"/>
-      </w:pPr>
-      <w:r>
-        <w:t xml:space="preserve">To understand this phenomenon better we split the data frame further by power and temperature through the median of these respective variables. We found that </w:t>
-      </w:r>
-      <w:r>
-        <w:t>in the data frame split by temperature</w:t>
-      </w:r>
-      <w:r>
-        <w:t>, at temperatures above the median, the co-relation with power is 62.71%, whereas at temperatures below the median, the co-relation is -18.83%. This validates the fact that at higher temperatures, there is more co-relation with power i.e. lesser variance over time and a higher probability that the model will be able to predict accurately.</w:t>
-      </w:r>
-    </w:p>
-    <w:p>
-      <w:pPr>
-        <w:spacing w:after="120"/>
-      </w:pPr>
-      <w:r>
-        <w:t xml:space="preserve">Similarly, for power, for </w:t>
-      </w:r>
-      <w:r>
-        <w:t xml:space="preserve">values of </w:t>
-      </w:r>
-      <w:r>
-        <w:t>power above the median, the co-relation coefficient is 56.73%, whereas for power values below the median the co-relation coefficient is -31.53%.</w:t>
-      </w:r>
-    </w:p>
-    <w:p>
-      <w:pPr>
-        <w:spacing w:after="120"/>
-      </w:pPr>
-      <w:r>
-        <w:lastRenderedPageBreak/>
+        <w:jc w:val="center"/>
+      </w:pPr>
+      <w:r>
+        <w:rPr>
+          <w:noProof/>
+        </w:rPr>
         <w:drawing>
-          <wp:inline distT="0" distB="0" distL="0" distR="0" wp14:anchorId="57DC7777" wp14:editId="24A2FA66">
-            <wp:extent cx="3049270" cy="2094230"/>
-            <wp:effectExtent l="0" t="0" r="0" b="0"/>
-            <wp:docPr id="11" name="Picture 11"/>
+          <wp:inline distT="0" distB="0" distL="0" distR="0" wp14:anchorId="2BF514E3" wp14:editId="1486EB45">
+            <wp:extent cx="2557597" cy="1907540"/>
+            <wp:effectExtent l="0" t="0" r="8255" b="0"/>
+            <wp:docPr id="9" name="Picture 9" descr="../../5.png"/>
             <wp:cNvGraphicFramePr>
               <a:graphicFrameLocks xmlns:a="http://schemas.openxmlformats.org/drawingml/2006/main" noChangeAspect="1"/>
             </wp:cNvGraphicFramePr>
@@ -2286,23 +2429,36 @@
               <a:graphicData uri="http://schemas.openxmlformats.org/drawingml/2006/picture">
                 <pic:pic xmlns:pic="http://schemas.openxmlformats.org/drawingml/2006/picture">
                   <pic:nvPicPr>
-                    <pic:cNvPr id="1" name=""/>
-                    <pic:cNvPicPr/>
+                    <pic:cNvPr id="0" name="Picture 9" descr="../../5.png"/>
+                    <pic:cNvPicPr>
+                      <a:picLocks noChangeAspect="1" noChangeArrowheads="1"/>
+                    </pic:cNvPicPr>
                   </pic:nvPicPr>
                   <pic:blipFill>
-                    <a:blip r:embed="rId17"/>
+                    <a:blip r:embed="rId17">
+                      <a:extLst>
+                        <a:ext uri="{28A0092B-C50C-407E-A947-70E740481C1C}">
+                          <a14:useLocalDpi xmlns:a14="http://schemas.microsoft.com/office/drawing/2010/main" val="0"/>
+                        </a:ext>
+                      </a:extLst>
+                    </a:blip>
+                    <a:srcRect/>
                     <a:stretch>
                       <a:fillRect/>
                     </a:stretch>
                   </pic:blipFill>
-                  <pic:spPr>
+                  <pic:spPr bwMode="auto">
                     <a:xfrm>
                       <a:off x="0" y="0"/>
-                      <a:ext cx="3049270" cy="2094230"/>
+                      <a:ext cx="2570882" cy="1917449"/>
                     </a:xfrm>
                     <a:prstGeom prst="rect">
                       <a:avLst/>
                     </a:prstGeom>
+                    <a:noFill/>
+                    <a:ln>
+                      <a:noFill/>
+                    </a:ln>
                   </pic:spPr>
                 </pic:pic>
               </a:graphicData>
@@ -2328,65 +2484,58 @@
         <w:rPr>
           <w:b/>
         </w:rPr>
-        <w:t xml:space="preserve">ure </w:t>
-      </w:r>
-      <w:r>
-        <w:rPr>
-          <w:b/>
-        </w:rPr>
-        <w:t>9</w:t>
-      </w:r>
-      <w:r>
-        <w:rPr>
-          <w:b/>
-        </w:rPr>
-        <w:t xml:space="preserve">. </w:t>
-      </w:r>
-      <w:r>
-        <w:rPr>
-          <w:b/>
-        </w:rPr>
-        <w:t>Power spectral density plot for power</w:t>
+        <w:t>ure 9</w:t>
+      </w:r>
+      <w:r>
+        <w:rPr>
+          <w:b/>
+        </w:rPr>
+        <w:t>. Decision surface of the decision tree</w:t>
+      </w:r>
+    </w:p>
+    <w:p>
+      <w:r>
+        <w:t>To be able to get this decision tree we first pre-computed the range of the features. In this case the features were temperature and day of the year. Subsequently, we created a mesh grid and then predicted each cell in the mesh. After this step, we plotted the training points and t</w:t>
+      </w:r>
+      <w:r>
+        <w:t>h</w:t>
+      </w:r>
+      <w:r>
+        <w:t>en created the plot in figure 9</w:t>
+      </w:r>
+      <w:r>
+        <w:t xml:space="preserve">. From the figure, above we can see how the tree has been split and where the split occurred. </w:t>
+      </w:r>
+      <w:r>
+        <w:t>As a preliminary step, we split the data frame into two distinct groups. One group had power consumption values less than the median power, while the other group has power consumption</w:t>
+      </w:r>
+      <w:r>
+        <w:t xml:space="preserve"> values greater than the median. The values assigned to these respective groups were 1 and -1. This is how we generate the positive and negative points in the plot. We can infer from the plot above that power consumption value below the median are typically found at lower temperatures, whereas as the ones with power consumption values higher than the median are located at temperatures above 60 F. As we can see there is some degree of dispersion of data points, which typically takes place after a temperature of 30 F.</w:t>
+      </w:r>
+    </w:p>
+    <w:p>
+      <w:pPr>
+        <w:pStyle w:val="Heading1"/>
+        <w:spacing w:before="120"/>
+      </w:pPr>
+      <w:r>
+        <w:t>VALIDATION</w:t>
       </w:r>
     </w:p>
     <w:p>
       <w:pPr>
         <w:spacing w:after="120"/>
-      </w:pPr>
-      <w:r>
-        <w:t>In figure 9 however, we see that at lower frequencies, the power spectral density is higher, and as we move towards higher frequencies, the power spectral density decreases almost inversely. It looks like a high pass filter</w:t>
-      </w:r>
-      <w:r>
-        <w:t xml:space="preserve"> in many aspects.</w:t>
-      </w:r>
-    </w:p>
-    <w:p>
-      <w:pPr>
-        <w:spacing w:after="120"/>
-      </w:pPr>
-      <w:r>
-        <w:t>In the violin plot we can re-i</w:t>
-      </w:r>
-      <w:r>
-        <w:t xml:space="preserve">terate our previous claims. Violin plots are like box and whisker plots but they offer a greater sense of variability in the dataset. </w:t>
-      </w:r>
-      <w:r>
-        <w:t>We can see that there is greater variability at lower values of power, which is typically at lower temperatures rather than at higher temperatures.</w:t>
-      </w:r>
-    </w:p>
-    <w:p>
-      <w:pPr>
-        <w:spacing w:after="120"/>
+        <w:jc w:val="center"/>
       </w:pPr>
       <w:r>
         <w:rPr>
           <w:noProof/>
         </w:rPr>
         <w:drawing>
-          <wp:inline distT="0" distB="0" distL="0" distR="0" wp14:anchorId="68532CDE" wp14:editId="443D0E48">
-            <wp:extent cx="3041650" cy="1993900"/>
-            <wp:effectExtent l="0" t="0" r="6350" b="12700"/>
-            <wp:docPr id="13" name="Picture 13" descr="../../violin.png"/>
+          <wp:inline distT="0" distB="0" distL="0" distR="0" wp14:anchorId="46B674A4" wp14:editId="7F71200D">
+            <wp:extent cx="2954516" cy="1926590"/>
+            <wp:effectExtent l="0" t="0" r="0" b="3810"/>
+            <wp:docPr id="4" name="Picture 4" descr="../../4.png"/>
             <wp:cNvGraphicFramePr>
               <a:graphicFrameLocks xmlns:a="http://schemas.openxmlformats.org/drawingml/2006/main" noChangeAspect="1"/>
             </wp:cNvGraphicFramePr>
@@ -2394,7 +2543,7 @@
               <a:graphicData uri="http://schemas.openxmlformats.org/drawingml/2006/picture">
                 <pic:pic xmlns:pic="http://schemas.openxmlformats.org/drawingml/2006/picture">
                   <pic:nvPicPr>
-                    <pic:cNvPr id="0" name="Picture 12" descr="../../violin.png"/>
+                    <pic:cNvPr id="0" name="Picture 4" descr="../../4.png"/>
                     <pic:cNvPicPr>
                       <a:picLocks noChangeAspect="1" noChangeArrowheads="1"/>
                     </pic:cNvPicPr>
@@ -2415,7 +2564,7 @@
                   <pic:spPr bwMode="auto">
                     <a:xfrm>
                       <a:off x="0" y="0"/>
-                      <a:ext cx="3041650" cy="1993900"/>
+                      <a:ext cx="2965170" cy="1933537"/>
                     </a:xfrm>
                     <a:prstGeom prst="rect">
                       <a:avLst/>
@@ -2449,25 +2598,267 @@
         <w:rPr>
           <w:b/>
         </w:rPr>
-        <w:t xml:space="preserve">ure </w:t>
-      </w:r>
-      <w:r>
-        <w:rPr>
-          <w:b/>
-        </w:rPr>
-        <w:t>10</w:t>
-      </w:r>
-      <w:r>
-        <w:rPr>
-          <w:b/>
-        </w:rPr>
-        <w:t xml:space="preserve">. </w:t>
-      </w:r>
-      <w:r>
-        <w:rPr>
-          <w:b/>
-        </w:rPr>
-        <w:t xml:space="preserve">Violin plot for </w:t>
+        <w:t>ure 10</w:t>
+      </w:r>
+      <w:r>
+        <w:rPr>
+          <w:b/>
+        </w:rPr>
+        <w:t>. Post-split plot</w:t>
+      </w:r>
+    </w:p>
+    <w:p>
+      <w:pPr>
+        <w:spacing w:after="120"/>
+      </w:pPr>
+      <w:r>
+        <w:lastRenderedPageBreak/>
+        <w:t>As mentioned previously, we split the original data frame into two distinct groups based on the median power consumption. Furthermore, we plotted how the power in the two data frames respond to changes in temp</w:t>
+      </w:r>
+      <w:r>
+        <w:t>e</w:t>
+      </w:r>
+      <w:r>
+        <w:t>rature. We see that in figure 10</w:t>
+      </w:r>
+      <w:r>
+        <w:t xml:space="preserve"> that </w:t>
+      </w:r>
+      <w:r>
+        <w:t>there is a great amount of va</w:t>
+      </w:r>
+      <w:r>
+        <w:t>riance i.e. fluctuation in temperature</w:t>
+      </w:r>
+      <w:r>
+        <w:t>. The pattern is erratic in nature and is most notable in the period between Jan 2016 and Mar 2016.</w:t>
+      </w:r>
+      <w:r>
+        <w:t xml:space="preserve"> However, as we move to temperatures above 60 F, the variance in </w:t>
+      </w:r>
+      <w:r>
+        <w:t xml:space="preserve">temperature </w:t>
+      </w:r>
+      <w:r>
+        <w:t>is significantly less</w:t>
+      </w:r>
+      <w:r>
+        <w:t xml:space="preserve"> and power consumption remains above the median for most of the time</w:t>
+      </w:r>
+      <w:r>
+        <w:t>. The pattern is more stable and we conclude that occupants in Stever house use cooling loads for extended periods of time with little control over the inside temperature. Our building audit confirmed that the heating and cooling is centrally controlled.</w:t>
+      </w:r>
+    </w:p>
+    <w:p>
+      <w:pPr>
+        <w:spacing w:after="120"/>
+      </w:pPr>
+      <w:r>
+        <w:t xml:space="preserve">To understand this phenomenon better we split the data frame further by power and temperature through the median of these respective variables. We found that </w:t>
+      </w:r>
+      <w:r>
+        <w:t>in the data frame split by temperature</w:t>
+      </w:r>
+      <w:r>
+        <w:t>, at temperatures above the median, the co-relation with power is 62.71%, whereas at temperatures below the median, the co-relation is -18.83%. This validates the fact that at higher temperatures, there is more co-relation with power i.e. lesser variance over time and a higher probability that the model will be able to predict accurately.</w:t>
+      </w:r>
+      <w:r>
+        <w:t xml:space="preserve"> </w:t>
+      </w:r>
+      <w:r>
+        <w:t xml:space="preserve">Similarly, for power, for </w:t>
+      </w:r>
+      <w:r>
+        <w:t xml:space="preserve">values of </w:t>
+      </w:r>
+      <w:r>
+        <w:t>power above the median, the co-relation coefficient is 56.73%, whereas for power values below the median the co-relation coefficient is -31.53%.</w:t>
+      </w:r>
+    </w:p>
+    <w:p>
+      <w:pPr>
+        <w:spacing w:after="120"/>
+        <w:jc w:val="center"/>
+      </w:pPr>
+      <w:r>
+        <w:rPr>
+          <w:noProof/>
+        </w:rPr>
+        <w:drawing>
+          <wp:inline distT="0" distB="0" distL="0" distR="0" wp14:anchorId="57DC7777" wp14:editId="0DD9E8A8">
+            <wp:extent cx="2453839" cy="1685290"/>
+            <wp:effectExtent l="0" t="0" r="10160" b="0"/>
+            <wp:docPr id="11" name="Picture 11"/>
+            <wp:cNvGraphicFramePr>
+              <a:graphicFrameLocks xmlns:a="http://schemas.openxmlformats.org/drawingml/2006/main" noChangeAspect="1"/>
+            </wp:cNvGraphicFramePr>
+            <a:graphic xmlns:a="http://schemas.openxmlformats.org/drawingml/2006/main">
+              <a:graphicData uri="http://schemas.openxmlformats.org/drawingml/2006/picture">
+                <pic:pic xmlns:pic="http://schemas.openxmlformats.org/drawingml/2006/picture">
+                  <pic:nvPicPr>
+                    <pic:cNvPr id="1" name=""/>
+                    <pic:cNvPicPr/>
+                  </pic:nvPicPr>
+                  <pic:blipFill>
+                    <a:blip r:embed="rId19"/>
+                    <a:stretch>
+                      <a:fillRect/>
+                    </a:stretch>
+                  </pic:blipFill>
+                  <pic:spPr>
+                    <a:xfrm>
+                      <a:off x="0" y="0"/>
+                      <a:ext cx="2464399" cy="1692542"/>
+                    </a:xfrm>
+                    <a:prstGeom prst="rect">
+                      <a:avLst/>
+                    </a:prstGeom>
+                  </pic:spPr>
+                </pic:pic>
+              </a:graphicData>
+            </a:graphic>
+          </wp:inline>
+        </w:drawing>
+      </w:r>
+    </w:p>
+    <w:p>
+      <w:pPr>
+        <w:jc w:val="center"/>
+        <w:rPr>
+          <w:b/>
+        </w:rPr>
+      </w:pPr>
+      <w:r>
+        <w:rPr>
+          <w:b/>
+        </w:rPr>
+        <w:t>Fig</w:t>
+      </w:r>
+      <w:r>
+        <w:rPr>
+          <w:b/>
+        </w:rPr>
+        <w:t>ure 11</w:t>
+      </w:r>
+      <w:r>
+        <w:rPr>
+          <w:b/>
+        </w:rPr>
+        <w:t>. Power spectral density plot for power</w:t>
+      </w:r>
+    </w:p>
+    <w:p>
+      <w:pPr>
+        <w:spacing w:after="120"/>
+      </w:pPr>
+      <w:r>
+        <w:t>In figure 11</w:t>
+      </w:r>
+      <w:r>
+        <w:t xml:space="preserve"> however, we see that at lower frequencies, the power spectral density is higher, and as we move towards higher frequencies, the power spectral density decreases almost inversely. It looks like a high pass filter</w:t>
+      </w:r>
+      <w:r>
+        <w:t xml:space="preserve"> in many aspects.</w:t>
+      </w:r>
+    </w:p>
+    <w:p>
+      <w:pPr>
+        <w:spacing w:after="120"/>
+      </w:pPr>
+      <w:r>
+        <w:t>In the violin plot we can re-i</w:t>
+      </w:r>
+      <w:r>
+        <w:t xml:space="preserve">terate our previous claims. Violin plots are like box and whisker plots but they offer a greater sense of variability in the dataset. </w:t>
+      </w:r>
+      <w:r>
+        <w:t>We can see that there is greater variability at lower values of power, which is typically at lower temperatures rather than at higher temperatures.</w:t>
+      </w:r>
+    </w:p>
+    <w:p>
+      <w:pPr>
+        <w:spacing w:after="120"/>
+        <w:jc w:val="center"/>
+      </w:pPr>
+      <w:r>
+        <w:rPr>
+          <w:noProof/>
+        </w:rPr>
+        <w:lastRenderedPageBreak/>
+        <w:drawing>
+          <wp:inline distT="0" distB="0" distL="0" distR="0" wp14:anchorId="68532CDE" wp14:editId="0162BEF5">
+            <wp:extent cx="3003875" cy="1913890"/>
+            <wp:effectExtent l="0" t="0" r="0" b="0"/>
+            <wp:docPr id="13" name="Picture 13" descr="../../violin.png"/>
+            <wp:cNvGraphicFramePr>
+              <a:graphicFrameLocks xmlns:a="http://schemas.openxmlformats.org/drawingml/2006/main" noChangeAspect="1"/>
+            </wp:cNvGraphicFramePr>
+            <a:graphic xmlns:a="http://schemas.openxmlformats.org/drawingml/2006/main">
+              <a:graphicData uri="http://schemas.openxmlformats.org/drawingml/2006/picture">
+                <pic:pic xmlns:pic="http://schemas.openxmlformats.org/drawingml/2006/picture">
+                  <pic:nvPicPr>
+                    <pic:cNvPr id="0" name="Picture 12" descr="../../violin.png"/>
+                    <pic:cNvPicPr>
+                      <a:picLocks noChangeAspect="1" noChangeArrowheads="1"/>
+                    </pic:cNvPicPr>
+                  </pic:nvPicPr>
+                  <pic:blipFill>
+                    <a:blip r:embed="rId20">
+                      <a:extLst>
+                        <a:ext uri="{28A0092B-C50C-407E-A947-70E740481C1C}">
+                          <a14:useLocalDpi xmlns:a14="http://schemas.microsoft.com/office/drawing/2010/main" val="0"/>
+                        </a:ext>
+                      </a:extLst>
+                    </a:blip>
+                    <a:srcRect/>
+                    <a:stretch>
+                      <a:fillRect/>
+                    </a:stretch>
+                  </pic:blipFill>
+                  <pic:spPr bwMode="auto">
+                    <a:xfrm>
+                      <a:off x="0" y="0"/>
+                      <a:ext cx="3010200" cy="1917920"/>
+                    </a:xfrm>
+                    <a:prstGeom prst="rect">
+                      <a:avLst/>
+                    </a:prstGeom>
+                    <a:noFill/>
+                    <a:ln>
+                      <a:noFill/>
+                    </a:ln>
+                  </pic:spPr>
+                </pic:pic>
+              </a:graphicData>
+            </a:graphic>
+          </wp:inline>
+        </w:drawing>
+      </w:r>
+    </w:p>
+    <w:p>
+      <w:pPr>
+        <w:jc w:val="center"/>
+        <w:rPr>
+          <w:b/>
+        </w:rPr>
+      </w:pPr>
+      <w:r>
+        <w:rPr>
+          <w:b/>
+        </w:rPr>
+        <w:t>Fig</w:t>
+      </w:r>
+      <w:r>
+        <w:rPr>
+          <w:b/>
+        </w:rPr>
+        <w:t>ure 12</w:t>
+      </w:r>
+      <w:r>
+        <w:rPr>
+          <w:b/>
+        </w:rPr>
+        <w:t xml:space="preserve">. Violin plot for </w:t>
       </w:r>
       <w:r>
         <w:rPr>
@@ -2480,25 +2871,10 @@
       <w:pPr>
         <w:pStyle w:val="Heading1"/>
         <w:spacing w:before="120"/>
-        <w:rPr>
-          <w:color w:val="FF0000"/>
-        </w:rPr>
-      </w:pPr>
-      <w:r>
-        <w:rPr>
-          <w:color w:val="FF0000"/>
-        </w:rPr>
-        <w:lastRenderedPageBreak/>
+      </w:pPr>
+      <w:r>
         <w:t>DISCUSSION</w:t>
       </w:r>
-      <w:r>
-        <w:rPr>
-          <w:color w:val="FF0000"/>
-        </w:rPr>
-        <w:t xml:space="preserve"> – Roja and Mishra Ji</w:t>
-      </w:r>
-      <w:bookmarkStart w:id="0" w:name="_GoBack"/>
-      <w:bookmarkEnd w:id="0"/>
     </w:p>
     <w:p>
       <w:pPr>
@@ -2507,115 +2883,73 @@
         <w:ind w:firstLine="0"/>
       </w:pPr>
       <w:r>
-        <w:t>T</w:t>
-      </w:r>
-      <w:r>
-        <w:t>he heading of a section should be in Times New Roman 12-point bold in all-capitals flush left with an additional 6-points of white space above the section head.  Sections and subsequent sub- sections should be numbered and flush left. For a section head and a subsection head together (such as Section 3 and subsection 3.1), use no additional space above the subsection head.</w:t>
-      </w:r>
-    </w:p>
-    <w:p>
-      <w:pPr>
-        <w:pStyle w:val="Heading1"/>
-        <w:spacing w:before="120"/>
-      </w:pPr>
-      <w:r>
-        <w:t>RECCOMENDATIONS</w:t>
-      </w:r>
-    </w:p>
-    <w:p>
-      <w:r>
-        <w:t>After exploring the data</w:t>
-      </w:r>
-      <w:r>
-        <w:t xml:space="preserve"> in python, we found </w:t>
-      </w:r>
-      <w:r>
-        <w:t>number of anomalies and patterns in energy consumption in relation to time and temperature</w:t>
-      </w:r>
-      <w:r>
-        <w:t>. Based on the analysis conducted we recommend the following:</w:t>
-      </w:r>
-    </w:p>
-    <w:p>
-      <w:pPr>
-        <w:pStyle w:val="ListParagraph"/>
-        <w:numPr>
-          <w:ilvl w:val="0"/>
-          <w:numId w:val="3"/>
-        </w:numPr>
-      </w:pPr>
-      <w:r>
-        <w:t>Implement a green roof to decrease cooling load in the summer months</w:t>
-      </w:r>
-    </w:p>
-    <w:p>
-      <w:pPr>
-        <w:pStyle w:val="ListParagraph"/>
-        <w:numPr>
-          <w:ilvl w:val="0"/>
-          <w:numId w:val="3"/>
-        </w:numPr>
-      </w:pPr>
-      <w:r>
-        <w:t>Deploy ventilation mechanisms which allow greater exchange of air to decrease cooling load in summer months</w:t>
-      </w:r>
-    </w:p>
-    <w:p>
-      <w:pPr>
-        <w:pStyle w:val="ListParagraph"/>
-        <w:numPr>
-          <w:ilvl w:val="0"/>
-          <w:numId w:val="3"/>
-        </w:numPr>
-      </w:pPr>
-      <w:r>
-        <w:t>Improve insulation of walls and the roof</w:t>
-      </w:r>
-    </w:p>
-    <w:p>
-      <w:pPr>
-        <w:pStyle w:val="Heading1"/>
-        <w:spacing w:before="120"/>
-      </w:pPr>
-      <w:r>
-        <w:t>FUTURE WORK</w:t>
-      </w:r>
-    </w:p>
-    <w:p>
-      <w:r>
-        <w:t>In subsequent work</w:t>
-      </w:r>
-      <w:r>
-        <w:t>,</w:t>
-      </w:r>
-      <w:r>
-        <w:t xml:space="preserve"> we plan on incorporating a larger dataset with more feature variables so that prediction can be made more accurately, thus making the algorithm robust.</w:t>
-      </w:r>
-      <w:r>
-        <w:t xml:space="preserve"> In the future</w:t>
-      </w:r>
-      <w:r>
-        <w:t>,</w:t>
-      </w:r>
-      <w:r>
-        <w:t xml:space="preserve"> we would also like to </w:t>
-      </w:r>
-      <w:r>
-        <w:t>conduct more extensive exploratory data analysis to see what other answers the data set can give us about occupant energy consumption.</w:t>
-      </w:r>
-    </w:p>
-    <w:p>
-      <w:r>
-        <w:t>One of our endeavors will be to make a generic algorithm which will help us analyze building data and convert it into a standalone application for use by facility managers.</w:t>
-      </w:r>
-    </w:p>
-    <w:p>
-      <w:pPr>
-        <w:pStyle w:val="Heading1"/>
-        <w:spacing w:before="120"/>
-      </w:pPr>
-      <w:r>
-        <w:t>ACKNOWLEDGMENTS</w:t>
+        <w:t>Since the data belong</w:t>
+      </w:r>
+      <w:r>
+        <w:t>s</w:t>
+      </w:r>
+      <w:r>
+        <w:t xml:space="preserve"> to</w:t>
+      </w:r>
+      <w:r>
+        <w:t xml:space="preserve"> a dorm house on</w:t>
+      </w:r>
+      <w:r>
+        <w:t xml:space="preserve"> the campus, we were expecting it to show a regular power consumption pattern and our analysis does show this in the k means clustering analysis where a</w:t>
+      </w:r>
+      <w:r>
+        <w:t xml:space="preserve">ll the three clusters share a </w:t>
+      </w:r>
+      <w:r>
+        <w:t xml:space="preserve">similar pattern </w:t>
+      </w:r>
+      <w:r>
+        <w:t xml:space="preserve">during the </w:t>
+      </w:r>
+      <w:r>
+        <w:t>day. Further</w:t>
+      </w:r>
+      <w:r>
+        <w:t>more</w:t>
+      </w:r>
+      <w:r>
+        <w:t>, there was a high correlation between power and temp</w:t>
+      </w:r>
+      <w:r>
+        <w:t>erature</w:t>
+      </w:r>
+      <w:r>
+        <w:t xml:space="preserve"> during summer whi</w:t>
+      </w:r>
+      <w:r>
+        <w:t>le during the winter, due to a</w:t>
+      </w:r>
+      <w:r>
+        <w:t xml:space="preserve"> separate heating mechanism, power</w:t>
+      </w:r>
+      <w:r>
+        <w:t xml:space="preserve"> shows less correlation with</w:t>
+      </w:r>
+      <w:r>
+        <w:t xml:space="preserve"> temperature. The consumption is above the median in summer while clearly below the median during the winter i.e. when the temp is less than 60F.</w:t>
+      </w:r>
+      <w:r>
+        <w:t xml:space="preserve"> We </w:t>
+      </w:r>
+      <w:r>
+        <w:t>see greater variability at lower temperatures i.e. less than 60 F compared to higher temperatures.</w:t>
+      </w:r>
+      <w:r>
+        <w:t xml:space="preserve"> Per the decision tree, most of the time of the year the temperature lies between 40 F and 60 F with power consumption below the median.</w:t>
+      </w:r>
+      <w:r>
+        <w:t xml:space="preserve"> During the winter, there is more variation in temperature, whereas in the summer there is lesser variation. Interestingly, we find that despite the presence of a heating mechanism, power consumption is above the median for select days, which could als</w:t>
+      </w:r>
+      <w:r>
+        <w:t>0</w:t>
+      </w:r>
+      <w:r>
+        <w:t xml:space="preserve"> be outliers.</w:t>
       </w:r>
     </w:p>
     <w:p>
@@ -2625,20 +2959,10 @@
         <w:ind w:firstLine="0"/>
       </w:pPr>
       <w:r>
-        <w:t xml:space="preserve">The authors would like to thank the Facility Management Services group at Carnegie Mellon University in providing us data to conduct our analysis. We would also like to express our sincere gratitude to Dr. Mario Bergés and Mr. Henning Lange for providing us feedback and </w:t>
-      </w:r>
-      <w:r>
-        <w:t>support through the course of this project.</w:t>
-      </w:r>
-      <w:r>
-        <w:t xml:space="preserve"> Lastly, we would like to thank our families and friends for their encouragement and unwavering support</w:t>
-      </w:r>
-      <w:r>
-        <w:t>,</w:t>
-      </w:r>
-      <w:r>
-        <w:t xml:space="preserve"> always.</w:t>
-      </w:r>
+        <w:t>We also find that disaggregating the data give us more insight into the consumption pattern than aggregated data.</w:t>
+      </w:r>
+      <w:bookmarkStart w:id="0" w:name="_GoBack"/>
+      <w:bookmarkEnd w:id="0"/>
     </w:p>
     <w:p>
       <w:pPr>
@@ -2646,7 +2970,67 @@
         <w:spacing w:before="120"/>
       </w:pPr>
       <w:r>
+        <w:t>FUTURE WORK</w:t>
+      </w:r>
+    </w:p>
+    <w:p>
+      <w:r>
+        <w:t>In subsequent work</w:t>
+      </w:r>
+      <w:r>
+        <w:t>,</w:t>
+      </w:r>
+      <w:r>
+        <w:t xml:space="preserve"> we plan on incorporating a larger dataset with more feature variables so that prediction can be made more accurately, thus making the algorithm robust.</w:t>
+      </w:r>
+      <w:r>
+        <w:t xml:space="preserve"> In the future</w:t>
+      </w:r>
+      <w:r>
+        <w:t>,</w:t>
+      </w:r>
+      <w:r>
+        <w:t xml:space="preserve"> we would also like to </w:t>
+      </w:r>
+      <w:r>
+        <w:t>conduct more extensive exploratory data analysis to see what other answers the data set can give us about occupant energy consumption.</w:t>
+      </w:r>
+      <w:r>
+        <w:t xml:space="preserve"> </w:t>
+      </w:r>
+      <w:r>
+        <w:t>One of our endeavors will be to make a generic algorithm which will help us analyze building data and convert it into a standalone application for use by facility managers.</w:t>
+      </w:r>
+    </w:p>
+    <w:p>
+      <w:pPr>
+        <w:pStyle w:val="Heading1"/>
+        <w:spacing w:before="120"/>
+      </w:pPr>
+      <w:r>
         <w:t>REFERENCES</w:t>
+      </w:r>
+    </w:p>
+    <w:p>
+      <w:pPr>
+        <w:pStyle w:val="References"/>
+      </w:pPr>
+      <w:r>
+        <w:t xml:space="preserve">MATHWORKS, </w:t>
+      </w:r>
+      <w:r>
+        <w:t xml:space="preserve">"Clusterdata." K-means Clustering - MATLAB Kmeans. Accessed December 09, 2016. </w:t>
+      </w:r>
+      <w:hyperlink r:id="rId21" w:history="1">
+        <w:r>
+          <w:rPr>
+            <w:rStyle w:val="Hyperlink"/>
+          </w:rPr>
+          <w:t>https://www.mathworks.com/help/stats/kmeans.html</w:t>
+        </w:r>
+      </w:hyperlink>
+      <w:r>
+        <w:t>.</w:t>
       </w:r>
     </w:p>
     <w:p>
@@ -2662,7 +3046,7 @@
       <w:r>
         <w:t xml:space="preserve">United States Energy Information Administration (EIA), ‘How much energy is consumed in residential and commercial buildings in the United States?’. Updated April 2016. Accessed Dec 2016. </w:t>
       </w:r>
-      <w:hyperlink r:id="rId19" w:history="1">
+      <w:hyperlink r:id="rId22" w:history="1">
         <w:r>
           <w:rPr>
             <w:rStyle w:val="Hyperlink"/>
@@ -2670,6 +3054,9 @@
           <w:t>http://www.eia.gov/tools/faqs/faq.cfm?id=86&amp;t=1</w:t>
         </w:r>
       </w:hyperlink>
+      <w:r>
+        <w:br/>
+      </w:r>
     </w:p>
     <w:p>
       <w:pPr>
@@ -3774,6 +4161,16 @@
       <w:contextualSpacing/>
     </w:pPr>
   </w:style>
+  <w:style w:type="character" w:styleId="PlaceholderText">
+    <w:name w:val="Placeholder Text"/>
+    <w:basedOn w:val="DefaultParagraphFont"/>
+    <w:uiPriority w:val="99"/>
+    <w:semiHidden/>
+    <w:rsid w:val="00D83C4D"/>
+    <w:rPr>
+      <w:color w:val="808080"/>
+    </w:rPr>
+  </w:style>
 </w:styles>
 </file>
 
